--- a/LR_Oformlenie_texta.docx
+++ b/LR_Oformlenie_texta.docx
@@ -1,44 +1,63 @@
 
 <file path=word/document.xml><?xml version="1.0" encoding="utf-8"?>
-<w:document xmlns:wpc="http://schemas.microsoft.com/office/word/2010/wordprocessingCanvas" xmlns:mc="http://schemas.openxmlformats.org/markup-compatibility/2006" xmlns:o="urn:schemas-microsoft-com:office:office" xmlns:r="http://schemas.openxmlformats.org/officeDocument/2006/relationships" xmlns:m="http://schemas.openxmlformats.org/officeDocument/2006/math" xmlns:v="urn:schemas-microsoft-com:vml" xmlns:wp14="http://schemas.microsoft.com/office/word/2010/wordprocessingDrawing" xmlns:wp="http://schemas.openxmlformats.org/drawingml/2006/wordprocessingDrawing" xmlns:w10="urn:schemas-microsoft-com:office:word" xmlns:w="http://schemas.openxmlformats.org/wordprocessingml/2006/main" xmlns:w14="http://schemas.microsoft.com/office/word/2010/wordml" xmlns:w15="http://schemas.microsoft.com/office/word/2012/wordml" xmlns:wpg="http://schemas.microsoft.com/office/word/2010/wordprocessingGroup" xmlns:wpi="http://schemas.microsoft.com/office/word/2010/wordprocessingInk" xmlns:wne="http://schemas.microsoft.com/office/word/2006/wordml" xmlns:wps="http://schemas.microsoft.com/office/word/2010/wordprocessingShape" mc:Ignorable="w14 w15 wp14">
+<w:document xmlns:wpc="http://schemas.microsoft.com/office/word/2010/wordprocessingCanvas" xmlns:cx="http://schemas.microsoft.com/office/drawing/2014/chartex" xmlns:cx1="http://schemas.microsoft.com/office/drawing/2015/9/8/chartex" xmlns:mc="http://schemas.openxmlformats.org/markup-compatibility/2006" xmlns:o="urn:schemas-microsoft-com:office:office" xmlns:r="http://schemas.openxmlformats.org/officeDocument/2006/relationships" xmlns:m="http://schemas.openxmlformats.org/officeDocument/2006/math" xmlns:v="urn:schemas-microsoft-com:vml" xmlns:wp14="http://schemas.microsoft.com/office/word/2010/wordprocessingDrawing" xmlns:wp="http://schemas.openxmlformats.org/drawingml/2006/wordprocessingDrawing" xmlns:w10="urn:schemas-microsoft-com:office:word" xmlns:w="http://schemas.openxmlformats.org/wordprocessingml/2006/main" xmlns:w14="http://schemas.microsoft.com/office/word/2010/wordml" xmlns:w15="http://schemas.microsoft.com/office/word/2012/wordml" xmlns:w16se="http://schemas.microsoft.com/office/word/2015/wordml/symex" xmlns:wpg="http://schemas.microsoft.com/office/word/2010/wordprocessingGroup" xmlns:wpi="http://schemas.microsoft.com/office/word/2010/wordprocessingInk" xmlns:wne="http://schemas.microsoft.com/office/word/2006/wordml" xmlns:wps="http://schemas.microsoft.com/office/word/2010/wordprocessingShape" mc:Ignorable="w14 w15 w16se wp14">
   <w:body>
     <w:p>
+      <w:pPr>
+        <w:jc w:val="right"/>
+        <w:rPr>
+          <w:rFonts w:ascii="Times New Roman" w:hAnsi="Times New Roman" w:cs="Times New Roman"/>
+          <w:sz w:val="24"/>
+          <w:szCs w:val="24"/>
+        </w:rPr>
+      </w:pPr>
       <w:bookmarkStart w:id="0" w:name="прилоложениеА"/>
       <w:r>
+        <w:rPr>
+          <w:rFonts w:ascii="Times New Roman" w:hAnsi="Times New Roman" w:cs="Times New Roman"/>
+          <w:sz w:val="24"/>
+          <w:szCs w:val="24"/>
+        </w:rPr>
         <w:t>Приложение А</w:t>
       </w:r>
     </w:p>
     <w:bookmarkEnd w:id="0"/>
     <w:p>
+      <w:pPr>
+        <w:pStyle w:val="2"/>
+      </w:pPr>
       <w:r>
         <w:t>Содержание</w:t>
       </w:r>
     </w:p>
     <w:p>
-      <w:r>
-        <w:t>Пояснительная записка……………………</w:t>
-      </w:r>
-      <w:r>
-        <w:t>…………………………………………………….</w:t>
-      </w:r>
-    </w:p>
-    <w:p>
-      <w:r>
-        <w:t xml:space="preserve">Лекция № 1. </w:t>
-      </w:r>
-      <w:r>
-        <w:t>Документы по личному составу………</w:t>
-      </w:r>
-      <w:r>
-        <w:t>………………………………………….</w:t>
-      </w:r>
-    </w:p>
-    <w:p>
+      <w:pPr>
+        <w:pStyle w:val="a3"/>
+      </w:pPr>
+      <w:r>
+        <w:t>Пояснительная записка…………………………………………………………………………….</w:t>
+      </w:r>
+    </w:p>
+    <w:p>
+      <w:pPr>
+        <w:pStyle w:val="a3"/>
+      </w:pPr>
+      <w:r>
+        <w:t>Лекция № 1. Документы по личному составу…………………………………………………….</w:t>
+      </w:r>
+    </w:p>
+    <w:p>
+      <w:pPr>
+        <w:pStyle w:val="a3"/>
+      </w:pPr>
       <w:r>
         <w:t>Лекция № 2. Трудовой договор ……………………………………………………………………</w:t>
       </w:r>
     </w:p>
     <w:p>
+      <w:pPr>
+        <w:pStyle w:val="a3"/>
+      </w:pPr>
       <w:r>
         <w:t>Лекция № 3. Приказы по личному составу…………………………………………………</w:t>
       </w:r>
@@ -52,43 +71,57 @@
       </w:r>
     </w:p>
     <w:p>
+      <w:pPr>
+        <w:pStyle w:val="a3"/>
+      </w:pPr>
       <w:r>
         <w:t>Лекция № 4. Личная карточка формы Т-2…………………………………………………………</w:t>
       </w:r>
     </w:p>
     <w:p>
+      <w:pPr>
+        <w:pStyle w:val="a3"/>
+      </w:pPr>
       <w:r>
         <w:t>Лекция № 5. Трудовые книжки…………………………………………………………………….</w:t>
       </w:r>
     </w:p>
     <w:p>
-      <w:r>
-        <w:t>Лекция № 6. Формирование и хранен</w:t>
-      </w:r>
-      <w:r>
-        <w:t>ие личных дел……………………………………………</w:t>
-      </w:r>
-    </w:p>
-    <w:p>
-      <w:pPr>
-        <w:rPr>
-          <w:rFonts w:eastAsia="Times New Roman"/>
+      <w:pPr>
+        <w:pStyle w:val="a3"/>
+      </w:pPr>
+      <w:r>
+        <w:t>Лекция № 6. Формирование и хранение личных дел………………………………………</w:t>
+      </w:r>
+      <w:proofErr w:type="gramStart"/>
+      <w:r>
+        <w:t>…….</w:t>
+      </w:r>
+      <w:proofErr w:type="gramEnd"/>
+      <w:r>
+        <w:t>.</w:t>
+      </w:r>
+    </w:p>
+    <w:p>
+      <w:pPr>
+        <w:rPr>
+          <w:rFonts w:ascii="Times New Roman" w:eastAsia="Times New Roman" w:hAnsi="Times New Roman" w:cs="Times New Roman"/>
           <w:b/>
           <w:bCs/>
           <w:kern w:val="36"/>
-          <w:sz w:val="48"/>
-          <w:szCs w:val="48"/>
-          <w:lang w:eastAsia="ru-RU"/>
-        </w:rPr>
-      </w:pPr>
-      <w:r>
-        <w:rPr>
-          <w:rFonts w:eastAsia="Times New Roman"/>
+          <w:sz w:val="28"/>
+          <w:szCs w:val="28"/>
+          <w:lang w:eastAsia="ru-RU"/>
+        </w:rPr>
+      </w:pPr>
+      <w:r>
+        <w:rPr>
+          <w:rFonts w:ascii="Times New Roman" w:eastAsia="Times New Roman" w:hAnsi="Times New Roman" w:cs="Times New Roman"/>
           <w:b/>
           <w:bCs/>
           <w:kern w:val="36"/>
-          <w:sz w:val="48"/>
-          <w:szCs w:val="48"/>
+          <w:sz w:val="28"/>
+          <w:szCs w:val="28"/>
           <w:lang w:eastAsia="ru-RU"/>
         </w:rPr>
         <w:br w:type="page"/>
@@ -96,28 +129,58 @@
     </w:p>
     <w:p>
       <w:pPr>
-        <w:rPr>
-          <w:rFonts w:eastAsia="Times New Roman"/>
+        <w:spacing w:line="360" w:lineRule="auto"/>
+        <w:ind w:firstLine="709"/>
+        <w:jc w:val="both"/>
+        <w:rPr>
+          <w:rFonts w:ascii="Times New Roman" w:eastAsia="Times New Roman" w:hAnsi="Times New Roman" w:cs="Times New Roman"/>
           <w:b/>
           <w:bCs/>
           <w:kern w:val="36"/>
-          <w:sz w:val="48"/>
-          <w:szCs w:val="48"/>
-          <w:lang w:eastAsia="ru-RU"/>
-        </w:rPr>
-      </w:pPr>
-      <w:r>
-        <w:rPr>
-          <w:rFonts w:eastAsia="Times New Roman"/>
+          <w:sz w:val="28"/>
+          <w:szCs w:val="28"/>
+          <w:lang w:eastAsia="ru-RU"/>
+        </w:rPr>
+      </w:pPr>
+      <w:r>
+        <w:rPr>
+          <w:rFonts w:ascii="Times New Roman" w:eastAsia="Times New Roman" w:hAnsi="Times New Roman" w:cs="Times New Roman"/>
           <w:b/>
           <w:bCs/>
           <w:kern w:val="36"/>
-          <w:sz w:val="48"/>
-          <w:szCs w:val="48"/>
+          <w:sz w:val="28"/>
+          <w:szCs w:val="28"/>
           <w:lang w:eastAsia="ru-RU"/>
         </w:rPr>
         <w:lastRenderedPageBreak/>
-        <w:t>Лекция № 1. Понятие о документах и способах документирования, носителях информации План:</w:t>
+        <w:t xml:space="preserve">Лекция № 1. Понятие о документах и способах документирования, носителях информации </w:t>
+      </w:r>
+    </w:p>
+    <w:p>
+      <w:pPr>
+        <w:spacing w:line="360" w:lineRule="auto"/>
+        <w:jc w:val="both"/>
+        <w:rPr>
+          <w:rFonts w:ascii="Times New Roman" w:eastAsia="Times New Roman" w:hAnsi="Times New Roman" w:cs="Times New Roman"/>
+          <w:b/>
+          <w:bCs/>
+          <w:kern w:val="36"/>
+          <w:sz w:val="28"/>
+          <w:szCs w:val="28"/>
+          <w:lang w:eastAsia="ru-RU"/>
+        </w:rPr>
+      </w:pPr>
+      <w:r>
+        <w:rPr>
+          <w:rFonts w:ascii="Times New Roman" w:eastAsia="Times New Roman" w:hAnsi="Times New Roman" w:cs="Times New Roman"/>
+          <w:b/>
+          <w:bCs/>
+          <w:kern w:val="36"/>
+          <w:sz w:val="28"/>
+          <w:szCs w:val="28"/>
+          <w:lang w:eastAsia="ru-RU"/>
+        </w:rPr>
+        <w:t>План:</w:t>
       </w:r>
     </w:p>
     <w:p>
@@ -125,16 +188,22 @@
         <w:pStyle w:val="a8"/>
         <w:numPr>
           <w:ilvl w:val="0"/>
-          <w:numId w:val="9"/>
+          <w:numId w:val="13"/>
         </w:numPr>
-        <w:rPr>
-          <w:rFonts w:eastAsia="Times New Roman"/>
-          <w:lang w:eastAsia="ru-RU"/>
-        </w:rPr>
-      </w:pPr>
-      <w:r>
-        <w:rPr>
-          <w:rFonts w:eastAsia="Times New Roman"/>
+        <w:spacing w:line="360" w:lineRule="auto"/>
+        <w:jc w:val="both"/>
+        <w:rPr>
+          <w:rFonts w:ascii="Times New Roman" w:eastAsia="Times New Roman" w:hAnsi="Times New Roman" w:cs="Times New Roman"/>
+          <w:sz w:val="28"/>
+          <w:szCs w:val="28"/>
+          <w:lang w:eastAsia="ru-RU"/>
+        </w:rPr>
+      </w:pPr>
+      <w:r>
+        <w:rPr>
+          <w:rFonts w:ascii="Times New Roman" w:eastAsia="Times New Roman" w:hAnsi="Times New Roman" w:cs="Times New Roman"/>
+          <w:sz w:val="28"/>
+          <w:szCs w:val="28"/>
           <w:lang w:eastAsia="ru-RU"/>
         </w:rPr>
         <w:t>Документ и его функции.</w:t>
@@ -145,16 +214,22 @@
         <w:pStyle w:val="a8"/>
         <w:numPr>
           <w:ilvl w:val="0"/>
-          <w:numId w:val="9"/>
+          <w:numId w:val="13"/>
         </w:numPr>
-        <w:rPr>
-          <w:rFonts w:eastAsia="Times New Roman"/>
-          <w:lang w:eastAsia="ru-RU"/>
-        </w:rPr>
-      </w:pPr>
-      <w:r>
-        <w:rPr>
-          <w:rFonts w:eastAsia="Times New Roman"/>
+        <w:spacing w:line="360" w:lineRule="auto"/>
+        <w:jc w:val="both"/>
+        <w:rPr>
+          <w:rFonts w:ascii="Times New Roman" w:eastAsia="Times New Roman" w:hAnsi="Times New Roman" w:cs="Times New Roman"/>
+          <w:sz w:val="28"/>
+          <w:szCs w:val="28"/>
+          <w:lang w:eastAsia="ru-RU"/>
+        </w:rPr>
+      </w:pPr>
+      <w:r>
+        <w:rPr>
+          <w:rFonts w:ascii="Times New Roman" w:eastAsia="Times New Roman" w:hAnsi="Times New Roman" w:cs="Times New Roman"/>
+          <w:sz w:val="28"/>
+          <w:szCs w:val="28"/>
           <w:lang w:eastAsia="ru-RU"/>
         </w:rPr>
         <w:t>Классификация документов по признакам.</w:t>
@@ -162,29 +237,65 @@
     </w:p>
     <w:p>
       <w:pPr>
-        <w:rPr>
-          <w:rFonts w:eastAsia="Times New Roman"/>
-          <w:lang w:eastAsia="ru-RU"/>
-        </w:rPr>
-      </w:pPr>
-      <w:r>
-        <w:rPr>
-          <w:rFonts w:eastAsia="Times New Roman"/>
+        <w:spacing w:line="360" w:lineRule="auto"/>
+        <w:ind w:firstLine="709"/>
+        <w:jc w:val="both"/>
+        <w:rPr>
+          <w:rFonts w:ascii="Times New Roman" w:eastAsia="Times New Roman" w:hAnsi="Times New Roman" w:cs="Times New Roman"/>
+          <w:sz w:val="28"/>
+          <w:szCs w:val="28"/>
+          <w:lang w:eastAsia="ru-RU"/>
+        </w:rPr>
+      </w:pPr>
+      <w:r>
+        <w:rPr>
+          <w:rFonts w:ascii="Times New Roman" w:eastAsia="Times New Roman" w:hAnsi="Times New Roman" w:cs="Times New Roman"/>
+          <w:sz w:val="28"/>
+          <w:szCs w:val="28"/>
+          <w:lang w:eastAsia="ru-RU"/>
+        </w:rPr>
+        <w:t xml:space="preserve">1. </w:t>
+      </w:r>
+      <w:r>
+        <w:rPr>
+          <w:rFonts w:ascii="Times New Roman" w:eastAsia="Times New Roman" w:hAnsi="Times New Roman" w:cs="Times New Roman"/>
+          <w:sz w:val="28"/>
+          <w:szCs w:val="28"/>
+          <w:lang w:eastAsia="ru-RU"/>
+        </w:rPr>
+        <w:t>Управленческая деятельность любой организации базируется на информации. Информация может передаваться устно, при помощи бумажных носителей или электронных средств. Большая часть информации (до 98%), используется в управлении, оформляется в виде документов, что необходимо для осуще</w:t>
+      </w:r>
+      <w:bookmarkStart w:id="1" w:name="_GoBack"/>
+      <w:bookmarkEnd w:id="1"/>
+      <w:r>
+        <w:rPr>
+          <w:rFonts w:ascii="Times New Roman" w:eastAsia="Times New Roman" w:hAnsi="Times New Roman" w:cs="Times New Roman"/>
+          <w:sz w:val="28"/>
+          <w:szCs w:val="28"/>
+          <w:lang w:eastAsia="ru-RU"/>
+        </w:rPr>
+        <w:t>ствления контроля исполнения, решения спорных вопросов, анализа и исследования управления с целью повышения его эффективности. Документ в управлении выступает одновременно и как предмет труда управленческого работника, и как его результат.</w:t>
+      </w:r>
+    </w:p>
+    <w:p>
+      <w:pPr>
+        <w:keepNext/>
+        <w:spacing w:line="360" w:lineRule="auto"/>
+        <w:ind w:firstLine="709"/>
+        <w:jc w:val="center"/>
+      </w:pPr>
+      <w:r>
+        <w:rPr>
+          <w:rFonts w:ascii="Times New Roman" w:eastAsia="Times New Roman" w:hAnsi="Times New Roman" w:cs="Times New Roman"/>
           <w:noProof/>
+          <w:sz w:val="28"/>
+          <w:szCs w:val="28"/>
           <w:lang w:eastAsia="ru-RU"/>
         </w:rPr>
         <w:drawing>
-          <wp:anchor distT="0" distB="0" distL="114300" distR="114300" simplePos="0" relativeHeight="251658240" behindDoc="0" locked="0" layoutInCell="1" allowOverlap="1">
-            <wp:simplePos x="0" y="0"/>
-            <wp:positionH relativeFrom="page">
-              <wp:align>center</wp:align>
-            </wp:positionH>
-            <wp:positionV relativeFrom="paragraph">
-              <wp:posOffset>1172193</wp:posOffset>
-            </wp:positionV>
+          <wp:inline distT="0" distB="0" distL="0" distR="0" wp14:anchorId="61EB7A35" wp14:editId="21BC1AFF">
             <wp:extent cx="3580130" cy="2238375"/>
             <wp:effectExtent l="0" t="0" r="1270" b="9525"/>
-            <wp:wrapTopAndBottom/>
             <wp:docPr id="1" name="Рисунок 1" descr="G:\D291E361-33F2-4A24-AC2A-15E974384095.jpeg"/>
             <wp:cNvGraphicFramePr>
               <a:graphicFrameLocks xmlns:a="http://schemas.openxmlformats.org/drawingml/2006/main" noChangeAspect="1"/>
@@ -230,48 +341,50 @@
                 </pic:pic>
               </a:graphicData>
             </a:graphic>
-            <wp14:sizeRelH relativeFrom="page">
-              <wp14:pctWidth>0</wp14:pctWidth>
-            </wp14:sizeRelH>
-            <wp14:sizeRelV relativeFrom="page">
-              <wp14:pctHeight>0</wp14:pctHeight>
-            </wp14:sizeRelV>
-          </wp:anchor>
+          </wp:inline>
         </w:drawing>
       </w:r>
-      <w:r>
-        <w:rPr>
-          <w:rFonts w:eastAsia="Times New Roman"/>
-          <w:lang w:eastAsia="ru-RU"/>
-        </w:rPr>
-        <w:t>Управленческая деятельность любой организации базируется на информации. Информация может передаваться устно, при помощи бумажных носителей или электронных средств. Большая часть информации (до 98%), используется в управлении, оформляется в виде документов, что необходимо для осуществления контроля исполнения, решения спорных вопросов, анализа и исследования управления с целью повышения его эффективности. Документ в управлении выступает одновременно и как предмет труда управленческого работника, и как его результат.</w:t>
-      </w:r>
-    </w:p>
-    <w:p>
-      <w:pPr>
-        <w:rPr>
+    </w:p>
+    <w:p>
+      <w:pPr>
+        <w:spacing w:line="360" w:lineRule="auto"/>
+        <w:ind w:firstLine="709"/>
+        <w:jc w:val="both"/>
+        <w:rPr>
+          <w:rFonts w:ascii="Times New Roman" w:hAnsi="Times New Roman" w:cs="Times New Roman"/>
           <w:color w:val="FF0000"/>
-          <w:lang w:eastAsia="ru-RU"/>
-        </w:rPr>
-      </w:pPr>
-      <w:r>
-        <w:rPr>
+          <w:sz w:val="28"/>
+          <w:szCs w:val="28"/>
+          <w:lang w:eastAsia="ru-RU"/>
+        </w:rPr>
+      </w:pPr>
+      <w:r>
+        <w:rPr>
+          <w:rFonts w:ascii="Times New Roman" w:hAnsi="Times New Roman" w:cs="Times New Roman"/>
+          <w:sz w:val="28"/>
+          <w:szCs w:val="28"/>
           <w:lang w:eastAsia="ru-RU"/>
         </w:rPr>
         <w:t xml:space="preserve">Слово «документ» в переводе с латинского означает «свидетельство», «способ доказательства». </w:t>
       </w:r>
       <w:r>
         <w:rPr>
+          <w:rFonts w:ascii="Times New Roman" w:hAnsi="Times New Roman" w:cs="Times New Roman"/>
           <w:b/>
           <w:bCs/>
           <w:i/>
           <w:iCs/>
+          <w:sz w:val="28"/>
+          <w:szCs w:val="28"/>
           <w:lang w:eastAsia="ru-RU"/>
         </w:rPr>
         <w:t>Документ – это материальный объект с закрепленной на нем информацией для передачи ее во времени и пространстве</w:t>
       </w:r>
       <w:r>
         <w:rPr>
+          <w:rFonts w:ascii="Times New Roman" w:hAnsi="Times New Roman" w:cs="Times New Roman"/>
+          <w:sz w:val="28"/>
+          <w:szCs w:val="28"/>
           <w:lang w:eastAsia="ru-RU"/>
         </w:rPr>
         <w:t>. Основным материальным носителем деловой информации в настоящее время является бумага. Документ выполняет следующие функции:</w:t>
@@ -279,25 +392,34 @@
     </w:p>
     <w:p>
       <w:pPr>
-        <w:rPr>
-          <w:rFonts w:eastAsia="Times New Roman"/>
-          <w:lang w:eastAsia="ru-RU"/>
-        </w:rPr>
-      </w:pPr>
-      <w:r>
-        <w:rPr>
-          <w:rFonts w:eastAsia="Times New Roman"/>
+        <w:spacing w:line="360" w:lineRule="auto"/>
+        <w:ind w:firstLine="709"/>
+        <w:jc w:val="both"/>
+        <w:rPr>
+          <w:rFonts w:ascii="Times New Roman" w:eastAsia="Times New Roman" w:hAnsi="Times New Roman" w:cs="Times New Roman"/>
+          <w:sz w:val="28"/>
+          <w:szCs w:val="28"/>
+          <w:lang w:eastAsia="ru-RU"/>
+        </w:rPr>
+      </w:pPr>
+      <w:r>
+        <w:rPr>
+          <w:rFonts w:ascii="Times New Roman" w:eastAsia="Times New Roman" w:hAnsi="Times New Roman" w:cs="Times New Roman"/>
           <w:b/>
           <w:bCs/>
           <w:i/>
           <w:iCs/>
+          <w:sz w:val="28"/>
+          <w:szCs w:val="28"/>
           <w:lang w:eastAsia="ru-RU"/>
         </w:rPr>
         <w:t xml:space="preserve">информационную </w:t>
       </w:r>
       <w:r>
         <w:rPr>
-          <w:rFonts w:eastAsia="Times New Roman"/>
+          <w:rFonts w:ascii="Times New Roman" w:eastAsia="Times New Roman" w:hAnsi="Times New Roman" w:cs="Times New Roman"/>
+          <w:sz w:val="28"/>
+          <w:szCs w:val="28"/>
           <w:lang w:eastAsia="ru-RU"/>
         </w:rPr>
         <w:t>- в документе фиксируются факты, события, явления практической и мыслительной деятельности человека;</w:t>
@@ -305,25 +427,35 @@
     </w:p>
     <w:p>
       <w:pPr>
-        <w:rPr>
-          <w:rFonts w:eastAsia="Times New Roman"/>
-          <w:lang w:eastAsia="ru-RU"/>
-        </w:rPr>
-      </w:pPr>
-      <w:r>
-        <w:rPr>
-          <w:rFonts w:eastAsia="Times New Roman"/>
+        <w:spacing w:line="360" w:lineRule="auto"/>
+        <w:ind w:firstLine="709"/>
+        <w:jc w:val="both"/>
+        <w:rPr>
+          <w:rFonts w:ascii="Times New Roman" w:eastAsia="Times New Roman" w:hAnsi="Times New Roman" w:cs="Times New Roman"/>
+          <w:sz w:val="28"/>
+          <w:szCs w:val="28"/>
+          <w:lang w:eastAsia="ru-RU"/>
+        </w:rPr>
+      </w:pPr>
+      <w:r>
+        <w:rPr>
+          <w:rFonts w:ascii="Times New Roman" w:eastAsia="Times New Roman" w:hAnsi="Times New Roman" w:cs="Times New Roman"/>
           <w:b/>
           <w:bCs/>
           <w:i/>
           <w:iCs/>
-          <w:lang w:eastAsia="ru-RU"/>
-        </w:rPr>
+          <w:sz w:val="28"/>
+          <w:szCs w:val="28"/>
+          <w:lang w:eastAsia="ru-RU"/>
+        </w:rPr>
+        <w:lastRenderedPageBreak/>
         <w:t xml:space="preserve">организационную </w:t>
       </w:r>
       <w:r>
         <w:rPr>
-          <w:rFonts w:eastAsia="Times New Roman"/>
+          <w:rFonts w:ascii="Times New Roman" w:eastAsia="Times New Roman" w:hAnsi="Times New Roman" w:cs="Times New Roman"/>
+          <w:sz w:val="28"/>
+          <w:szCs w:val="28"/>
           <w:lang w:eastAsia="ru-RU"/>
         </w:rPr>
         <w:t>– с помощью документа обеспечивается воздействие на группы людей для организации и координации их деятельности;</w:t>
@@ -331,91 +463,113 @@
     </w:p>
     <w:p>
       <w:pPr>
-        <w:rPr>
-          <w:rFonts w:eastAsia="Times New Roman"/>
-          <w:lang w:eastAsia="ru-RU"/>
-        </w:rPr>
-      </w:pPr>
-      <w:r>
-        <w:rPr>
-          <w:rFonts w:eastAsia="Times New Roman"/>
+        <w:spacing w:line="360" w:lineRule="auto"/>
+        <w:ind w:firstLine="709"/>
+        <w:jc w:val="both"/>
+        <w:rPr>
+          <w:rFonts w:ascii="Times New Roman" w:eastAsia="Times New Roman" w:hAnsi="Times New Roman" w:cs="Times New Roman"/>
+          <w:sz w:val="28"/>
+          <w:szCs w:val="28"/>
+          <w:lang w:eastAsia="ru-RU"/>
+        </w:rPr>
+      </w:pPr>
+      <w:r>
+        <w:rPr>
+          <w:rFonts w:ascii="Times New Roman" w:eastAsia="Times New Roman" w:hAnsi="Times New Roman" w:cs="Times New Roman"/>
           <w:b/>
           <w:bCs/>
           <w:i/>
           <w:iCs/>
+          <w:sz w:val="28"/>
+          <w:szCs w:val="28"/>
           <w:lang w:eastAsia="ru-RU"/>
         </w:rPr>
         <w:t xml:space="preserve">коммуникативная </w:t>
       </w:r>
       <w:r>
         <w:rPr>
-          <w:rFonts w:eastAsia="Times New Roman"/>
-          <w:lang w:eastAsia="ru-RU"/>
-        </w:rPr>
-        <w:t>- обеспечиваются внешние связи организаций и предприятий;</w:t>
-      </w:r>
-    </w:p>
-    <w:p>
-      <w:pPr>
-        <w:rPr>
-          <w:rFonts w:eastAsia="Times New Roman"/>
-          <w:lang w:eastAsia="ru-RU"/>
-        </w:rPr>
-      </w:pPr>
-      <w:r>
-        <w:rPr>
-          <w:rFonts w:eastAsia="Times New Roman"/>
+          <w:rFonts w:ascii="Times New Roman" w:hAnsi="Times New Roman" w:cs="Times New Roman"/>
+          <w:sz w:val="28"/>
+          <w:szCs w:val="28"/>
+          <w:lang w:eastAsia="ru-RU"/>
+        </w:rPr>
+        <w:t>–</w:t>
+      </w:r>
+      <w:r>
+        <w:rPr>
+          <w:rFonts w:ascii="Times New Roman" w:eastAsia="Times New Roman" w:hAnsi="Times New Roman" w:cs="Times New Roman"/>
+          <w:sz w:val="28"/>
+          <w:szCs w:val="28"/>
+          <w:lang w:eastAsia="ru-RU"/>
+        </w:rPr>
+        <w:t xml:space="preserve"> обеспечиваются внешние связи организаций и предприятий;</w:t>
+      </w:r>
+    </w:p>
+    <w:p>
+      <w:pPr>
+        <w:spacing w:line="360" w:lineRule="auto"/>
+        <w:ind w:firstLine="709"/>
+        <w:jc w:val="both"/>
+        <w:rPr>
+          <w:rFonts w:ascii="Times New Roman" w:eastAsia="Times New Roman" w:hAnsi="Times New Roman" w:cs="Times New Roman"/>
+          <w:sz w:val="28"/>
+          <w:szCs w:val="28"/>
+          <w:lang w:eastAsia="ru-RU"/>
+        </w:rPr>
+      </w:pPr>
+      <w:r>
+        <w:rPr>
+          <w:rFonts w:ascii="Times New Roman" w:eastAsia="Times New Roman" w:hAnsi="Times New Roman" w:cs="Times New Roman"/>
           <w:b/>
           <w:bCs/>
           <w:i/>
           <w:iCs/>
+          <w:sz w:val="28"/>
+          <w:szCs w:val="28"/>
           <w:lang w:eastAsia="ru-RU"/>
         </w:rPr>
         <w:t xml:space="preserve">юридическую </w:t>
       </w:r>
       <w:r>
         <w:rPr>
-          <w:rFonts w:eastAsia="Times New Roman"/>
-          <w:lang w:eastAsia="ru-RU"/>
-        </w:rPr>
-        <w:t xml:space="preserve">– поскольку его содержание используется в качестве доказательства при рассмотрении </w:t>
-      </w:r>
-      <w:r>
-        <w:rPr>
-          <w:rFonts w:eastAsia="Times New Roman"/>
-          <w:lang w:eastAsia="ru-RU"/>
-        </w:rPr>
-        <w:br/>
-      </w:r>
-      <w:r>
-        <w:rPr>
-          <w:rFonts w:eastAsia="Times New Roman"/>
-          <w:lang w:eastAsia="ru-RU"/>
-        </w:rPr>
-        <w:t>спорных вопросов сторонами деловых отношений;</w:t>
-      </w:r>
-    </w:p>
-    <w:p>
-      <w:pPr>
-        <w:rPr>
-          <w:rFonts w:eastAsia="Times New Roman"/>
-          <w:lang w:eastAsia="ru-RU"/>
-        </w:rPr>
-      </w:pPr>
-      <w:r>
-        <w:rPr>
-          <w:rFonts w:eastAsia="Times New Roman"/>
+          <w:rFonts w:ascii="Times New Roman" w:eastAsia="Times New Roman" w:hAnsi="Times New Roman" w:cs="Times New Roman"/>
+          <w:sz w:val="28"/>
+          <w:szCs w:val="28"/>
+          <w:lang w:eastAsia="ru-RU"/>
+        </w:rPr>
+        <w:t>– поскольку его содержание используется в качестве доказательства при рассмотрении спорных вопросов сторонами деловых отношений;</w:t>
+      </w:r>
+    </w:p>
+    <w:p>
+      <w:pPr>
+        <w:spacing w:line="360" w:lineRule="auto"/>
+        <w:ind w:firstLine="709"/>
+        <w:jc w:val="both"/>
+        <w:rPr>
+          <w:rFonts w:ascii="Times New Roman" w:eastAsia="Times New Roman" w:hAnsi="Times New Roman" w:cs="Times New Roman"/>
+          <w:sz w:val="28"/>
+          <w:szCs w:val="28"/>
+          <w:lang w:eastAsia="ru-RU"/>
+        </w:rPr>
+      </w:pPr>
+      <w:r>
+        <w:rPr>
+          <w:rFonts w:ascii="Times New Roman" w:eastAsia="Times New Roman" w:hAnsi="Times New Roman" w:cs="Times New Roman"/>
           <w:b/>
           <w:bCs/>
           <w:i/>
           <w:iCs/>
+          <w:sz w:val="28"/>
+          <w:szCs w:val="28"/>
           <w:lang w:eastAsia="ru-RU"/>
         </w:rPr>
         <w:t xml:space="preserve">воспитательную </w:t>
       </w:r>
       <w:r>
         <w:rPr>
-          <w:rFonts w:eastAsia="Times New Roman"/>
+          <w:rFonts w:ascii="Times New Roman" w:eastAsia="Times New Roman" w:hAnsi="Times New Roman" w:cs="Times New Roman"/>
+          <w:sz w:val="28"/>
+          <w:szCs w:val="28"/>
           <w:lang w:eastAsia="ru-RU"/>
         </w:rPr>
         <w:t>– он дисциплинирует исполнителя, требует повышенного уровня образовательной подготовки, а хорошо оформленный документ воспитывает эстетический вкус управленческих кадров, повышает престиж организации в глазах деловых партнеров.</w:t>
@@ -423,121 +577,173 @@
     </w:p>
     <w:p>
       <w:pPr>
-        <w:rPr>
-          <w:rFonts w:eastAsia="Times New Roman"/>
-          <w:lang w:eastAsia="ru-RU"/>
-        </w:rPr>
-      </w:pPr>
-      <w:r>
-        <w:rPr>
-          <w:rFonts w:eastAsia="Times New Roman"/>
+        <w:spacing w:line="360" w:lineRule="auto"/>
+        <w:ind w:firstLine="709"/>
+        <w:jc w:val="both"/>
+        <w:rPr>
+          <w:rFonts w:ascii="Times New Roman" w:eastAsia="Times New Roman" w:hAnsi="Times New Roman" w:cs="Times New Roman"/>
+          <w:sz w:val="28"/>
+          <w:szCs w:val="28"/>
+          <w:lang w:eastAsia="ru-RU"/>
+        </w:rPr>
+      </w:pPr>
+      <w:r>
+        <w:rPr>
+          <w:rFonts w:ascii="Times New Roman" w:eastAsia="Times New Roman" w:hAnsi="Times New Roman" w:cs="Times New Roman"/>
+          <w:sz w:val="28"/>
+          <w:szCs w:val="28"/>
           <w:lang w:eastAsia="ru-RU"/>
         </w:rPr>
         <w:t>2. Все документы, образующиеся на предприятии, организации, классифицируются по следующим признакам</w:t>
       </w:r>
       <w:r>
         <w:rPr>
-          <w:rFonts w:eastAsia="Times New Roman"/>
+          <w:rFonts w:ascii="Times New Roman" w:eastAsia="Times New Roman" w:hAnsi="Times New Roman" w:cs="Times New Roman"/>
           <w:b/>
           <w:bCs/>
+          <w:sz w:val="28"/>
+          <w:szCs w:val="28"/>
           <w:lang w:eastAsia="ru-RU"/>
         </w:rPr>
         <w:t>:</w:t>
       </w:r>
-      <w:bookmarkStart w:id="1" w:name="_GoBack"/>
-      <w:bookmarkEnd w:id="1"/>
-    </w:p>
-    <w:p>
-      <w:pPr>
-        <w:rPr>
-          <w:rFonts w:eastAsia="Times New Roman"/>
-          <w:lang w:eastAsia="ru-RU"/>
-        </w:rPr>
-      </w:pPr>
-      <w:r>
-        <w:rPr>
-          <w:rFonts w:eastAsia="Times New Roman"/>
+    </w:p>
+    <w:p>
+      <w:pPr>
+        <w:spacing w:line="360" w:lineRule="auto"/>
+        <w:ind w:firstLine="709"/>
+        <w:jc w:val="both"/>
+        <w:rPr>
+          <w:rFonts w:ascii="Times New Roman" w:eastAsia="Times New Roman" w:hAnsi="Times New Roman" w:cs="Times New Roman"/>
+          <w:sz w:val="28"/>
+          <w:szCs w:val="28"/>
+          <w:lang w:eastAsia="ru-RU"/>
+        </w:rPr>
+      </w:pPr>
+      <w:r>
+        <w:rPr>
+          <w:rFonts w:ascii="Times New Roman" w:eastAsia="Times New Roman" w:hAnsi="Times New Roman" w:cs="Times New Roman"/>
           <w:b/>
           <w:bCs/>
           <w:i/>
           <w:iCs/>
-          <w:lang w:eastAsia="ru-RU"/>
-        </w:rPr>
-        <w:lastRenderedPageBreak/>
-        <w:t xml:space="preserve">по видам деятельности (или </w:t>
-      </w:r>
-      <w:proofErr w:type="gramStart"/>
-      <w:r>
-        <w:rPr>
-          <w:rFonts w:eastAsia="Times New Roman"/>
+          <w:sz w:val="28"/>
+          <w:szCs w:val="28"/>
+          <w:lang w:eastAsia="ru-RU"/>
+        </w:rPr>
+        <w:t>по видам деятельности (или назначению</w:t>
+      </w:r>
+      <w:r>
+        <w:rPr>
+          <w:rFonts w:ascii="Times New Roman" w:eastAsia="Times New Roman" w:hAnsi="Times New Roman" w:cs="Times New Roman"/>
+          <w:i/>
+          <w:iCs/>
+          <w:sz w:val="28"/>
+          <w:szCs w:val="28"/>
+          <w:lang w:eastAsia="ru-RU"/>
+        </w:rPr>
+        <w:t>)</w:t>
+      </w:r>
+      <w:r>
+        <w:rPr>
+          <w:rFonts w:ascii="Times New Roman" w:eastAsia="Times New Roman" w:hAnsi="Times New Roman" w:cs="Times New Roman"/>
+          <w:i/>
+          <w:iCs/>
+          <w:sz w:val="28"/>
+          <w:szCs w:val="28"/>
+          <w:lang w:eastAsia="ru-RU"/>
+        </w:rPr>
+        <w:t xml:space="preserve"> </w:t>
+      </w:r>
+      <w:r>
+        <w:rPr>
+          <w:rFonts w:ascii="Times New Roman" w:eastAsia="Times New Roman" w:hAnsi="Times New Roman" w:cs="Times New Roman"/>
+          <w:sz w:val="28"/>
+          <w:szCs w:val="28"/>
+          <w:lang w:eastAsia="ru-RU"/>
+        </w:rPr>
+        <w:t>– документы подразделяются на научно-технические, конструкторские, технологические,</w:t>
+      </w:r>
+      <w:r>
+        <w:rPr>
+          <w:rFonts w:ascii="Times New Roman" w:eastAsia="Times New Roman" w:hAnsi="Times New Roman" w:cs="Times New Roman"/>
+          <w:sz w:val="28"/>
+          <w:szCs w:val="28"/>
+          <w:lang w:eastAsia="ru-RU"/>
+        </w:rPr>
+        <w:t xml:space="preserve"> проектно-сметные, нормативные, </w:t>
+      </w:r>
+      <w:r>
+        <w:rPr>
+          <w:rFonts w:ascii="Times New Roman" w:eastAsia="Times New Roman" w:hAnsi="Times New Roman" w:cs="Times New Roman"/>
+          <w:sz w:val="28"/>
+          <w:szCs w:val="28"/>
+          <w:lang w:eastAsia="ru-RU"/>
+        </w:rPr>
+        <w:t>организационно-распорядительные, учебно-методические, плановые,</w:t>
+      </w:r>
+      <w:r>
+        <w:rPr>
+          <w:rFonts w:ascii="Times New Roman" w:eastAsia="Times New Roman" w:hAnsi="Times New Roman" w:cs="Times New Roman"/>
+          <w:sz w:val="28"/>
+          <w:szCs w:val="28"/>
+          <w:lang w:eastAsia="ru-RU"/>
+        </w:rPr>
+        <w:t xml:space="preserve"> </w:t>
+      </w:r>
+      <w:r>
+        <w:rPr>
+          <w:rFonts w:ascii="Times New Roman" w:eastAsia="Times New Roman" w:hAnsi="Times New Roman" w:cs="Times New Roman"/>
+          <w:sz w:val="28"/>
+          <w:szCs w:val="28"/>
+          <w:lang w:eastAsia="ru-RU"/>
+        </w:rPr>
+        <w:t>финансово-расчетные, отчетно-статистические, по торговле, ценообразованию, изобретениям и открытиям, социальному обеспечению, по личному составу и т.д.;</w:t>
+      </w:r>
+    </w:p>
+    <w:p>
+      <w:pPr>
+        <w:spacing w:line="360" w:lineRule="auto"/>
+        <w:ind w:firstLine="709"/>
+        <w:jc w:val="both"/>
+        <w:rPr>
+          <w:rFonts w:ascii="Times New Roman" w:eastAsia="Times New Roman" w:hAnsi="Times New Roman" w:cs="Times New Roman"/>
+          <w:sz w:val="28"/>
+          <w:szCs w:val="28"/>
+          <w:lang w:eastAsia="ru-RU"/>
+        </w:rPr>
+      </w:pPr>
+      <w:r>
+        <w:rPr>
+          <w:rFonts w:ascii="Times New Roman" w:eastAsia="Times New Roman" w:hAnsi="Times New Roman" w:cs="Times New Roman"/>
           <w:b/>
           <w:bCs/>
           <w:i/>
           <w:iCs/>
-          <w:lang w:eastAsia="ru-RU"/>
-        </w:rPr>
-        <w:t>назначению</w:t>
-      </w:r>
-      <w:r>
-        <w:rPr>
-          <w:rFonts w:eastAsia="Times New Roman"/>
-          <w:i/>
-          <w:iCs/>
-          <w:lang w:eastAsia="ru-RU"/>
-        </w:rPr>
-        <w:t>)</w:t>
-      </w:r>
-      <w:r>
-        <w:rPr>
-          <w:rFonts w:eastAsia="Times New Roman"/>
-          <w:lang w:eastAsia="ru-RU"/>
-        </w:rPr>
-        <w:t>–</w:t>
-      </w:r>
-      <w:proofErr w:type="gramEnd"/>
-      <w:r>
-        <w:rPr>
-          <w:rFonts w:eastAsia="Times New Roman"/>
-          <w:lang w:eastAsia="ru-RU"/>
-        </w:rPr>
-        <w:t xml:space="preserve"> документы подразделяются на научно-технические, конструкторские, технологические, проектно-сметные, нормативные, </w:t>
-      </w:r>
-      <w:r>
-        <w:rPr>
-          <w:rFonts w:eastAsia="Times New Roman"/>
-          <w:lang w:eastAsia="ru-RU"/>
-        </w:rPr>
-        <w:br/>
-      </w:r>
-      <w:r>
-        <w:rPr>
-          <w:rFonts w:eastAsia="Times New Roman"/>
-          <w:lang w:eastAsia="ru-RU"/>
-        </w:rPr>
-        <w:t>организационно-распорядительные, учебно-методические, плановые, финансово-расчетные, отчетно-статистические, по торговле, ценообразованию, изобретениям и открытиям, социальному обеспечению, по личному составу и т.д.;</w:t>
-      </w:r>
-    </w:p>
-    <w:p>
-      <w:pPr>
-        <w:rPr>
-          <w:rFonts w:eastAsia="Times New Roman"/>
-          <w:lang w:eastAsia="ru-RU"/>
-        </w:rPr>
-      </w:pPr>
-      <w:r>
-        <w:rPr>
-          <w:rFonts w:eastAsia="Times New Roman"/>
+          <w:sz w:val="28"/>
+          <w:szCs w:val="28"/>
+          <w:lang w:eastAsia="ru-RU"/>
+        </w:rPr>
+        <w:t>по наименованию</w:t>
+      </w:r>
+      <w:r>
+        <w:rPr>
+          <w:rFonts w:ascii="Times New Roman" w:eastAsia="Times New Roman" w:hAnsi="Times New Roman" w:cs="Times New Roman"/>
           <w:b/>
           <w:bCs/>
           <w:i/>
           <w:iCs/>
-          <w:lang w:eastAsia="ru-RU"/>
-        </w:rPr>
-        <w:t>по наименованию</w:t>
-      </w:r>
-      <w:r>
-        <w:rPr>
-          <w:rFonts w:eastAsia="Times New Roman"/>
+          <w:sz w:val="28"/>
+          <w:szCs w:val="28"/>
+          <w:lang w:eastAsia="ru-RU"/>
+        </w:rPr>
+        <w:t xml:space="preserve"> </w:t>
+      </w:r>
+      <w:r>
+        <w:rPr>
+          <w:rFonts w:ascii="Times New Roman" w:eastAsia="Times New Roman" w:hAnsi="Times New Roman" w:cs="Times New Roman"/>
+          <w:sz w:val="28"/>
+          <w:szCs w:val="28"/>
           <w:lang w:eastAsia="ru-RU"/>
         </w:rPr>
         <w:t>– существует множество разновидностей документов (научные отчеты, чертежи, схемы, графики, технологические приказы, распоряжения, планы отчеты и т.д.);</w:t>
@@ -545,102 +751,193 @@
     </w:p>
     <w:p>
       <w:pPr>
-        <w:rPr>
-          <w:rFonts w:eastAsia="Times New Roman"/>
-          <w:lang w:eastAsia="ru-RU"/>
-        </w:rPr>
-      </w:pPr>
-      <w:r>
-        <w:rPr>
-          <w:rFonts w:eastAsia="Times New Roman"/>
+        <w:spacing w:line="360" w:lineRule="auto"/>
+        <w:ind w:firstLine="709"/>
+        <w:jc w:val="both"/>
+        <w:rPr>
+          <w:rFonts w:ascii="Times New Roman" w:eastAsia="Times New Roman" w:hAnsi="Times New Roman" w:cs="Times New Roman"/>
+          <w:sz w:val="28"/>
+          <w:szCs w:val="28"/>
+          <w:lang w:eastAsia="ru-RU"/>
+        </w:rPr>
+      </w:pPr>
+      <w:r>
+        <w:rPr>
+          <w:rFonts w:ascii="Times New Roman" w:eastAsia="Times New Roman" w:hAnsi="Times New Roman" w:cs="Times New Roman"/>
           <w:b/>
           <w:bCs/>
           <w:i/>
           <w:iCs/>
+          <w:sz w:val="28"/>
+          <w:szCs w:val="28"/>
           <w:lang w:eastAsia="ru-RU"/>
         </w:rPr>
         <w:t>по способу фиксации информации</w:t>
       </w:r>
       <w:r>
         <w:rPr>
-          <w:rFonts w:eastAsia="Times New Roman"/>
-          <w:lang w:eastAsia="ru-RU"/>
-        </w:rPr>
-        <w:t>– документы бывают письменные (рукописные, машинописные, типографские, подготовленные на множительных аппаратах), графические, фото-фоно-кинодокументы. Основным материальным носителем деловой переписки на сегодня является бумага;</w:t>
-      </w:r>
-    </w:p>
-    <w:p>
-      <w:pPr>
-        <w:rPr>
-          <w:rFonts w:eastAsia="Times New Roman"/>
-          <w:lang w:eastAsia="ru-RU"/>
-        </w:rPr>
-      </w:pPr>
-      <w:r>
-        <w:rPr>
-          <w:rFonts w:eastAsia="Times New Roman"/>
+          <w:rFonts w:ascii="Times New Roman" w:eastAsia="Times New Roman" w:hAnsi="Times New Roman" w:cs="Times New Roman"/>
           <w:b/>
           <w:bCs/>
           <w:i/>
           <w:iCs/>
-          <w:lang w:eastAsia="ru-RU"/>
-        </w:rPr>
-        <w:t>по месту составления</w:t>
-      </w:r>
-      <w:r>
-        <w:rPr>
-          <w:rFonts w:eastAsia="Times New Roman"/>
-          <w:lang w:eastAsia="ru-RU"/>
-        </w:rPr>
-        <w:t>– документы подразделяются на документы, используемые для решения внутренних и внешних вопросов. Внешняя документация, в свою очередь делится на входящую и исходящую корреспонденцию;</w:t>
-      </w:r>
-    </w:p>
-    <w:p>
-      <w:pPr>
-        <w:rPr>
-          <w:lang w:eastAsia="ru-RU"/>
-        </w:rPr>
-      </w:pPr>
-      <w:r>
-        <w:rPr>
+          <w:sz w:val="28"/>
+          <w:szCs w:val="28"/>
+          <w:lang w:eastAsia="ru-RU"/>
+        </w:rPr>
+        <w:t xml:space="preserve"> </w:t>
+      </w:r>
+      <w:r>
+        <w:rPr>
+          <w:rFonts w:ascii="Times New Roman" w:eastAsia="Times New Roman" w:hAnsi="Times New Roman" w:cs="Times New Roman"/>
+          <w:sz w:val="28"/>
+          <w:szCs w:val="28"/>
+          <w:lang w:eastAsia="ru-RU"/>
+        </w:rPr>
+        <w:t>– документы бывают письменные (рукописные, машинописные, типографские, подготовленные на множительных аппаратах), графические, фото-фоно-кинодокументы. Основным материальным носителем деловой переписки на сегодня является бумага;</w:t>
+      </w:r>
+    </w:p>
+    <w:p>
+      <w:pPr>
+        <w:spacing w:line="360" w:lineRule="auto"/>
+        <w:ind w:firstLine="709"/>
+        <w:jc w:val="both"/>
+        <w:rPr>
+          <w:rFonts w:ascii="Times New Roman" w:eastAsia="Times New Roman" w:hAnsi="Times New Roman" w:cs="Times New Roman"/>
+          <w:sz w:val="28"/>
+          <w:szCs w:val="28"/>
+          <w:lang w:eastAsia="ru-RU"/>
+        </w:rPr>
+      </w:pPr>
+      <w:r>
+        <w:rPr>
+          <w:rFonts w:ascii="Times New Roman" w:eastAsia="Times New Roman" w:hAnsi="Times New Roman" w:cs="Times New Roman"/>
           <w:b/>
           <w:bCs/>
           <w:i/>
           <w:iCs/>
+          <w:sz w:val="28"/>
+          <w:szCs w:val="28"/>
+          <w:lang w:eastAsia="ru-RU"/>
+        </w:rPr>
+        <w:t>по месту составления</w:t>
+      </w:r>
+      <w:r>
+        <w:rPr>
+          <w:rFonts w:ascii="Times New Roman" w:eastAsia="Times New Roman" w:hAnsi="Times New Roman" w:cs="Times New Roman"/>
+          <w:b/>
+          <w:bCs/>
+          <w:i/>
+          <w:iCs/>
+          <w:sz w:val="28"/>
+          <w:szCs w:val="28"/>
+          <w:lang w:eastAsia="ru-RU"/>
+        </w:rPr>
+        <w:t xml:space="preserve"> </w:t>
+      </w:r>
+      <w:r>
+        <w:rPr>
+          <w:rFonts w:ascii="Times New Roman" w:eastAsia="Times New Roman" w:hAnsi="Times New Roman" w:cs="Times New Roman"/>
+          <w:sz w:val="28"/>
+          <w:szCs w:val="28"/>
+          <w:lang w:eastAsia="ru-RU"/>
+        </w:rPr>
+        <w:t xml:space="preserve">– документы подразделяются на документы, используемые для решения внутренних и внешних вопросов. Внешняя </w:t>
+      </w:r>
+      <w:r>
+        <w:rPr>
+          <w:rFonts w:ascii="Times New Roman" w:eastAsia="Times New Roman" w:hAnsi="Times New Roman" w:cs="Times New Roman"/>
+          <w:sz w:val="28"/>
+          <w:szCs w:val="28"/>
+          <w:lang w:eastAsia="ru-RU"/>
+        </w:rPr>
+        <w:lastRenderedPageBreak/>
+        <w:t>документация, в свою очередь делится на входящую и исходящую корреспонденцию;</w:t>
+      </w:r>
+    </w:p>
+    <w:p>
+      <w:pPr>
+        <w:spacing w:line="360" w:lineRule="auto"/>
+        <w:ind w:firstLine="709"/>
+        <w:jc w:val="both"/>
+        <w:rPr>
+          <w:rFonts w:ascii="Times New Roman" w:hAnsi="Times New Roman" w:cs="Times New Roman"/>
+          <w:noProof/>
+          <w:sz w:val="28"/>
+          <w:szCs w:val="28"/>
+          <w:lang w:eastAsia="ru-RU"/>
+        </w:rPr>
+      </w:pPr>
+      <w:r>
+        <w:rPr>
+          <w:rFonts w:ascii="Times New Roman" w:hAnsi="Times New Roman" w:cs="Times New Roman"/>
+          <w:b/>
+          <w:bCs/>
+          <w:i/>
+          <w:iCs/>
+          <w:sz w:val="28"/>
+          <w:szCs w:val="28"/>
           <w:lang w:eastAsia="ru-RU"/>
         </w:rPr>
         <w:t>по степени сложности</w:t>
       </w:r>
       <w:r>
         <w:rPr>
+          <w:rFonts w:ascii="Times New Roman" w:hAnsi="Times New Roman" w:cs="Times New Roman"/>
+          <w:b/>
+          <w:bCs/>
+          <w:i/>
+          <w:iCs/>
+          <w:sz w:val="28"/>
+          <w:szCs w:val="28"/>
+          <w:lang w:eastAsia="ru-RU"/>
+        </w:rPr>
+        <w:t xml:space="preserve"> </w:t>
+      </w:r>
+      <w:r>
+        <w:rPr>
+          <w:rFonts w:ascii="Times New Roman" w:hAnsi="Times New Roman" w:cs="Times New Roman"/>
+          <w:sz w:val="28"/>
+          <w:szCs w:val="28"/>
           <w:lang w:eastAsia="ru-RU"/>
         </w:rPr>
         <w:t>– документы подразделяются на подлинные и подложные. Подлинные документы бывают действительные и недействительные. Недействительным документ становится в результате истечения срока действия или отмены его другим документом;</w:t>
       </w:r>
-    </w:p>
-    <w:p>
-      <w:pPr>
-        <w:rPr>
-          <w:lang w:eastAsia="ru-RU"/>
-        </w:rPr>
-      </w:pPr>
-      <w:r>
-        <w:rPr>
+      <w:r>
+        <w:rPr>
+          <w:rFonts w:ascii="Times New Roman" w:hAnsi="Times New Roman" w:cs="Times New Roman"/>
           <w:noProof/>
+          <w:sz w:val="28"/>
+          <w:szCs w:val="28"/>
+          <w:lang w:eastAsia="ru-RU"/>
+        </w:rPr>
+        <w:t xml:space="preserve"> </w:t>
+      </w:r>
+    </w:p>
+    <w:p>
+      <w:pPr>
+        <w:spacing w:line="360" w:lineRule="auto"/>
+        <w:ind w:firstLine="709"/>
+        <w:jc w:val="both"/>
+        <w:rPr>
+          <w:rFonts w:ascii="Times New Roman" w:hAnsi="Times New Roman" w:cs="Times New Roman"/>
+          <w:sz w:val="28"/>
+          <w:szCs w:val="28"/>
+          <w:lang w:eastAsia="ru-RU"/>
+        </w:rPr>
+      </w:pPr>
+      <w:r>
+        <w:rPr>
+          <w:rFonts w:ascii="Times New Roman" w:hAnsi="Times New Roman" w:cs="Times New Roman"/>
+          <w:noProof/>
+          <w:sz w:val="28"/>
+          <w:szCs w:val="28"/>
           <w:lang w:eastAsia="ru-RU"/>
         </w:rPr>
         <w:drawing>
-          <wp:anchor distT="0" distB="0" distL="114300" distR="114300" simplePos="0" relativeHeight="251659264" behindDoc="1" locked="0" layoutInCell="1" allowOverlap="1">
-            <wp:simplePos x="0" y="0"/>
-            <wp:positionH relativeFrom="margin">
-              <wp:align>center</wp:align>
-            </wp:positionH>
-            <wp:positionV relativeFrom="paragraph">
-              <wp:posOffset>7051</wp:posOffset>
-            </wp:positionV>
+          <wp:inline distT="0" distB="0" distL="0" distR="0" wp14:anchorId="063C5F61" wp14:editId="5523D2AB">
             <wp:extent cx="3411220" cy="2131695"/>
             <wp:effectExtent l="0" t="0" r="0" b="1905"/>
-            <wp:wrapTopAndBottom/>
             <wp:docPr id="2" name="Рисунок 2" descr="G:\3804253F-C7D8-42BD-ABD5-7FFCCF95C99A.jpeg"/>
             <wp:cNvGraphicFramePr>
               <a:graphicFrameLocks xmlns:a="http://schemas.openxmlformats.org/drawingml/2006/main" noChangeAspect="1"/>
@@ -686,21 +983,40 @@
                 </pic:pic>
               </a:graphicData>
             </a:graphic>
-          </wp:anchor>
+          </wp:inline>
         </w:drawing>
       </w:r>
-      <w:r>
-        <w:rPr>
+    </w:p>
+    <w:p>
+      <w:pPr>
+        <w:spacing w:line="360" w:lineRule="auto"/>
+        <w:ind w:firstLine="709"/>
+        <w:jc w:val="both"/>
+        <w:rPr>
+          <w:rFonts w:ascii="Times New Roman" w:hAnsi="Times New Roman" w:cs="Times New Roman"/>
+          <w:sz w:val="28"/>
+          <w:szCs w:val="28"/>
+          <w:lang w:eastAsia="ru-RU"/>
+        </w:rPr>
+      </w:pPr>
+      <w:r>
+        <w:rPr>
+          <w:rFonts w:ascii="Times New Roman" w:hAnsi="Times New Roman" w:cs="Times New Roman"/>
           <w:b/>
           <w:bCs/>
           <w:i/>
           <w:iCs/>
+          <w:sz w:val="28"/>
+          <w:szCs w:val="28"/>
           <w:lang w:eastAsia="ru-RU"/>
         </w:rPr>
         <w:t xml:space="preserve">по степени гласности </w:t>
       </w:r>
       <w:r>
         <w:rPr>
+          <w:rFonts w:ascii="Times New Roman" w:hAnsi="Times New Roman" w:cs="Times New Roman"/>
+          <w:sz w:val="28"/>
+          <w:szCs w:val="28"/>
           <w:lang w:eastAsia="ru-RU"/>
         </w:rPr>
         <w:t>– различаются документы открытые (несекретные) и документы с ограниченным доступом. Документы с ограниченным доступом бывают разной степени секретности (совершенно секретные, секретные) и документы для служебного пользования (ДСП);</w:t>
@@ -708,342 +1024,572 @@
     </w:p>
     <w:p>
       <w:pPr>
-        <w:rPr>
-          <w:lang w:eastAsia="ru-RU"/>
-        </w:rPr>
-      </w:pPr>
-      <w:r>
-        <w:rPr>
+        <w:spacing w:line="360" w:lineRule="auto"/>
+        <w:ind w:firstLine="709"/>
+        <w:jc w:val="both"/>
+        <w:rPr>
+          <w:rFonts w:ascii="Times New Roman" w:hAnsi="Times New Roman" w:cs="Times New Roman"/>
+          <w:sz w:val="28"/>
+          <w:szCs w:val="28"/>
+          <w:lang w:eastAsia="ru-RU"/>
+        </w:rPr>
+      </w:pPr>
+      <w:r>
+        <w:rPr>
+          <w:rFonts w:ascii="Times New Roman" w:hAnsi="Times New Roman" w:cs="Times New Roman"/>
           <w:b/>
           <w:bCs/>
           <w:i/>
           <w:iCs/>
-          <w:lang w:eastAsia="ru-RU"/>
-        </w:rPr>
-        <w:t xml:space="preserve">по юридической силе </w:t>
-      </w:r>
-      <w:r>
-        <w:rPr>
-          <w:lang w:eastAsia="ru-RU"/>
-        </w:rPr>
-        <w:t>документы классифицируются на подлинные и подложные. Подлинные документы бывают действительные и недействительные. Недействительными документы становятся в результате истечения срока действия или замены его другим документом.</w:t>
-      </w:r>
-    </w:p>
-    <w:p>
-      <w:pPr>
-        <w:rPr>
-          <w:rFonts w:eastAsia="Times New Roman"/>
-          <w:lang w:eastAsia="ru-RU"/>
-        </w:rPr>
-      </w:pPr>
-      <w:r>
-        <w:rPr>
-          <w:rFonts w:eastAsia="Times New Roman"/>
+          <w:sz w:val="28"/>
+          <w:szCs w:val="28"/>
+          <w:lang w:eastAsia="ru-RU"/>
+        </w:rPr>
+        <w:t>по юридической силе</w:t>
+      </w:r>
+      <w:r>
+        <w:rPr>
+          <w:rFonts w:ascii="Times New Roman" w:hAnsi="Times New Roman" w:cs="Times New Roman"/>
           <w:b/>
           <w:bCs/>
           <w:i/>
           <w:iCs/>
-          <w:lang w:eastAsia="ru-RU"/>
-        </w:rPr>
-        <w:t>по срокам исполнения</w:t>
-      </w:r>
-      <w:r>
-        <w:rPr>
-          <w:rFonts w:eastAsia="Times New Roman"/>
-          <w:lang w:eastAsia="ru-RU"/>
-        </w:rPr>
-        <w:t>– документы классифицируются на срочные и несрочные. Срочными являются документы со сроком исполнения, установленным законом и соответствующими правовыми актами, а также телеграммы и другие документы с грифом «срочные»;</w:t>
-      </w:r>
-    </w:p>
-    <w:p>
-      <w:pPr>
-        <w:rPr>
-          <w:rFonts w:eastAsia="Times New Roman"/>
-          <w:lang w:eastAsia="ru-RU"/>
-        </w:rPr>
-      </w:pPr>
-      <w:r>
-        <w:rPr>
-          <w:rFonts w:eastAsia="Times New Roman"/>
+          <w:sz w:val="28"/>
+          <w:szCs w:val="28"/>
+          <w:lang w:eastAsia="ru-RU"/>
+        </w:rPr>
+        <w:t xml:space="preserve"> </w:t>
+      </w:r>
+      <w:r>
+        <w:rPr>
+          <w:rFonts w:ascii="Times New Roman" w:hAnsi="Times New Roman" w:cs="Times New Roman"/>
+          <w:sz w:val="28"/>
+          <w:szCs w:val="28"/>
+          <w:lang w:eastAsia="ru-RU"/>
+        </w:rPr>
+        <w:t>–</w:t>
+      </w:r>
+      <w:r>
+        <w:rPr>
+          <w:rFonts w:ascii="Times New Roman" w:hAnsi="Times New Roman" w:cs="Times New Roman"/>
           <w:b/>
           <w:bCs/>
           <w:i/>
           <w:iCs/>
-          <w:lang w:eastAsia="ru-RU"/>
-        </w:rPr>
-        <w:t>по стадии подготовки</w:t>
-      </w:r>
-      <w:r>
-        <w:rPr>
-          <w:rFonts w:eastAsia="Times New Roman"/>
-          <w:lang w:eastAsia="ru-RU"/>
-        </w:rPr>
-        <w:t>– документы подразделяются на черновики и подлинники (оригиналы).</w:t>
-      </w:r>
-      <w:r>
-        <w:rPr>
-          <w:rFonts w:eastAsia="Times New Roman"/>
+          <w:sz w:val="28"/>
+          <w:szCs w:val="28"/>
           <w:lang w:eastAsia="ru-RU"/>
         </w:rPr>
         <w:t xml:space="preserve"> </w:t>
       </w:r>
       <w:r>
         <w:rPr>
-          <w:rFonts w:eastAsia="Times New Roman"/>
-          <w:i/>
-          <w:iCs/>
-          <w:lang w:eastAsia="ru-RU"/>
-        </w:rPr>
-        <w:t>Черновик</w:t>
-      </w:r>
-      <w:r>
-        <w:rPr>
-          <w:rFonts w:eastAsia="Times New Roman"/>
-          <w:lang w:eastAsia="ru-RU"/>
-        </w:rPr>
-        <w:t>– документ, подготовленный для дальнейшего оформления, выполненный, как правило, от руки;</w:t>
-      </w:r>
-    </w:p>
-    <w:p>
-      <w:pPr>
-        <w:rPr>
-          <w:rFonts w:eastAsia="Times New Roman"/>
-          <w:lang w:eastAsia="ru-RU"/>
-        </w:rPr>
-      </w:pPr>
-      <w:r>
-        <w:rPr>
-          <w:rFonts w:eastAsia="Times New Roman"/>
+          <w:rFonts w:ascii="Times New Roman" w:hAnsi="Times New Roman" w:cs="Times New Roman"/>
+          <w:sz w:val="28"/>
+          <w:szCs w:val="28"/>
+          <w:lang w:eastAsia="ru-RU"/>
+        </w:rPr>
+        <w:t>документы классифицируются на подлинные и подложные. Подлинные документы бывают действительные и недействительные. Недействительными документы становятся в результате истечения срока действия или замены его другим документом.</w:t>
+      </w:r>
+    </w:p>
+    <w:p>
+      <w:pPr>
+        <w:spacing w:line="360" w:lineRule="auto"/>
+        <w:ind w:firstLine="709"/>
+        <w:jc w:val="both"/>
+        <w:rPr>
+          <w:rFonts w:ascii="Times New Roman" w:eastAsia="Times New Roman" w:hAnsi="Times New Roman" w:cs="Times New Roman"/>
+          <w:sz w:val="28"/>
+          <w:szCs w:val="28"/>
+          <w:lang w:eastAsia="ru-RU"/>
+        </w:rPr>
+      </w:pPr>
+      <w:r>
+        <w:rPr>
+          <w:rFonts w:ascii="Times New Roman" w:eastAsia="Times New Roman" w:hAnsi="Times New Roman" w:cs="Times New Roman"/>
           <w:b/>
           <w:bCs/>
           <w:i/>
           <w:iCs/>
-          <w:lang w:eastAsia="ru-RU"/>
-        </w:rPr>
-        <w:t>Подлинник</w:t>
-      </w:r>
-      <w:r>
-        <w:rPr>
-          <w:rFonts w:eastAsia="Times New Roman"/>
-          <w:b/>
-          <w:bCs/>
-          <w:lang w:eastAsia="ru-RU"/>
-        </w:rPr>
-        <w:t xml:space="preserve"> </w:t>
-      </w:r>
-      <w:r>
-        <w:rPr>
-          <w:rFonts w:eastAsia="Times New Roman"/>
-          <w:lang w:eastAsia="ru-RU"/>
-        </w:rPr>
-        <w:t>– единственный экземпляр документа, оформленный и п</w:t>
-      </w:r>
-      <w:r>
-        <w:rPr>
-          <w:rFonts w:eastAsia="Times New Roman"/>
-          <w:lang w:eastAsia="ru-RU"/>
-        </w:rPr>
-        <w:t>одписанный с черновика в соответ</w:t>
-      </w:r>
-      <w:r>
-        <w:rPr>
-          <w:rFonts w:eastAsia="Times New Roman"/>
-          <w:lang w:eastAsia="ru-RU"/>
-        </w:rPr>
-        <w:t>ствии с установленными требованиями. С подлинника могут быть изготовлены: копия, оттиск, выписка из документа, дубликат подлинника.</w:t>
-      </w:r>
-    </w:p>
-    <w:p>
-      <w:pPr>
-        <w:rPr>
-          <w:rFonts w:eastAsia="Times New Roman"/>
-          <w:lang w:eastAsia="ru-RU"/>
-        </w:rPr>
-      </w:pPr>
-      <w:r>
-        <w:rPr>
-          <w:rFonts w:eastAsia="Times New Roman"/>
+          <w:sz w:val="28"/>
+          <w:szCs w:val="28"/>
+          <w:lang w:eastAsia="ru-RU"/>
+        </w:rPr>
+        <w:t>по срокам исполнения</w:t>
+      </w:r>
+      <w:r>
+        <w:rPr>
+          <w:rFonts w:ascii="Times New Roman" w:eastAsia="Times New Roman" w:hAnsi="Times New Roman" w:cs="Times New Roman"/>
           <w:b/>
           <w:bCs/>
           <w:i/>
           <w:iCs/>
-          <w:lang w:eastAsia="ru-RU"/>
-        </w:rPr>
-        <w:t xml:space="preserve">Копия </w:t>
-      </w:r>
-      <w:r>
-        <w:rPr>
-          <w:rFonts w:eastAsia="Times New Roman"/>
-          <w:lang w:eastAsia="ru-RU"/>
-        </w:rPr>
-        <w:t>– идентичное, заверенное должностным лицом воспроизведение подлинника.</w:t>
-      </w:r>
-    </w:p>
-    <w:p>
-      <w:pPr>
-        <w:rPr>
-          <w:rFonts w:eastAsia="Times New Roman"/>
-          <w:lang w:eastAsia="ru-RU"/>
-        </w:rPr>
-      </w:pPr>
-      <w:r>
-        <w:rPr>
-          <w:rFonts w:eastAsia="Times New Roman"/>
+          <w:sz w:val="28"/>
+          <w:szCs w:val="28"/>
+          <w:lang w:eastAsia="ru-RU"/>
+        </w:rPr>
+        <w:t xml:space="preserve"> </w:t>
+      </w:r>
+      <w:r>
+        <w:rPr>
+          <w:rFonts w:ascii="Times New Roman" w:eastAsia="Times New Roman" w:hAnsi="Times New Roman" w:cs="Times New Roman"/>
+          <w:sz w:val="28"/>
+          <w:szCs w:val="28"/>
+          <w:lang w:eastAsia="ru-RU"/>
+        </w:rPr>
+        <w:t>– документы классифицируются на срочные и несрочные. Срочными являются документы со сроком исполнения, установленным законом и соответствующими правовыми актами, а также телеграммы и другие документы с грифом «срочные»;</w:t>
+      </w:r>
+    </w:p>
+    <w:p>
+      <w:pPr>
+        <w:spacing w:line="360" w:lineRule="auto"/>
+        <w:ind w:firstLine="709"/>
+        <w:jc w:val="both"/>
+        <w:rPr>
+          <w:rFonts w:ascii="Times New Roman" w:eastAsia="Times New Roman" w:hAnsi="Times New Roman" w:cs="Times New Roman"/>
+          <w:sz w:val="28"/>
+          <w:szCs w:val="28"/>
+          <w:lang w:eastAsia="ru-RU"/>
+        </w:rPr>
+      </w:pPr>
+      <w:r>
+        <w:rPr>
+          <w:rFonts w:ascii="Times New Roman" w:eastAsia="Times New Roman" w:hAnsi="Times New Roman" w:cs="Times New Roman"/>
           <w:b/>
           <w:bCs/>
           <w:i/>
           <w:iCs/>
-          <w:lang w:eastAsia="ru-RU"/>
-        </w:rPr>
-        <w:lastRenderedPageBreak/>
-        <w:t>Оттиск</w:t>
-      </w:r>
-      <w:r>
-        <w:rPr>
-          <w:rFonts w:eastAsia="Times New Roman"/>
-          <w:lang w:eastAsia="ru-RU"/>
-        </w:rPr>
-        <w:t>– копия документа, остающаяся в делах предприятия (оттиск, как правило, не заверяется подписью должностного лица).</w:t>
-      </w:r>
-    </w:p>
-    <w:p>
-      <w:pPr>
-        <w:rPr>
-          <w:rFonts w:eastAsia="Times New Roman"/>
-          <w:lang w:eastAsia="ru-RU"/>
-        </w:rPr>
-      </w:pPr>
-      <w:r>
-        <w:rPr>
-          <w:rFonts w:eastAsia="Times New Roman"/>
+          <w:sz w:val="28"/>
+          <w:szCs w:val="28"/>
+          <w:lang w:eastAsia="ru-RU"/>
+        </w:rPr>
+        <w:t>по стадии подготовки</w:t>
+      </w:r>
+      <w:r>
+        <w:rPr>
+          <w:rFonts w:ascii="Times New Roman" w:eastAsia="Times New Roman" w:hAnsi="Times New Roman" w:cs="Times New Roman"/>
           <w:b/>
           <w:bCs/>
           <w:i/>
           <w:iCs/>
-          <w:lang w:eastAsia="ru-RU"/>
-        </w:rPr>
-        <w:t>Выписка из документа</w:t>
-      </w:r>
-      <w:r>
-        <w:rPr>
-          <w:rFonts w:eastAsia="Times New Roman"/>
-          <w:lang w:eastAsia="ru-RU"/>
-        </w:rPr>
-        <w:t>– заверенная часть текста подлинника.</w:t>
-      </w:r>
-    </w:p>
-    <w:p>
-      <w:pPr>
-        <w:rPr>
-          <w:rFonts w:eastAsia="Times New Roman"/>
-          <w:lang w:eastAsia="ru-RU"/>
-        </w:rPr>
-      </w:pPr>
-      <w:r>
-        <w:rPr>
-          <w:rFonts w:eastAsia="Times New Roman"/>
+          <w:sz w:val="28"/>
+          <w:szCs w:val="28"/>
+          <w:lang w:eastAsia="ru-RU"/>
+        </w:rPr>
+        <w:t xml:space="preserve"> </w:t>
+      </w:r>
+      <w:r>
+        <w:rPr>
+          <w:rFonts w:ascii="Times New Roman" w:eastAsia="Times New Roman" w:hAnsi="Times New Roman" w:cs="Times New Roman"/>
+          <w:sz w:val="28"/>
+          <w:szCs w:val="28"/>
+          <w:lang w:eastAsia="ru-RU"/>
+        </w:rPr>
+        <w:t>– документы подразделяются на черновики и подлинники (оригиналы).</w:t>
+      </w:r>
+      <w:r>
+        <w:rPr>
+          <w:rFonts w:ascii="Times New Roman" w:eastAsia="Times New Roman" w:hAnsi="Times New Roman" w:cs="Times New Roman"/>
+          <w:sz w:val="28"/>
+          <w:szCs w:val="28"/>
+          <w:lang w:eastAsia="ru-RU"/>
+        </w:rPr>
+        <w:t xml:space="preserve"> </w:t>
+      </w:r>
+    </w:p>
+    <w:p>
+      <w:pPr>
+        <w:spacing w:line="360" w:lineRule="auto"/>
+        <w:ind w:left="708" w:firstLine="709"/>
+        <w:jc w:val="both"/>
+        <w:rPr>
+          <w:rFonts w:ascii="Times New Roman" w:eastAsia="Times New Roman" w:hAnsi="Times New Roman" w:cs="Times New Roman"/>
+          <w:sz w:val="28"/>
+          <w:szCs w:val="28"/>
+          <w:lang w:eastAsia="ru-RU"/>
+        </w:rPr>
+      </w:pPr>
+      <w:r>
+        <w:rPr>
+          <w:rFonts w:ascii="Times New Roman" w:eastAsia="Times New Roman" w:hAnsi="Times New Roman" w:cs="Times New Roman"/>
+          <w:i/>
+          <w:iCs/>
+          <w:sz w:val="28"/>
+          <w:szCs w:val="28"/>
+          <w:lang w:eastAsia="ru-RU"/>
+        </w:rPr>
+        <w:lastRenderedPageBreak/>
+        <w:t>Черновик</w:t>
+      </w:r>
+      <w:r>
+        <w:rPr>
+          <w:rFonts w:ascii="Times New Roman" w:eastAsia="Times New Roman" w:hAnsi="Times New Roman" w:cs="Times New Roman"/>
+          <w:i/>
+          <w:iCs/>
+          <w:sz w:val="28"/>
+          <w:szCs w:val="28"/>
+          <w:lang w:eastAsia="ru-RU"/>
+        </w:rPr>
+        <w:t xml:space="preserve"> </w:t>
+      </w:r>
+      <w:r>
+        <w:rPr>
+          <w:rFonts w:ascii="Times New Roman" w:eastAsia="Times New Roman" w:hAnsi="Times New Roman" w:cs="Times New Roman"/>
+          <w:sz w:val="28"/>
+          <w:szCs w:val="28"/>
+          <w:lang w:eastAsia="ru-RU"/>
+        </w:rPr>
+        <w:t>– документ, подготовленный для дальнейшего оформления, выполненный, как правило, от руки;</w:t>
+      </w:r>
+    </w:p>
+    <w:p>
+      <w:pPr>
+        <w:spacing w:line="360" w:lineRule="auto"/>
+        <w:ind w:firstLine="709"/>
+        <w:jc w:val="both"/>
+        <w:rPr>
+          <w:rFonts w:ascii="Times New Roman" w:eastAsia="Times New Roman" w:hAnsi="Times New Roman" w:cs="Times New Roman"/>
+          <w:sz w:val="28"/>
+          <w:szCs w:val="28"/>
+          <w:lang w:eastAsia="ru-RU"/>
+        </w:rPr>
+      </w:pPr>
+      <w:r>
+        <w:rPr>
+          <w:rFonts w:ascii="Times New Roman" w:eastAsia="Times New Roman" w:hAnsi="Times New Roman" w:cs="Times New Roman"/>
           <w:b/>
           <w:bCs/>
           <w:i/>
           <w:iCs/>
-          <w:lang w:eastAsia="ru-RU"/>
-        </w:rPr>
-        <w:t>Дубликат</w:t>
-      </w:r>
-      <w:r>
-        <w:rPr>
-          <w:rFonts w:eastAsia="Times New Roman"/>
-          <w:lang w:eastAsia="ru-RU"/>
-        </w:rPr>
-        <w:t>– второй экземпляр документа, имеющий одинаковую силу с подлинником.</w:t>
-      </w:r>
-    </w:p>
-    <w:p>
-      <w:pPr>
-        <w:rPr>
-          <w:rFonts w:eastAsia="Times New Roman"/>
-          <w:lang w:eastAsia="ru-RU"/>
-        </w:rPr>
-      </w:pPr>
-      <w:r>
-        <w:rPr>
-          <w:rFonts w:eastAsia="Times New Roman"/>
+          <w:sz w:val="28"/>
+          <w:szCs w:val="28"/>
+          <w:lang w:eastAsia="ru-RU"/>
+        </w:rPr>
+        <w:t>Подлинник</w:t>
+      </w:r>
+      <w:r>
+        <w:rPr>
+          <w:rFonts w:ascii="Times New Roman" w:eastAsia="Times New Roman" w:hAnsi="Times New Roman" w:cs="Times New Roman"/>
+          <w:b/>
+          <w:bCs/>
+          <w:sz w:val="28"/>
+          <w:szCs w:val="28"/>
+          <w:lang w:eastAsia="ru-RU"/>
+        </w:rPr>
+        <w:t xml:space="preserve"> </w:t>
+      </w:r>
+      <w:r>
+        <w:rPr>
+          <w:rFonts w:ascii="Times New Roman" w:eastAsia="Times New Roman" w:hAnsi="Times New Roman" w:cs="Times New Roman"/>
+          <w:sz w:val="28"/>
+          <w:szCs w:val="28"/>
+          <w:lang w:eastAsia="ru-RU"/>
+        </w:rPr>
+        <w:t>– единственный экземпляр документа, оформленный и п</w:t>
+      </w:r>
+      <w:r>
+        <w:rPr>
+          <w:rFonts w:ascii="Times New Roman" w:eastAsia="Times New Roman" w:hAnsi="Times New Roman" w:cs="Times New Roman"/>
+          <w:sz w:val="28"/>
+          <w:szCs w:val="28"/>
+          <w:lang w:eastAsia="ru-RU"/>
+        </w:rPr>
+        <w:t>одписанный с черновика в соответ</w:t>
+      </w:r>
+      <w:r>
+        <w:rPr>
+          <w:rFonts w:ascii="Times New Roman" w:eastAsia="Times New Roman" w:hAnsi="Times New Roman" w:cs="Times New Roman"/>
+          <w:sz w:val="28"/>
+          <w:szCs w:val="28"/>
+          <w:lang w:eastAsia="ru-RU"/>
+        </w:rPr>
+        <w:t>ствии с установленными требованиями. С подлинника могут быть изготовлены: копия, оттиск, выписка из документа, дубликат подлинника.</w:t>
+      </w:r>
+    </w:p>
+    <w:p>
+      <w:pPr>
+        <w:spacing w:line="360" w:lineRule="auto"/>
+        <w:ind w:firstLine="709"/>
+        <w:jc w:val="both"/>
+        <w:rPr>
+          <w:rFonts w:ascii="Times New Roman" w:eastAsia="Times New Roman" w:hAnsi="Times New Roman" w:cs="Times New Roman"/>
+          <w:sz w:val="28"/>
+          <w:szCs w:val="28"/>
+          <w:lang w:eastAsia="ru-RU"/>
+        </w:rPr>
+      </w:pPr>
+      <w:r>
+        <w:rPr>
+          <w:rFonts w:ascii="Times New Roman" w:eastAsia="Times New Roman" w:hAnsi="Times New Roman" w:cs="Times New Roman"/>
           <w:b/>
           <w:bCs/>
           <w:i/>
           <w:iCs/>
-          <w:lang w:eastAsia="ru-RU"/>
-        </w:rPr>
-        <w:t xml:space="preserve">по происхождению – </w:t>
-      </w:r>
-      <w:r>
-        <w:rPr>
-          <w:rFonts w:eastAsia="Times New Roman"/>
-          <w:lang w:eastAsia="ru-RU"/>
-        </w:rPr>
-        <w:t>документы классифицируются на служебные, подготовленные на предприятиях, в организациях, и личные письма граждан с изложением жалоб, предложений, просьб;</w:t>
-      </w:r>
-    </w:p>
-    <w:p>
-      <w:pPr>
-        <w:rPr>
-          <w:rFonts w:eastAsia="Times New Roman"/>
-          <w:lang w:eastAsia="ru-RU"/>
-        </w:rPr>
-      </w:pPr>
-      <w:r>
-        <w:rPr>
-          <w:rFonts w:eastAsia="Times New Roman"/>
+          <w:sz w:val="28"/>
+          <w:szCs w:val="28"/>
+          <w:lang w:eastAsia="ru-RU"/>
+        </w:rPr>
+        <w:t xml:space="preserve">Копия </w:t>
+      </w:r>
+      <w:r>
+        <w:rPr>
+          <w:rFonts w:ascii="Times New Roman" w:eastAsia="Times New Roman" w:hAnsi="Times New Roman" w:cs="Times New Roman"/>
+          <w:sz w:val="28"/>
+          <w:szCs w:val="28"/>
+          <w:lang w:eastAsia="ru-RU"/>
+        </w:rPr>
+        <w:t>– идентичное, заверенное должностным лицом воспроизведение подлинника.</w:t>
+      </w:r>
+    </w:p>
+    <w:p>
+      <w:pPr>
+        <w:spacing w:line="360" w:lineRule="auto"/>
+        <w:ind w:firstLine="709"/>
+        <w:jc w:val="both"/>
+        <w:rPr>
+          <w:rFonts w:ascii="Times New Roman" w:eastAsia="Times New Roman" w:hAnsi="Times New Roman" w:cs="Times New Roman"/>
+          <w:sz w:val="28"/>
+          <w:szCs w:val="28"/>
+          <w:lang w:eastAsia="ru-RU"/>
+        </w:rPr>
+      </w:pPr>
+      <w:r>
+        <w:rPr>
+          <w:rFonts w:ascii="Times New Roman" w:eastAsia="Times New Roman" w:hAnsi="Times New Roman" w:cs="Times New Roman"/>
           <w:b/>
           <w:bCs/>
           <w:i/>
           <w:iCs/>
+          <w:sz w:val="28"/>
+          <w:szCs w:val="28"/>
+          <w:lang w:eastAsia="ru-RU"/>
+        </w:rPr>
+        <w:t>Оттиск</w:t>
+      </w:r>
+      <w:r>
+        <w:rPr>
+          <w:rFonts w:ascii="Times New Roman" w:eastAsia="Times New Roman" w:hAnsi="Times New Roman" w:cs="Times New Roman"/>
+          <w:b/>
+          <w:bCs/>
+          <w:i/>
+          <w:iCs/>
+          <w:sz w:val="28"/>
+          <w:szCs w:val="28"/>
+          <w:lang w:eastAsia="ru-RU"/>
+        </w:rPr>
+        <w:t xml:space="preserve"> </w:t>
+      </w:r>
+      <w:r>
+        <w:rPr>
+          <w:rFonts w:ascii="Times New Roman" w:eastAsia="Times New Roman" w:hAnsi="Times New Roman" w:cs="Times New Roman"/>
+          <w:sz w:val="28"/>
+          <w:szCs w:val="28"/>
+          <w:lang w:eastAsia="ru-RU"/>
+        </w:rPr>
+        <w:t>– копия документа, остающаяся в делах предприятия (оттиск, как правило, не заверяется подписью должностного лица).</w:t>
+      </w:r>
+    </w:p>
+    <w:p>
+      <w:pPr>
+        <w:spacing w:line="360" w:lineRule="auto"/>
+        <w:ind w:firstLine="709"/>
+        <w:jc w:val="both"/>
+        <w:rPr>
+          <w:rFonts w:ascii="Times New Roman" w:eastAsia="Times New Roman" w:hAnsi="Times New Roman" w:cs="Times New Roman"/>
+          <w:sz w:val="28"/>
+          <w:szCs w:val="28"/>
+          <w:lang w:eastAsia="ru-RU"/>
+        </w:rPr>
+      </w:pPr>
+      <w:r>
+        <w:rPr>
+          <w:rFonts w:ascii="Times New Roman" w:eastAsia="Times New Roman" w:hAnsi="Times New Roman" w:cs="Times New Roman"/>
+          <w:b/>
+          <w:bCs/>
+          <w:i/>
+          <w:iCs/>
+          <w:sz w:val="28"/>
+          <w:szCs w:val="28"/>
+          <w:lang w:eastAsia="ru-RU"/>
+        </w:rPr>
+        <w:t>Выписка из документа</w:t>
+      </w:r>
+      <w:r>
+        <w:rPr>
+          <w:rFonts w:ascii="Times New Roman" w:eastAsia="Times New Roman" w:hAnsi="Times New Roman" w:cs="Times New Roman"/>
+          <w:b/>
+          <w:bCs/>
+          <w:i/>
+          <w:iCs/>
+          <w:sz w:val="28"/>
+          <w:szCs w:val="28"/>
+          <w:lang w:eastAsia="ru-RU"/>
+        </w:rPr>
+        <w:t xml:space="preserve"> </w:t>
+      </w:r>
+      <w:r>
+        <w:rPr>
+          <w:rFonts w:ascii="Times New Roman" w:eastAsia="Times New Roman" w:hAnsi="Times New Roman" w:cs="Times New Roman"/>
+          <w:sz w:val="28"/>
+          <w:szCs w:val="28"/>
+          <w:lang w:eastAsia="ru-RU"/>
+        </w:rPr>
+        <w:t>– заверенная часть текста подлинника.</w:t>
+      </w:r>
+    </w:p>
+    <w:p>
+      <w:pPr>
+        <w:spacing w:line="360" w:lineRule="auto"/>
+        <w:ind w:firstLine="709"/>
+        <w:jc w:val="both"/>
+        <w:rPr>
+          <w:rFonts w:ascii="Times New Roman" w:eastAsia="Times New Roman" w:hAnsi="Times New Roman" w:cs="Times New Roman"/>
+          <w:sz w:val="28"/>
+          <w:szCs w:val="28"/>
+          <w:lang w:eastAsia="ru-RU"/>
+        </w:rPr>
+      </w:pPr>
+      <w:r>
+        <w:rPr>
+          <w:rFonts w:ascii="Times New Roman" w:eastAsia="Times New Roman" w:hAnsi="Times New Roman" w:cs="Times New Roman"/>
+          <w:b/>
+          <w:bCs/>
+          <w:i/>
+          <w:iCs/>
+          <w:sz w:val="28"/>
+          <w:szCs w:val="28"/>
+          <w:lang w:eastAsia="ru-RU"/>
+        </w:rPr>
+        <w:t>Дубликат</w:t>
+      </w:r>
+      <w:r>
+        <w:rPr>
+          <w:rFonts w:ascii="Times New Roman" w:eastAsia="Times New Roman" w:hAnsi="Times New Roman" w:cs="Times New Roman"/>
+          <w:b/>
+          <w:bCs/>
+          <w:i/>
+          <w:iCs/>
+          <w:sz w:val="28"/>
+          <w:szCs w:val="28"/>
+          <w:lang w:eastAsia="ru-RU"/>
+        </w:rPr>
+        <w:t xml:space="preserve"> </w:t>
+      </w:r>
+      <w:r>
+        <w:rPr>
+          <w:rFonts w:ascii="Times New Roman" w:eastAsia="Times New Roman" w:hAnsi="Times New Roman" w:cs="Times New Roman"/>
+          <w:sz w:val="28"/>
+          <w:szCs w:val="28"/>
+          <w:lang w:eastAsia="ru-RU"/>
+        </w:rPr>
+        <w:t>– второй экземпляр документа, имеющий одинаковую силу с подлинником.</w:t>
+      </w:r>
+    </w:p>
+    <w:p>
+      <w:pPr>
+        <w:spacing w:line="360" w:lineRule="auto"/>
+        <w:ind w:firstLine="709"/>
+        <w:jc w:val="both"/>
+        <w:rPr>
+          <w:rFonts w:ascii="Times New Roman" w:eastAsia="Times New Roman" w:hAnsi="Times New Roman" w:cs="Times New Roman"/>
+          <w:sz w:val="28"/>
+          <w:szCs w:val="28"/>
+          <w:lang w:eastAsia="ru-RU"/>
+        </w:rPr>
+      </w:pPr>
+      <w:r>
+        <w:rPr>
+          <w:rFonts w:ascii="Times New Roman" w:eastAsia="Times New Roman" w:hAnsi="Times New Roman" w:cs="Times New Roman"/>
+          <w:b/>
+          <w:bCs/>
+          <w:i/>
+          <w:iCs/>
+          <w:sz w:val="28"/>
+          <w:szCs w:val="28"/>
+          <w:lang w:eastAsia="ru-RU"/>
+        </w:rPr>
+        <w:t xml:space="preserve">по происхождению – </w:t>
+      </w:r>
+      <w:r>
+        <w:rPr>
+          <w:rFonts w:ascii="Times New Roman" w:eastAsia="Times New Roman" w:hAnsi="Times New Roman" w:cs="Times New Roman"/>
+          <w:sz w:val="28"/>
+          <w:szCs w:val="28"/>
+          <w:lang w:eastAsia="ru-RU"/>
+        </w:rPr>
+        <w:t>документы классифицируются на служебные, подготовленные на предприятиях, в организациях, и личные письма граждан с изложением жалоб, предложений, просьб;</w:t>
+      </w:r>
+    </w:p>
+    <w:p>
+      <w:pPr>
+        <w:spacing w:line="360" w:lineRule="auto"/>
+        <w:ind w:firstLine="709"/>
+        <w:jc w:val="both"/>
+        <w:rPr>
+          <w:rFonts w:ascii="Times New Roman" w:eastAsia="Times New Roman" w:hAnsi="Times New Roman" w:cs="Times New Roman"/>
+          <w:sz w:val="28"/>
+          <w:szCs w:val="28"/>
+          <w:lang w:eastAsia="ru-RU"/>
+        </w:rPr>
+      </w:pPr>
+      <w:r>
+        <w:rPr>
+          <w:rFonts w:ascii="Times New Roman" w:eastAsia="Times New Roman" w:hAnsi="Times New Roman" w:cs="Times New Roman"/>
+          <w:b/>
+          <w:bCs/>
+          <w:i/>
+          <w:iCs/>
+          <w:sz w:val="28"/>
+          <w:szCs w:val="28"/>
           <w:lang w:eastAsia="ru-RU"/>
         </w:rPr>
         <w:t xml:space="preserve">по срокам хранения – </w:t>
       </w:r>
       <w:r>
         <w:rPr>
-          <w:rFonts w:eastAsia="Times New Roman"/>
-          <w:lang w:eastAsia="ru-RU"/>
-        </w:rPr>
-        <w:t xml:space="preserve">документы делятся на документы постоянного и документы временного хранения. Документы временного </w:t>
-      </w:r>
-      <w:proofErr w:type="spellStart"/>
-      <w:r>
-        <w:rPr>
-          <w:rFonts w:eastAsia="Times New Roman"/>
-          <w:lang w:eastAsia="ru-RU"/>
-        </w:rPr>
-        <w:t>хра</w:t>
-      </w:r>
-      <w:proofErr w:type="spellEnd"/>
-      <w:r>
-        <w:rPr>
-          <w:rFonts w:eastAsia="Times New Roman"/>
+          <w:rFonts w:ascii="Times New Roman" w:eastAsia="Times New Roman" w:hAnsi="Times New Roman" w:cs="Times New Roman"/>
+          <w:sz w:val="28"/>
+          <w:szCs w:val="28"/>
+          <w:lang w:eastAsia="ru-RU"/>
+        </w:rPr>
+        <w:t>документы делятся на документы постоянного и документы временного хранения. Документы временного хранения, в свою очередь подразделяются на документы со сроком хранения до 10 лет, и свыше 10 лет;</w:t>
+      </w:r>
+    </w:p>
+    <w:p>
+      <w:pPr>
+        <w:spacing w:line="360" w:lineRule="auto"/>
+        <w:ind w:firstLine="709"/>
+        <w:jc w:val="both"/>
+        <w:rPr>
+          <w:rFonts w:ascii="Times New Roman" w:eastAsia="Times New Roman" w:hAnsi="Times New Roman" w:cs="Times New Roman"/>
+          <w:sz w:val="28"/>
+          <w:szCs w:val="28"/>
+          <w:lang w:eastAsia="ru-RU"/>
+        </w:rPr>
+      </w:pPr>
+      <w:r>
+        <w:rPr>
+          <w:rFonts w:ascii="Times New Roman" w:eastAsia="Times New Roman" w:hAnsi="Times New Roman" w:cs="Times New Roman"/>
           <w:noProof/>
+          <w:sz w:val="28"/>
+          <w:szCs w:val="28"/>
+          <w:lang w:eastAsia="ru-RU"/>
+        </w:rPr>
+        <w:lastRenderedPageBreak/>
+        <w:t xml:space="preserve"> </w:t>
+      </w:r>
+      <w:r>
+        <w:rPr>
+          <w:rFonts w:ascii="Times New Roman" w:eastAsia="Times New Roman" w:hAnsi="Times New Roman" w:cs="Times New Roman"/>
+          <w:noProof/>
+          <w:sz w:val="28"/>
+          <w:szCs w:val="28"/>
           <w:lang w:eastAsia="ru-RU"/>
         </w:rPr>
         <w:drawing>
-          <wp:anchor distT="0" distB="0" distL="114300" distR="114300" simplePos="0" relativeHeight="251660288" behindDoc="1" locked="0" layoutInCell="1" allowOverlap="1">
-            <wp:simplePos x="0" y="0"/>
-            <wp:positionH relativeFrom="column">
-              <wp:posOffset>18333</wp:posOffset>
-            </wp:positionH>
-            <wp:positionV relativeFrom="paragraph">
-              <wp:posOffset>272</wp:posOffset>
-            </wp:positionV>
-            <wp:extent cx="4214456" cy="2809037"/>
+          <wp:inline distT="0" distB="0" distL="0" distR="0" wp14:anchorId="2CDB634F" wp14:editId="777DA031">
+            <wp:extent cx="4213860" cy="2808640"/>
             <wp:effectExtent l="0" t="0" r="0" b="0"/>
-            <wp:wrapTight wrapText="bothSides">
-              <wp:wrapPolygon edited="0">
-                <wp:start x="0" y="0"/>
-                <wp:lineTo x="0" y="21390"/>
-                <wp:lineTo x="21483" y="21390"/>
-                <wp:lineTo x="21483" y="0"/>
-                <wp:lineTo x="0" y="0"/>
-              </wp:wrapPolygon>
-            </wp:wrapTight>
             <wp:docPr id="3" name="Рисунок 3" descr="G:\D81C8239-DA72-42F8-A282-1002B2151DC4.jpeg"/>
             <wp:cNvGraphicFramePr>
               <a:graphicFrameLocks xmlns:a="http://schemas.openxmlformats.org/drawingml/2006/main" noChangeAspect="1"/>
@@ -1073,7 +1619,7 @@
                   <pic:spPr bwMode="auto">
                     <a:xfrm>
                       <a:off x="0" y="0"/>
-                      <a:ext cx="4214456" cy="2809037"/>
+                      <a:ext cx="4253638" cy="2835153"/>
                     </a:xfrm>
                     <a:prstGeom prst="rect">
                       <a:avLst/>
@@ -1089,306 +1635,538 @@
                 </pic:pic>
               </a:graphicData>
             </a:graphic>
-          </wp:anchor>
+          </wp:inline>
         </w:drawing>
       </w:r>
-      <w:r>
-        <w:rPr>
-          <w:rFonts w:eastAsia="Times New Roman"/>
-          <w:lang w:eastAsia="ru-RU"/>
-        </w:rPr>
-        <w:t>нения, в свою очередь подразделяются на документы со сроком хранения до 10 лет, и свыше 10 лет;</w:t>
-      </w:r>
-    </w:p>
-    <w:p>
-      <w:pPr>
-        <w:rPr>
-          <w:rFonts w:eastAsia="Times New Roman"/>
-          <w:lang w:eastAsia="ru-RU"/>
-        </w:rPr>
-      </w:pPr>
-      <w:r>
-        <w:rPr>
-          <w:rFonts w:eastAsia="Times New Roman"/>
+    </w:p>
+    <w:p>
+      <w:pPr>
+        <w:spacing w:line="360" w:lineRule="auto"/>
+        <w:ind w:firstLine="709"/>
+        <w:jc w:val="both"/>
+        <w:rPr>
+          <w:rFonts w:ascii="Times New Roman" w:eastAsia="Times New Roman" w:hAnsi="Times New Roman" w:cs="Times New Roman"/>
+          <w:sz w:val="28"/>
+          <w:szCs w:val="28"/>
+          <w:lang w:eastAsia="ru-RU"/>
+        </w:rPr>
+      </w:pPr>
+      <w:r>
+        <w:rPr>
+          <w:rFonts w:ascii="Times New Roman" w:eastAsia="Times New Roman" w:hAnsi="Times New Roman" w:cs="Times New Roman"/>
           <w:b/>
           <w:bCs/>
           <w:i/>
           <w:iCs/>
+          <w:sz w:val="28"/>
+          <w:szCs w:val="28"/>
           <w:lang w:eastAsia="ru-RU"/>
         </w:rPr>
         <w:t>по степени обязательности –</w:t>
       </w:r>
       <w:r>
         <w:rPr>
-          <w:rFonts w:eastAsia="Times New Roman"/>
-          <w:lang w:eastAsia="ru-RU"/>
-        </w:rPr>
-        <w:t>документы бывают информационные, содержащие сведения и факты о производственной и иной деятельности организаций, и директивные – обязательные для исполнения, носящие характер юридической или технической нормы;</w:t>
-      </w:r>
-    </w:p>
-    <w:p>
-      <w:pPr>
-        <w:rPr>
-          <w:rFonts w:eastAsia="Times New Roman"/>
-          <w:lang w:eastAsia="ru-RU"/>
-        </w:rPr>
-      </w:pPr>
-      <w:r>
-        <w:rPr>
-          <w:rFonts w:eastAsia="Times New Roman"/>
+          <w:rFonts w:ascii="Times New Roman" w:eastAsia="Times New Roman" w:hAnsi="Times New Roman" w:cs="Times New Roman"/>
           <w:b/>
           <w:bCs/>
           <w:i/>
           <w:iCs/>
-          <w:lang w:eastAsia="ru-RU"/>
-        </w:rPr>
-        <w:t>по степени унификации –</w:t>
-      </w:r>
-      <w:r>
-        <w:rPr>
-          <w:rFonts w:eastAsia="Times New Roman"/>
-          <w:lang w:eastAsia="ru-RU"/>
-        </w:rPr>
-        <w:t xml:space="preserve">различают документы индивидуальные, типовые, трафаретные, примерные и </w:t>
-      </w:r>
-      <w:proofErr w:type="gramStart"/>
-      <w:r>
-        <w:rPr>
-          <w:rFonts w:eastAsia="Times New Roman"/>
-          <w:lang w:eastAsia="ru-RU"/>
-        </w:rPr>
-        <w:t>унифицированные в виде таблицы</w:t>
-      </w:r>
-      <w:proofErr w:type="gramEnd"/>
-      <w:r>
-        <w:rPr>
-          <w:rFonts w:eastAsia="Times New Roman"/>
-          <w:lang w:eastAsia="ru-RU"/>
-        </w:rPr>
-        <w:t xml:space="preserve"> и анкеты.</w:t>
-      </w:r>
-    </w:p>
-    <w:p>
-      <w:pPr>
-        <w:rPr>
-          <w:rFonts w:eastAsia="Times New Roman"/>
-          <w:lang w:eastAsia="ru-RU"/>
-        </w:rPr>
-      </w:pPr>
-      <w:r>
-        <w:rPr>
-          <w:rFonts w:eastAsia="Times New Roman"/>
-          <w:i/>
-          <w:iCs/>
-          <w:lang w:eastAsia="ru-RU"/>
-        </w:rPr>
-        <w:t>Индивидуальные</w:t>
-      </w:r>
-      <w:r>
-        <w:rPr>
-          <w:rFonts w:eastAsia="Times New Roman"/>
-          <w:i/>
-          <w:iCs/>
+          <w:sz w:val="28"/>
+          <w:szCs w:val="28"/>
           <w:lang w:eastAsia="ru-RU"/>
         </w:rPr>
         <w:t xml:space="preserve"> </w:t>
       </w:r>
       <w:r>
         <w:rPr>
-          <w:rFonts w:eastAsia="Times New Roman"/>
-          <w:lang w:eastAsia="ru-RU"/>
-        </w:rPr>
-        <w:t>документы по содержанию являются специфическими, носящими характер разового документа.</w:t>
-      </w:r>
-    </w:p>
-    <w:p>
-      <w:pPr>
-        <w:rPr>
-          <w:lang w:eastAsia="ru-RU"/>
-        </w:rPr>
-      </w:pPr>
-      <w:r>
-        <w:rPr>
-          <w:i/>
-          <w:iCs/>
-          <w:lang w:eastAsia="ru-RU"/>
-        </w:rPr>
-        <w:t>Типовые</w:t>
-      </w:r>
-      <w:r>
-        <w:rPr>
-          <w:i/>
-          <w:iCs/>
-          <w:lang w:eastAsia="ru-RU"/>
-        </w:rPr>
-        <w:t xml:space="preserve"> </w:t>
-      </w:r>
-      <w:r>
-        <w:rPr>
-          <w:lang w:eastAsia="ru-RU"/>
-        </w:rPr>
-        <w:t>являются док</w:t>
-      </w:r>
-      <w:r>
-        <w:rPr>
-          <w:lang w:eastAsia="ru-RU"/>
-        </w:rPr>
-        <w:t>у</w:t>
-      </w:r>
-      <w:r>
-        <w:rPr>
-          <w:lang w:eastAsia="ru-RU"/>
-        </w:rPr>
-        <w:t>менты, рассчитанные на издание однородных процессов и явлений:</w:t>
-      </w:r>
-    </w:p>
-    <w:p>
-      <w:pPr>
-        <w:rPr>
-          <w:lang w:eastAsia="ru-RU"/>
-        </w:rPr>
-      </w:pPr>
-      <w:r>
-        <w:rPr>
-          <w:lang w:eastAsia="ru-RU"/>
-        </w:rPr>
-        <w:t>типовой технологический процесс, типовые правила внутреннего распорядка и т.п.</w:t>
-      </w:r>
-    </w:p>
-    <w:p>
-      <w:pPr>
-        <w:rPr>
-          <w:lang w:eastAsia="ru-RU"/>
-        </w:rPr>
-      </w:pPr>
-      <w:r>
-        <w:rPr>
-          <w:i/>
-          <w:iCs/>
-          <w:lang w:eastAsia="ru-RU"/>
-        </w:rPr>
-        <w:t xml:space="preserve">Трафаретные </w:t>
-      </w:r>
-      <w:r>
-        <w:rPr>
-          <w:lang w:eastAsia="ru-RU"/>
-        </w:rPr>
-        <w:t>документы имеют заранее напечатанный текст с пробелами, которые заполняются при окончательном оформлении, зависимости от конкретной операции.</w:t>
-      </w:r>
-    </w:p>
-    <w:p>
-      <w:pPr>
-        <w:rPr>
-          <w:lang w:eastAsia="ru-RU"/>
-        </w:rPr>
-      </w:pPr>
-      <w:r>
-        <w:rPr>
-          <w:i/>
-          <w:iCs/>
-          <w:lang w:eastAsia="ru-RU"/>
-        </w:rPr>
-        <w:t xml:space="preserve">Анкета </w:t>
-      </w:r>
-      <w:r>
-        <w:rPr>
-          <w:lang w:eastAsia="ru-RU"/>
-        </w:rPr>
-        <w:t>– способ представления унифицированного текста, при котором постоянная информация располагается в левой части листа, строками друг под другом, в форме существительных в именительном падеже, а переменная вносится в документ в процессе его составления в правую часть листа.</w:t>
-      </w:r>
-    </w:p>
-    <w:p>
-      <w:pPr>
-        <w:rPr>
-          <w:rFonts w:eastAsia="Times New Roman"/>
-          <w:lang w:eastAsia="ru-RU"/>
-        </w:rPr>
-      </w:pPr>
-      <w:r>
-        <w:rPr>
-          <w:rFonts w:eastAsia="Times New Roman"/>
-          <w:i/>
-          <w:iCs/>
-          <w:lang w:eastAsia="ru-RU"/>
-        </w:rPr>
-        <w:t>Таблица</w:t>
-      </w:r>
-      <w:r>
-        <w:rPr>
-          <w:rFonts w:eastAsia="Times New Roman"/>
-          <w:lang w:eastAsia="ru-RU"/>
-        </w:rPr>
-        <w:t>– в которой постоянная информация, размещенная в заголовках граф и боковика</w:t>
-      </w:r>
-    </w:p>
-    <w:p>
-      <w:pPr>
-        <w:rPr>
-          <w:rFonts w:eastAsia="Times New Roman"/>
-          <w:lang w:eastAsia="ru-RU"/>
-        </w:rPr>
-      </w:pPr>
-      <w:r>
-        <w:rPr>
-          <w:rFonts w:eastAsia="Times New Roman"/>
-          <w:lang w:eastAsia="ru-RU"/>
-        </w:rPr>
-        <w:t xml:space="preserve">(заголовки строк), а переменная (в цифровом или словесном выражении) – на пересечении </w:t>
-      </w:r>
-    </w:p>
-    <w:p>
-      <w:pPr>
-        <w:rPr>
-          <w:rFonts w:eastAsia="Times New Roman"/>
-          <w:lang w:eastAsia="ru-RU"/>
-        </w:rPr>
-      </w:pPr>
-      <w:r>
-        <w:rPr>
-          <w:rFonts w:eastAsia="Times New Roman"/>
-          <w:lang w:eastAsia="ru-RU"/>
-        </w:rPr>
-        <w:t>соответствующих граф и строк.</w:t>
-      </w:r>
-    </w:p>
-    <w:p>
-      <w:pPr>
-        <w:rPr>
-          <w:rFonts w:eastAsia="Times New Roman"/>
-          <w:lang w:eastAsia="ru-RU"/>
-        </w:rPr>
-      </w:pPr>
-      <w:r>
-        <w:rPr>
-          <w:rFonts w:eastAsia="Times New Roman"/>
+          <w:rFonts w:ascii="Times New Roman" w:eastAsia="Times New Roman" w:hAnsi="Times New Roman" w:cs="Times New Roman"/>
+          <w:sz w:val="28"/>
+          <w:szCs w:val="28"/>
+          <w:lang w:eastAsia="ru-RU"/>
+        </w:rPr>
+        <w:t>документы бывают информационные, содержащие сведения и факты о производственной и иной деятельности организаций, и директивные – обязательные для исполнения, носящие характер юридической или технической нормы;</w:t>
+      </w:r>
+    </w:p>
+    <w:p>
+      <w:pPr>
+        <w:spacing w:line="360" w:lineRule="auto"/>
+        <w:ind w:firstLine="709"/>
+        <w:jc w:val="both"/>
+        <w:rPr>
+          <w:rFonts w:ascii="Times New Roman" w:eastAsia="Times New Roman" w:hAnsi="Times New Roman" w:cs="Times New Roman"/>
+          <w:sz w:val="28"/>
+          <w:szCs w:val="28"/>
+          <w:lang w:eastAsia="ru-RU"/>
+        </w:rPr>
+      </w:pPr>
+      <w:r>
+        <w:rPr>
+          <w:rFonts w:ascii="Times New Roman" w:eastAsia="Times New Roman" w:hAnsi="Times New Roman" w:cs="Times New Roman"/>
           <w:b/>
           <w:bCs/>
           <w:i/>
           <w:iCs/>
-          <w:lang w:eastAsia="ru-RU"/>
-        </w:rPr>
-        <w:t xml:space="preserve">по характеру содержания – </w:t>
-      </w:r>
-      <w:r>
-        <w:rPr>
-          <w:rFonts w:eastAsia="Times New Roman"/>
-          <w:lang w:eastAsia="ru-RU"/>
-        </w:rPr>
-        <w:t>документы бывают первичные и вторичные. Первичные документы содержат исходную информацию, которая суммируется во вторичных документах.</w:t>
-      </w:r>
-    </w:p>
-    <w:p>
-      <w:pPr>
-        <w:rPr>
-          <w:rFonts w:eastAsia="Times New Roman"/>
-          <w:lang w:eastAsia="ru-RU"/>
-        </w:rPr>
-      </w:pPr>
-      <w:r>
-        <w:rPr>
-          <w:rFonts w:eastAsia="Times New Roman"/>
+          <w:sz w:val="28"/>
+          <w:szCs w:val="28"/>
+          <w:lang w:eastAsia="ru-RU"/>
+        </w:rPr>
+        <w:t>по степени унификации –</w:t>
+      </w:r>
+      <w:r>
+        <w:rPr>
+          <w:rFonts w:ascii="Times New Roman" w:eastAsia="Times New Roman" w:hAnsi="Times New Roman" w:cs="Times New Roman"/>
           <w:b/>
           <w:bCs/>
+          <w:i/>
+          <w:iCs/>
+          <w:sz w:val="28"/>
+          <w:szCs w:val="28"/>
+          <w:lang w:eastAsia="ru-RU"/>
+        </w:rPr>
+        <w:t xml:space="preserve"> </w:t>
+      </w:r>
+      <w:r>
+        <w:rPr>
+          <w:rFonts w:ascii="Times New Roman" w:eastAsia="Times New Roman" w:hAnsi="Times New Roman" w:cs="Times New Roman"/>
+          <w:sz w:val="28"/>
+          <w:szCs w:val="28"/>
+          <w:lang w:eastAsia="ru-RU"/>
+        </w:rPr>
+        <w:t xml:space="preserve">различают документы индивидуальные, типовые, трафаретные, примерные и </w:t>
+      </w:r>
+      <w:proofErr w:type="gramStart"/>
+      <w:r>
+        <w:rPr>
+          <w:rFonts w:ascii="Times New Roman" w:eastAsia="Times New Roman" w:hAnsi="Times New Roman" w:cs="Times New Roman"/>
+          <w:sz w:val="28"/>
+          <w:szCs w:val="28"/>
+          <w:lang w:eastAsia="ru-RU"/>
+        </w:rPr>
+        <w:t>унифицированные в виде таблицы</w:t>
+      </w:r>
+      <w:proofErr w:type="gramEnd"/>
+      <w:r>
+        <w:rPr>
+          <w:rFonts w:ascii="Times New Roman" w:eastAsia="Times New Roman" w:hAnsi="Times New Roman" w:cs="Times New Roman"/>
+          <w:sz w:val="28"/>
+          <w:szCs w:val="28"/>
+          <w:lang w:eastAsia="ru-RU"/>
+        </w:rPr>
+        <w:t xml:space="preserve"> и анкеты.</w:t>
+      </w:r>
+    </w:p>
+    <w:p>
+      <w:pPr>
+        <w:spacing w:line="360" w:lineRule="auto"/>
+        <w:ind w:left="708" w:firstLine="709"/>
+        <w:jc w:val="both"/>
+        <w:rPr>
+          <w:rFonts w:ascii="Times New Roman" w:eastAsia="Times New Roman" w:hAnsi="Times New Roman" w:cs="Times New Roman"/>
+          <w:sz w:val="28"/>
+          <w:szCs w:val="28"/>
+          <w:lang w:eastAsia="ru-RU"/>
+        </w:rPr>
+      </w:pPr>
+      <w:r>
+        <w:rPr>
+          <w:rFonts w:ascii="Times New Roman" w:eastAsia="Times New Roman" w:hAnsi="Times New Roman" w:cs="Times New Roman"/>
+          <w:i/>
+          <w:iCs/>
+          <w:sz w:val="28"/>
+          <w:szCs w:val="28"/>
+          <w:lang w:eastAsia="ru-RU"/>
+        </w:rPr>
+        <w:t>Индивидуальные</w:t>
+      </w:r>
+      <w:r>
+        <w:rPr>
+          <w:rFonts w:ascii="Times New Roman" w:eastAsia="Times New Roman" w:hAnsi="Times New Roman" w:cs="Times New Roman"/>
+          <w:i/>
+          <w:iCs/>
+          <w:sz w:val="28"/>
+          <w:szCs w:val="28"/>
+          <w:lang w:eastAsia="ru-RU"/>
+        </w:rPr>
+        <w:t xml:space="preserve"> </w:t>
+      </w:r>
+      <w:r>
+        <w:rPr>
+          <w:rFonts w:ascii="Times New Roman" w:hAnsi="Times New Roman" w:cs="Times New Roman"/>
+          <w:sz w:val="28"/>
+          <w:szCs w:val="28"/>
+          <w:lang w:eastAsia="ru-RU"/>
+        </w:rPr>
+        <w:t>–</w:t>
+      </w:r>
+      <w:r>
+        <w:rPr>
+          <w:rFonts w:ascii="Times New Roman" w:eastAsia="Times New Roman" w:hAnsi="Times New Roman" w:cs="Times New Roman"/>
+          <w:i/>
+          <w:iCs/>
+          <w:sz w:val="28"/>
+          <w:szCs w:val="28"/>
+          <w:lang w:eastAsia="ru-RU"/>
+        </w:rPr>
+        <w:t xml:space="preserve"> </w:t>
+      </w:r>
+      <w:r>
+        <w:rPr>
+          <w:rFonts w:ascii="Times New Roman" w:eastAsia="Times New Roman" w:hAnsi="Times New Roman" w:cs="Times New Roman"/>
+          <w:sz w:val="28"/>
+          <w:szCs w:val="28"/>
+          <w:lang w:eastAsia="ru-RU"/>
+        </w:rPr>
+        <w:t>документы по содержанию являются специфическими, носящими характер разового документа.</w:t>
+      </w:r>
+    </w:p>
+    <w:p>
+      <w:pPr>
+        <w:spacing w:line="360" w:lineRule="auto"/>
+        <w:ind w:left="708" w:firstLine="709"/>
+        <w:jc w:val="both"/>
+        <w:rPr>
+          <w:rFonts w:ascii="Times New Roman" w:hAnsi="Times New Roman" w:cs="Times New Roman"/>
+          <w:sz w:val="28"/>
+          <w:szCs w:val="28"/>
+          <w:lang w:eastAsia="ru-RU"/>
+        </w:rPr>
+      </w:pPr>
+      <w:r>
+        <w:rPr>
+          <w:rFonts w:ascii="Times New Roman" w:hAnsi="Times New Roman" w:cs="Times New Roman"/>
+          <w:i/>
+          <w:iCs/>
+          <w:sz w:val="28"/>
+          <w:szCs w:val="28"/>
+          <w:lang w:eastAsia="ru-RU"/>
+        </w:rPr>
+        <w:t>Типовые</w:t>
+      </w:r>
+      <w:r>
+        <w:rPr>
+          <w:rFonts w:ascii="Times New Roman" w:hAnsi="Times New Roman" w:cs="Times New Roman"/>
+          <w:i/>
+          <w:iCs/>
+          <w:sz w:val="28"/>
+          <w:szCs w:val="28"/>
+          <w:lang w:eastAsia="ru-RU"/>
+        </w:rPr>
+        <w:t xml:space="preserve"> </w:t>
+      </w:r>
+      <w:r>
+        <w:rPr>
+          <w:rFonts w:ascii="Times New Roman" w:hAnsi="Times New Roman" w:cs="Times New Roman"/>
+          <w:sz w:val="28"/>
+          <w:szCs w:val="28"/>
+          <w:lang w:eastAsia="ru-RU"/>
+        </w:rPr>
+        <w:t>–</w:t>
+      </w:r>
+      <w:r>
+        <w:rPr>
+          <w:rFonts w:ascii="Times New Roman" w:hAnsi="Times New Roman" w:cs="Times New Roman"/>
+          <w:i/>
+          <w:iCs/>
+          <w:sz w:val="28"/>
+          <w:szCs w:val="28"/>
+          <w:lang w:eastAsia="ru-RU"/>
+        </w:rPr>
+        <w:t xml:space="preserve"> </w:t>
+      </w:r>
+      <w:r>
+        <w:rPr>
+          <w:rFonts w:ascii="Times New Roman" w:hAnsi="Times New Roman" w:cs="Times New Roman"/>
+          <w:sz w:val="28"/>
+          <w:szCs w:val="28"/>
+          <w:lang w:eastAsia="ru-RU"/>
+        </w:rPr>
+        <w:t>являются док</w:t>
+      </w:r>
+      <w:r>
+        <w:rPr>
+          <w:rFonts w:ascii="Times New Roman" w:hAnsi="Times New Roman" w:cs="Times New Roman"/>
+          <w:sz w:val="28"/>
+          <w:szCs w:val="28"/>
+          <w:lang w:eastAsia="ru-RU"/>
+        </w:rPr>
+        <w:t>у</w:t>
+      </w:r>
+      <w:r>
+        <w:rPr>
+          <w:rFonts w:ascii="Times New Roman" w:hAnsi="Times New Roman" w:cs="Times New Roman"/>
+          <w:sz w:val="28"/>
+          <w:szCs w:val="28"/>
+          <w:lang w:eastAsia="ru-RU"/>
+        </w:rPr>
+        <w:t>менты, рассчитанные на издание однородных процессов и явлений:</w:t>
+      </w:r>
+      <w:r>
+        <w:rPr>
+          <w:rFonts w:ascii="Times New Roman" w:hAnsi="Times New Roman" w:cs="Times New Roman"/>
+          <w:sz w:val="28"/>
+          <w:szCs w:val="28"/>
+          <w:lang w:eastAsia="ru-RU"/>
+        </w:rPr>
+        <w:t xml:space="preserve"> </w:t>
+      </w:r>
+      <w:r>
+        <w:rPr>
+          <w:rFonts w:ascii="Times New Roman" w:hAnsi="Times New Roman" w:cs="Times New Roman"/>
+          <w:sz w:val="28"/>
+          <w:szCs w:val="28"/>
+          <w:lang w:eastAsia="ru-RU"/>
+        </w:rPr>
+        <w:t>типовой технологический процесс, типовые правила внутреннего распорядка и т.п.</w:t>
+      </w:r>
+    </w:p>
+    <w:p>
+      <w:pPr>
+        <w:spacing w:line="360" w:lineRule="auto"/>
+        <w:ind w:left="708" w:firstLine="709"/>
+        <w:jc w:val="both"/>
+        <w:rPr>
+          <w:rFonts w:ascii="Times New Roman" w:hAnsi="Times New Roman" w:cs="Times New Roman"/>
+          <w:sz w:val="28"/>
+          <w:szCs w:val="28"/>
+          <w:lang w:eastAsia="ru-RU"/>
+        </w:rPr>
+      </w:pPr>
+      <w:r>
+        <w:rPr>
+          <w:rFonts w:ascii="Times New Roman" w:hAnsi="Times New Roman" w:cs="Times New Roman"/>
+          <w:i/>
+          <w:iCs/>
+          <w:sz w:val="28"/>
+          <w:szCs w:val="28"/>
+          <w:lang w:eastAsia="ru-RU"/>
+        </w:rPr>
+        <w:t>Трафаретные</w:t>
+      </w:r>
+      <w:r>
+        <w:rPr>
+          <w:rFonts w:ascii="Times New Roman" w:hAnsi="Times New Roman" w:cs="Times New Roman"/>
+          <w:i/>
+          <w:iCs/>
+          <w:sz w:val="28"/>
+          <w:szCs w:val="28"/>
+          <w:lang w:eastAsia="ru-RU"/>
+        </w:rPr>
+        <w:t xml:space="preserve"> </w:t>
+      </w:r>
+      <w:r>
+        <w:rPr>
+          <w:rFonts w:ascii="Times New Roman" w:hAnsi="Times New Roman" w:cs="Times New Roman"/>
+          <w:i/>
+          <w:iCs/>
+          <w:sz w:val="28"/>
+          <w:szCs w:val="28"/>
+          <w:lang w:eastAsia="ru-RU"/>
+        </w:rPr>
+        <w:softHyphen/>
+      </w:r>
+      <w:r>
+        <w:rPr>
+          <w:rFonts w:ascii="Times New Roman" w:hAnsi="Times New Roman" w:cs="Times New Roman"/>
+          <w:sz w:val="28"/>
+          <w:szCs w:val="28"/>
+          <w:lang w:eastAsia="ru-RU"/>
+        </w:rPr>
+        <w:t>–</w:t>
+      </w:r>
+      <w:r>
+        <w:rPr>
+          <w:rFonts w:ascii="Times New Roman" w:hAnsi="Times New Roman" w:cs="Times New Roman"/>
+          <w:i/>
+          <w:iCs/>
+          <w:sz w:val="28"/>
+          <w:szCs w:val="28"/>
+          <w:lang w:eastAsia="ru-RU"/>
+        </w:rPr>
+        <w:t xml:space="preserve"> </w:t>
+      </w:r>
+      <w:r>
+        <w:rPr>
+          <w:rFonts w:ascii="Times New Roman" w:hAnsi="Times New Roman" w:cs="Times New Roman"/>
+          <w:sz w:val="28"/>
+          <w:szCs w:val="28"/>
+          <w:lang w:eastAsia="ru-RU"/>
+        </w:rPr>
+        <w:t>документы имеют заранее напечатанный текст с пробелами, которые заполняются при окончательном оформлении, зависимости от конкретной операции.</w:t>
+      </w:r>
+    </w:p>
+    <w:p>
+      <w:pPr>
+        <w:spacing w:line="360" w:lineRule="auto"/>
+        <w:ind w:left="708" w:firstLine="709"/>
+        <w:jc w:val="both"/>
+        <w:rPr>
+          <w:rFonts w:ascii="Times New Roman" w:hAnsi="Times New Roman" w:cs="Times New Roman"/>
+          <w:sz w:val="28"/>
+          <w:szCs w:val="28"/>
+          <w:lang w:eastAsia="ru-RU"/>
+        </w:rPr>
+      </w:pPr>
+      <w:r>
+        <w:rPr>
+          <w:rFonts w:ascii="Times New Roman" w:hAnsi="Times New Roman" w:cs="Times New Roman"/>
+          <w:i/>
+          <w:iCs/>
+          <w:sz w:val="28"/>
+          <w:szCs w:val="28"/>
+          <w:lang w:eastAsia="ru-RU"/>
+        </w:rPr>
+        <w:t xml:space="preserve">Анкета </w:t>
+      </w:r>
+      <w:r>
+        <w:rPr>
+          <w:rFonts w:ascii="Times New Roman" w:hAnsi="Times New Roman" w:cs="Times New Roman"/>
+          <w:sz w:val="28"/>
+          <w:szCs w:val="28"/>
+          <w:lang w:eastAsia="ru-RU"/>
+        </w:rPr>
+        <w:t>– способ представления унифицированного текста, при котором постоянная информация располагается в левой части листа, строками друг под другом, в форме существительных в именительном падеже, а переменная вносится в документ в процессе его составления в правую часть листа.</w:t>
+      </w:r>
+    </w:p>
+    <w:p>
+      <w:pPr>
+        <w:spacing w:line="360" w:lineRule="auto"/>
+        <w:ind w:left="708" w:firstLine="709"/>
+        <w:jc w:val="both"/>
+        <w:rPr>
+          <w:rFonts w:ascii="Times New Roman" w:eastAsia="Times New Roman" w:hAnsi="Times New Roman" w:cs="Times New Roman"/>
+          <w:sz w:val="28"/>
+          <w:szCs w:val="28"/>
+          <w:lang w:eastAsia="ru-RU"/>
+        </w:rPr>
+      </w:pPr>
+      <w:r>
+        <w:rPr>
+          <w:rFonts w:ascii="Times New Roman" w:eastAsia="Times New Roman" w:hAnsi="Times New Roman" w:cs="Times New Roman"/>
+          <w:i/>
+          <w:iCs/>
+          <w:sz w:val="28"/>
+          <w:szCs w:val="28"/>
+          <w:lang w:eastAsia="ru-RU"/>
+        </w:rPr>
+        <w:lastRenderedPageBreak/>
+        <w:t>Таблица</w:t>
+      </w:r>
+      <w:r>
+        <w:rPr>
+          <w:rFonts w:ascii="Times New Roman" w:eastAsia="Times New Roman" w:hAnsi="Times New Roman" w:cs="Times New Roman"/>
+          <w:i/>
+          <w:iCs/>
+          <w:sz w:val="28"/>
+          <w:szCs w:val="28"/>
+          <w:lang w:eastAsia="ru-RU"/>
+        </w:rPr>
+        <w:t xml:space="preserve"> </w:t>
+      </w:r>
+      <w:r>
+        <w:rPr>
+          <w:rFonts w:ascii="Times New Roman" w:eastAsia="Times New Roman" w:hAnsi="Times New Roman" w:cs="Times New Roman"/>
+          <w:sz w:val="28"/>
+          <w:szCs w:val="28"/>
+          <w:lang w:eastAsia="ru-RU"/>
+        </w:rPr>
+        <w:t>– в которой постоянная информация, размещенная в заголовках граф и боковика</w:t>
+      </w:r>
+      <w:r>
+        <w:rPr>
+          <w:rFonts w:ascii="Times New Roman" w:eastAsia="Times New Roman" w:hAnsi="Times New Roman" w:cs="Times New Roman"/>
+          <w:sz w:val="28"/>
+          <w:szCs w:val="28"/>
+          <w:lang w:eastAsia="ru-RU"/>
+        </w:rPr>
+        <w:t xml:space="preserve"> </w:t>
+      </w:r>
+      <w:r>
+        <w:rPr>
+          <w:rFonts w:ascii="Times New Roman" w:eastAsia="Times New Roman" w:hAnsi="Times New Roman" w:cs="Times New Roman"/>
+          <w:sz w:val="28"/>
+          <w:szCs w:val="28"/>
+          <w:lang w:eastAsia="ru-RU"/>
+        </w:rPr>
+        <w:t>(заголовки строк), а переменная (в цифровом или словесном выражении) – на пересечении соответствующих граф и строк.</w:t>
+      </w:r>
+    </w:p>
+    <w:p>
+      <w:pPr>
+        <w:spacing w:line="360" w:lineRule="auto"/>
+        <w:ind w:firstLine="709"/>
+        <w:jc w:val="both"/>
+        <w:rPr>
+          <w:rFonts w:ascii="Times New Roman" w:eastAsia="Times New Roman" w:hAnsi="Times New Roman" w:cs="Times New Roman"/>
+          <w:sz w:val="28"/>
+          <w:szCs w:val="28"/>
+          <w:lang w:eastAsia="ru-RU"/>
+        </w:rPr>
+      </w:pPr>
+      <w:r>
+        <w:rPr>
+          <w:rFonts w:ascii="Times New Roman" w:eastAsia="Times New Roman" w:hAnsi="Times New Roman" w:cs="Times New Roman"/>
+          <w:b/>
+          <w:bCs/>
+          <w:i/>
+          <w:iCs/>
+          <w:sz w:val="28"/>
+          <w:szCs w:val="28"/>
+          <w:lang w:eastAsia="ru-RU"/>
+        </w:rPr>
+        <w:t xml:space="preserve">по характеру содержания – </w:t>
+      </w:r>
+      <w:r>
+        <w:rPr>
+          <w:rFonts w:ascii="Times New Roman" w:eastAsia="Times New Roman" w:hAnsi="Times New Roman" w:cs="Times New Roman"/>
+          <w:sz w:val="28"/>
+          <w:szCs w:val="28"/>
+          <w:lang w:eastAsia="ru-RU"/>
+        </w:rPr>
+        <w:t>документы бывают первичные и вторичные. Первичные документы содержат исходную информацию, которая суммируется во вторичных документах.</w:t>
+      </w:r>
+    </w:p>
+    <w:p>
+      <w:pPr>
+        <w:rPr>
+          <w:rFonts w:ascii="Times New Roman" w:eastAsia="Times New Roman" w:hAnsi="Times New Roman" w:cs="Times New Roman"/>
+          <w:b/>
+          <w:bCs/>
+          <w:sz w:val="28"/>
+          <w:szCs w:val="28"/>
+          <w:lang w:eastAsia="ru-RU"/>
+        </w:rPr>
+      </w:pPr>
+      <w:r>
+        <w:rPr>
+          <w:rFonts w:ascii="Times New Roman" w:eastAsia="Times New Roman" w:hAnsi="Times New Roman" w:cs="Times New Roman"/>
+          <w:b/>
+          <w:bCs/>
+          <w:sz w:val="28"/>
+          <w:szCs w:val="28"/>
+          <w:lang w:eastAsia="ru-RU"/>
+        </w:rPr>
+        <w:br w:type="page"/>
+      </w:r>
+    </w:p>
+    <w:p>
+      <w:pPr>
+        <w:spacing w:line="360" w:lineRule="auto"/>
+        <w:ind w:firstLine="709"/>
+        <w:jc w:val="both"/>
+        <w:rPr>
+          <w:rFonts w:ascii="Times New Roman" w:eastAsia="Times New Roman" w:hAnsi="Times New Roman" w:cs="Times New Roman"/>
+          <w:sz w:val="28"/>
+          <w:szCs w:val="28"/>
+          <w:lang w:eastAsia="ru-RU"/>
+        </w:rPr>
+      </w:pPr>
+      <w:r>
+        <w:rPr>
+          <w:rFonts w:ascii="Times New Roman" w:eastAsia="Times New Roman" w:hAnsi="Times New Roman" w:cs="Times New Roman"/>
+          <w:b/>
+          <w:bCs/>
+          <w:sz w:val="28"/>
+          <w:szCs w:val="28"/>
           <w:lang w:eastAsia="ru-RU"/>
         </w:rPr>
         <w:lastRenderedPageBreak/>
@@ -1397,159 +2175,315 @@
     </w:p>
     <w:p>
       <w:pPr>
-        <w:rPr>
-          <w:rFonts w:eastAsia="Times New Roman"/>
-          <w:lang w:eastAsia="ru-RU"/>
-        </w:rPr>
-      </w:pPr>
-      <w:r>
-        <w:rPr>
-          <w:rFonts w:eastAsia="Times New Roman"/>
-          <w:lang w:eastAsia="ru-RU"/>
-        </w:rPr>
-        <w:t>1.Что включает в себя понятие документ?</w:t>
-      </w:r>
-    </w:p>
-    <w:p>
-      <w:pPr>
-        <w:rPr>
-          <w:rFonts w:eastAsia="Times New Roman"/>
-          <w:lang w:eastAsia="ru-RU"/>
-        </w:rPr>
-      </w:pPr>
-      <w:r>
-        <w:rPr>
-          <w:rFonts w:eastAsia="Times New Roman"/>
-          <w:lang w:eastAsia="ru-RU"/>
-        </w:rPr>
-        <w:t>2.Назовите основные функции документа. Чем характеризуется каждая функция?</w:t>
-      </w:r>
-    </w:p>
-    <w:p>
-      <w:pPr>
-        <w:rPr>
-          <w:rFonts w:eastAsia="Times New Roman"/>
-          <w:lang w:eastAsia="ru-RU"/>
-        </w:rPr>
-      </w:pPr>
-      <w:r>
-        <w:rPr>
-          <w:rFonts w:eastAsia="Times New Roman"/>
-          <w:lang w:eastAsia="ru-RU"/>
-        </w:rPr>
-        <w:t xml:space="preserve">3.Какими нормативными документами регламентируются основные термины в области делопроизводства? </w:t>
-      </w:r>
-    </w:p>
-    <w:p>
-      <w:pPr>
-        <w:rPr>
-          <w:rFonts w:eastAsia="Times New Roman"/>
-          <w:lang w:eastAsia="ru-RU"/>
-        </w:rPr>
-      </w:pPr>
-      <w:r>
-        <w:rPr>
-          <w:rFonts w:eastAsia="Times New Roman"/>
-          <w:lang w:eastAsia="ru-RU"/>
-        </w:rPr>
-        <w:t xml:space="preserve">4. Назовите современные виды носителей информации? </w:t>
-      </w:r>
-    </w:p>
-    <w:p>
-      <w:pPr>
-        <w:rPr>
-          <w:rFonts w:eastAsia="Times New Roman"/>
-          <w:lang w:eastAsia="ru-RU"/>
-        </w:rPr>
-      </w:pPr>
-      <w:r>
-        <w:rPr>
-          <w:rFonts w:eastAsia="Times New Roman"/>
-          <w:lang w:eastAsia="ru-RU"/>
-        </w:rPr>
-        <w:t xml:space="preserve">5. Каким законом устанавливается правовой режим создания, хранения и использования информационных ресурсов? </w:t>
-      </w:r>
-    </w:p>
-    <w:p>
-      <w:pPr>
-        <w:rPr>
-          <w:rFonts w:eastAsia="Times New Roman"/>
-          <w:lang w:eastAsia="ru-RU"/>
-        </w:rPr>
-      </w:pPr>
-      <w:r>
-        <w:rPr>
-          <w:rFonts w:eastAsia="Times New Roman"/>
-          <w:lang w:eastAsia="ru-RU"/>
-        </w:rPr>
-        <w:t xml:space="preserve">6. Чем отличается документ личного происхождения от официального документа? </w:t>
-      </w:r>
-    </w:p>
-    <w:p>
-      <w:pPr>
-        <w:rPr>
-          <w:rFonts w:eastAsia="Times New Roman"/>
-          <w:lang w:eastAsia="ru-RU"/>
-        </w:rPr>
-      </w:pPr>
-      <w:r>
-        <w:rPr>
-          <w:rFonts w:eastAsia="Times New Roman"/>
-          <w:lang w:eastAsia="ru-RU"/>
-        </w:rPr>
-        <w:t xml:space="preserve">7. Что обуславливает юридическую силу официального документа? </w:t>
-      </w:r>
-    </w:p>
-    <w:p>
-      <w:pPr>
-        <w:rPr>
-          <w:rFonts w:eastAsia="Times New Roman"/>
-          <w:lang w:eastAsia="ru-RU"/>
-        </w:rPr>
-      </w:pPr>
-      <w:r>
-        <w:rPr>
-          <w:rFonts w:eastAsia="Times New Roman"/>
-          <w:lang w:eastAsia="ru-RU"/>
-        </w:rPr>
-        <w:t>8. Как меняются действия функций во времени?</w:t>
-      </w:r>
-    </w:p>
-    <w:p>
-      <w:pPr>
-        <w:rPr>
-          <w:rFonts w:eastAsia="Times New Roman"/>
+        <w:pStyle w:val="a8"/>
+        <w:numPr>
+          <w:ilvl w:val="0"/>
+          <w:numId w:val="14"/>
+        </w:numPr>
+        <w:spacing w:line="360" w:lineRule="auto"/>
+        <w:jc w:val="both"/>
+        <w:rPr>
+          <w:rFonts w:ascii="Times New Roman" w:eastAsia="Times New Roman" w:hAnsi="Times New Roman" w:cs="Times New Roman"/>
+          <w:sz w:val="28"/>
+          <w:szCs w:val="28"/>
+          <w:lang w:eastAsia="ru-RU"/>
+        </w:rPr>
+      </w:pPr>
+      <w:r>
+        <w:rPr>
+          <w:rFonts w:ascii="Times New Roman" w:eastAsia="Times New Roman" w:hAnsi="Times New Roman" w:cs="Times New Roman"/>
+          <w:sz w:val="28"/>
+          <w:szCs w:val="28"/>
+          <w:lang w:eastAsia="ru-RU"/>
+        </w:rPr>
+        <w:t>Что включает в себя понятие документ?</w:t>
+      </w:r>
+    </w:p>
+    <w:p>
+      <w:pPr>
+        <w:pStyle w:val="a8"/>
+        <w:numPr>
+          <w:ilvl w:val="0"/>
+          <w:numId w:val="14"/>
+        </w:numPr>
+        <w:spacing w:line="360" w:lineRule="auto"/>
+        <w:jc w:val="both"/>
+        <w:rPr>
+          <w:rFonts w:ascii="Times New Roman" w:eastAsia="Times New Roman" w:hAnsi="Times New Roman" w:cs="Times New Roman"/>
+          <w:sz w:val="28"/>
+          <w:szCs w:val="28"/>
+          <w:lang w:eastAsia="ru-RU"/>
+        </w:rPr>
+      </w:pPr>
+      <w:r>
+        <w:rPr>
+          <w:rFonts w:ascii="Times New Roman" w:eastAsia="Times New Roman" w:hAnsi="Times New Roman" w:cs="Times New Roman"/>
+          <w:sz w:val="28"/>
+          <w:szCs w:val="28"/>
+          <w:lang w:eastAsia="ru-RU"/>
+        </w:rPr>
+        <w:t>Назовите основные функции документа. Чем характеризуется каждая функция?</w:t>
+      </w:r>
+    </w:p>
+    <w:p>
+      <w:pPr>
+        <w:pStyle w:val="a8"/>
+        <w:numPr>
+          <w:ilvl w:val="0"/>
+          <w:numId w:val="14"/>
+        </w:numPr>
+        <w:spacing w:line="360" w:lineRule="auto"/>
+        <w:jc w:val="both"/>
+        <w:rPr>
+          <w:rFonts w:ascii="Times New Roman" w:eastAsia="Times New Roman" w:hAnsi="Times New Roman" w:cs="Times New Roman"/>
+          <w:sz w:val="28"/>
+          <w:szCs w:val="28"/>
+          <w:lang w:eastAsia="ru-RU"/>
+        </w:rPr>
+      </w:pPr>
+      <w:r>
+        <w:rPr>
+          <w:rFonts w:ascii="Times New Roman" w:eastAsia="Times New Roman" w:hAnsi="Times New Roman" w:cs="Times New Roman"/>
+          <w:sz w:val="28"/>
+          <w:szCs w:val="28"/>
+          <w:lang w:eastAsia="ru-RU"/>
+        </w:rPr>
+        <w:t xml:space="preserve">Какими нормативными документами регламентируются основные термины в области делопроизводства? </w:t>
+      </w:r>
+    </w:p>
+    <w:p>
+      <w:pPr>
+        <w:pStyle w:val="a8"/>
+        <w:numPr>
+          <w:ilvl w:val="0"/>
+          <w:numId w:val="14"/>
+        </w:numPr>
+        <w:spacing w:line="360" w:lineRule="auto"/>
+        <w:jc w:val="both"/>
+        <w:rPr>
+          <w:rFonts w:ascii="Times New Roman" w:eastAsia="Times New Roman" w:hAnsi="Times New Roman" w:cs="Times New Roman"/>
+          <w:sz w:val="28"/>
+          <w:szCs w:val="28"/>
+          <w:lang w:eastAsia="ru-RU"/>
+        </w:rPr>
+      </w:pPr>
+      <w:r>
+        <w:rPr>
+          <w:rFonts w:ascii="Times New Roman" w:eastAsia="Times New Roman" w:hAnsi="Times New Roman" w:cs="Times New Roman"/>
+          <w:sz w:val="28"/>
+          <w:szCs w:val="28"/>
+          <w:lang w:eastAsia="ru-RU"/>
+        </w:rPr>
+        <w:t xml:space="preserve">Назовите современные виды носителей информации? </w:t>
+      </w:r>
+    </w:p>
+    <w:p>
+      <w:pPr>
+        <w:pStyle w:val="a8"/>
+        <w:numPr>
+          <w:ilvl w:val="0"/>
+          <w:numId w:val="14"/>
+        </w:numPr>
+        <w:spacing w:line="360" w:lineRule="auto"/>
+        <w:jc w:val="both"/>
+        <w:rPr>
+          <w:rFonts w:ascii="Times New Roman" w:eastAsia="Times New Roman" w:hAnsi="Times New Roman" w:cs="Times New Roman"/>
+          <w:sz w:val="28"/>
+          <w:szCs w:val="28"/>
+          <w:lang w:eastAsia="ru-RU"/>
+        </w:rPr>
+      </w:pPr>
+      <w:r>
+        <w:rPr>
+          <w:rFonts w:ascii="Times New Roman" w:eastAsia="Times New Roman" w:hAnsi="Times New Roman" w:cs="Times New Roman"/>
+          <w:sz w:val="28"/>
+          <w:szCs w:val="28"/>
+          <w:lang w:eastAsia="ru-RU"/>
+        </w:rPr>
+        <w:t xml:space="preserve">Каким законом устанавливается правовой режим создания, хранения и использования информационных ресурсов? </w:t>
+      </w:r>
+    </w:p>
+    <w:p>
+      <w:pPr>
+        <w:pStyle w:val="a8"/>
+        <w:numPr>
+          <w:ilvl w:val="0"/>
+          <w:numId w:val="14"/>
+        </w:numPr>
+        <w:spacing w:line="360" w:lineRule="auto"/>
+        <w:jc w:val="both"/>
+        <w:rPr>
+          <w:rFonts w:ascii="Times New Roman" w:eastAsia="Times New Roman" w:hAnsi="Times New Roman" w:cs="Times New Roman"/>
+          <w:sz w:val="28"/>
+          <w:szCs w:val="28"/>
+          <w:lang w:eastAsia="ru-RU"/>
+        </w:rPr>
+      </w:pPr>
+      <w:r>
+        <w:rPr>
+          <w:rFonts w:ascii="Times New Roman" w:eastAsia="Times New Roman" w:hAnsi="Times New Roman" w:cs="Times New Roman"/>
+          <w:sz w:val="28"/>
+          <w:szCs w:val="28"/>
+          <w:lang w:eastAsia="ru-RU"/>
+        </w:rPr>
+        <w:t xml:space="preserve">Чем отличается документ личного происхождения от официального документа? </w:t>
+      </w:r>
+    </w:p>
+    <w:p>
+      <w:pPr>
+        <w:pStyle w:val="a8"/>
+        <w:numPr>
+          <w:ilvl w:val="0"/>
+          <w:numId w:val="14"/>
+        </w:numPr>
+        <w:spacing w:line="360" w:lineRule="auto"/>
+        <w:jc w:val="both"/>
+        <w:rPr>
+          <w:rFonts w:ascii="Times New Roman" w:eastAsia="Times New Roman" w:hAnsi="Times New Roman" w:cs="Times New Roman"/>
+          <w:sz w:val="28"/>
+          <w:szCs w:val="28"/>
+          <w:lang w:eastAsia="ru-RU"/>
+        </w:rPr>
+      </w:pPr>
+      <w:r>
+        <w:rPr>
+          <w:rFonts w:ascii="Times New Roman" w:eastAsia="Times New Roman" w:hAnsi="Times New Roman" w:cs="Times New Roman"/>
+          <w:sz w:val="28"/>
+          <w:szCs w:val="28"/>
+          <w:lang w:eastAsia="ru-RU"/>
+        </w:rPr>
+        <w:t xml:space="preserve">Что обуславливает юридическую силу официального документа? </w:t>
+      </w:r>
+    </w:p>
+    <w:p>
+      <w:pPr>
+        <w:pStyle w:val="a8"/>
+        <w:numPr>
+          <w:ilvl w:val="0"/>
+          <w:numId w:val="14"/>
+        </w:numPr>
+        <w:spacing w:line="360" w:lineRule="auto"/>
+        <w:jc w:val="both"/>
+        <w:rPr>
+          <w:rFonts w:ascii="Times New Roman" w:eastAsia="Times New Roman" w:hAnsi="Times New Roman" w:cs="Times New Roman"/>
+          <w:sz w:val="28"/>
+          <w:szCs w:val="28"/>
+          <w:lang w:eastAsia="ru-RU"/>
+        </w:rPr>
+      </w:pPr>
+      <w:r>
+        <w:rPr>
+          <w:rFonts w:ascii="Times New Roman" w:eastAsia="Times New Roman" w:hAnsi="Times New Roman" w:cs="Times New Roman"/>
+          <w:sz w:val="28"/>
+          <w:szCs w:val="28"/>
+          <w:lang w:eastAsia="ru-RU"/>
+        </w:rPr>
+        <w:t>Как меняются действия функций во времени?</w:t>
+      </w:r>
+    </w:p>
+    <w:p>
+      <w:pPr>
+        <w:rPr>
+          <w:rFonts w:ascii="Times New Roman" w:eastAsia="Times New Roman" w:hAnsi="Times New Roman" w:cs="Times New Roman"/>
           <w:b/>
           <w:bCs/>
           <w:kern w:val="36"/>
-          <w:sz w:val="48"/>
-          <w:szCs w:val="48"/>
-          <w:lang w:eastAsia="ru-RU"/>
-        </w:rPr>
-      </w:pPr>
-      <w:r>
-        <w:rPr>
-          <w:rFonts w:eastAsia="Times New Roman"/>
+          <w:sz w:val="28"/>
+          <w:szCs w:val="28"/>
+          <w:lang w:eastAsia="ru-RU"/>
+        </w:rPr>
+      </w:pPr>
+      <w:r>
+        <w:rPr>
+          <w:rFonts w:ascii="Times New Roman" w:eastAsia="Times New Roman" w:hAnsi="Times New Roman" w:cs="Times New Roman"/>
           <w:b/>
           <w:bCs/>
           <w:kern w:val="36"/>
-          <w:sz w:val="48"/>
-          <w:szCs w:val="48"/>
-          <w:lang w:eastAsia="ru-RU"/>
-        </w:rPr>
-        <w:t>Лекция № 4. Требования к оформлению реквизитов документов и бланкам План:</w:t>
-      </w:r>
-    </w:p>
-    <w:p>
-      <w:pPr>
-        <w:rPr>
-          <w:rFonts w:eastAsia="Times New Roman"/>
-          <w:lang w:eastAsia="ru-RU"/>
-        </w:rPr>
-      </w:pPr>
-      <w:r>
-        <w:rPr>
-          <w:rFonts w:eastAsia="Times New Roman"/>
+          <w:sz w:val="28"/>
+          <w:szCs w:val="28"/>
+          <w:lang w:eastAsia="ru-RU"/>
+        </w:rPr>
+        <w:br w:type="page"/>
+      </w:r>
+    </w:p>
+    <w:p>
+      <w:pPr>
+        <w:spacing w:line="360" w:lineRule="auto"/>
+        <w:ind w:firstLine="709"/>
+        <w:jc w:val="both"/>
+        <w:rPr>
+          <w:rFonts w:ascii="Times New Roman" w:eastAsia="Times New Roman" w:hAnsi="Times New Roman" w:cs="Times New Roman"/>
+          <w:b/>
+          <w:bCs/>
+          <w:kern w:val="36"/>
+          <w:sz w:val="28"/>
+          <w:szCs w:val="28"/>
+          <w:lang w:eastAsia="ru-RU"/>
+        </w:rPr>
+      </w:pPr>
+      <w:r>
+        <w:rPr>
+          <w:rFonts w:ascii="Times New Roman" w:eastAsia="Times New Roman" w:hAnsi="Times New Roman" w:cs="Times New Roman"/>
+          <w:b/>
+          <w:bCs/>
+          <w:kern w:val="36"/>
+          <w:sz w:val="28"/>
+          <w:szCs w:val="28"/>
+          <w:lang w:eastAsia="ru-RU"/>
+        </w:rPr>
+        <w:lastRenderedPageBreak/>
+        <w:t xml:space="preserve">Лекция № 4. Требования к оформлению реквизитов документов и бланкам </w:t>
+      </w:r>
+    </w:p>
+    <w:p>
+      <w:pPr>
+        <w:spacing w:line="360" w:lineRule="auto"/>
+        <w:ind w:firstLine="708"/>
+        <w:jc w:val="both"/>
+        <w:rPr>
+          <w:rFonts w:ascii="Times New Roman" w:eastAsia="Times New Roman" w:hAnsi="Times New Roman" w:cs="Times New Roman"/>
+          <w:b/>
+          <w:bCs/>
+          <w:kern w:val="36"/>
+          <w:sz w:val="28"/>
+          <w:szCs w:val="28"/>
+          <w:lang w:eastAsia="ru-RU"/>
+        </w:rPr>
+      </w:pPr>
+      <w:r>
+        <w:rPr>
+          <w:rFonts w:ascii="Times New Roman" w:eastAsia="Times New Roman" w:hAnsi="Times New Roman" w:cs="Times New Roman"/>
+          <w:b/>
+          <w:bCs/>
+          <w:kern w:val="36"/>
+          <w:sz w:val="28"/>
+          <w:szCs w:val="28"/>
+          <w:lang w:eastAsia="ru-RU"/>
+        </w:rPr>
+        <w:t>План:</w:t>
+      </w:r>
+    </w:p>
+    <w:p>
+      <w:pPr>
+        <w:pStyle w:val="a8"/>
+        <w:numPr>
+          <w:ilvl w:val="0"/>
+          <w:numId w:val="16"/>
+        </w:numPr>
+        <w:spacing w:line="360" w:lineRule="auto"/>
+        <w:jc w:val="both"/>
+        <w:rPr>
+          <w:rFonts w:ascii="Times New Roman" w:eastAsia="Times New Roman" w:hAnsi="Times New Roman" w:cs="Times New Roman"/>
+          <w:sz w:val="28"/>
+          <w:szCs w:val="28"/>
+          <w:lang w:eastAsia="ru-RU"/>
+        </w:rPr>
+      </w:pPr>
+      <w:r>
+        <w:rPr>
+          <w:rFonts w:ascii="Times New Roman" w:eastAsia="Times New Roman" w:hAnsi="Times New Roman" w:cs="Times New Roman"/>
+          <w:sz w:val="28"/>
+          <w:szCs w:val="28"/>
           <w:lang w:eastAsia="ru-RU"/>
         </w:rPr>
         <w:t>Виды бланков, требования к их оформлению.</w:t>
@@ -1557,14 +2491,25 @@
     </w:p>
     <w:p>
       <w:pPr>
-        <w:rPr>
-          <w:rFonts w:eastAsia="Times New Roman"/>
-          <w:lang w:eastAsia="ru-RU"/>
-        </w:rPr>
-      </w:pPr>
-      <w:r>
-        <w:rPr>
-          <w:rFonts w:eastAsia="Times New Roman"/>
+        <w:pStyle w:val="a8"/>
+        <w:numPr>
+          <w:ilvl w:val="0"/>
+          <w:numId w:val="16"/>
+        </w:numPr>
+        <w:spacing w:line="360" w:lineRule="auto"/>
+        <w:jc w:val="both"/>
+        <w:rPr>
+          <w:rFonts w:ascii="Times New Roman" w:eastAsia="Times New Roman" w:hAnsi="Times New Roman" w:cs="Times New Roman"/>
+          <w:sz w:val="28"/>
+          <w:szCs w:val="28"/>
+          <w:lang w:eastAsia="ru-RU"/>
+        </w:rPr>
+      </w:pPr>
+      <w:r>
+        <w:rPr>
+          <w:rFonts w:ascii="Times New Roman" w:eastAsia="Times New Roman" w:hAnsi="Times New Roman" w:cs="Times New Roman"/>
+          <w:sz w:val="28"/>
+          <w:szCs w:val="28"/>
           <w:lang w:eastAsia="ru-RU"/>
         </w:rPr>
         <w:t>Требования к оформлению реквизитов ОРД.</w:t>
@@ -1572,14 +2517,21 @@
     </w:p>
     <w:p>
       <w:pPr>
-        <w:rPr>
-          <w:rFonts w:eastAsia="Times New Roman"/>
-          <w:lang w:eastAsia="ru-RU"/>
-        </w:rPr>
-      </w:pPr>
-      <w:r>
-        <w:rPr>
-          <w:rFonts w:eastAsia="Times New Roman"/>
+        <w:spacing w:line="360" w:lineRule="auto"/>
+        <w:ind w:firstLine="709"/>
+        <w:jc w:val="both"/>
+        <w:rPr>
+          <w:rFonts w:ascii="Times New Roman" w:eastAsia="Times New Roman" w:hAnsi="Times New Roman" w:cs="Times New Roman"/>
+          <w:sz w:val="28"/>
+          <w:szCs w:val="28"/>
+          <w:lang w:eastAsia="ru-RU"/>
+        </w:rPr>
+      </w:pPr>
+      <w:r>
+        <w:rPr>
+          <w:rFonts w:ascii="Times New Roman" w:eastAsia="Times New Roman" w:hAnsi="Times New Roman" w:cs="Times New Roman"/>
+          <w:sz w:val="28"/>
+          <w:szCs w:val="28"/>
           <w:lang w:eastAsia="ru-RU"/>
         </w:rPr>
         <w:t>1. Все виды документов оформляются на бумаге определенных размеров – форматов, соответствующего качества (плотности и белизны).</w:t>
@@ -1587,14 +2539,21 @@
     </w:p>
     <w:p>
       <w:pPr>
-        <w:rPr>
-          <w:rFonts w:eastAsia="Times New Roman"/>
-          <w:lang w:eastAsia="ru-RU"/>
-        </w:rPr>
-      </w:pPr>
-      <w:r>
-        <w:rPr>
-          <w:rFonts w:eastAsia="Times New Roman"/>
+        <w:spacing w:line="360" w:lineRule="auto"/>
+        <w:ind w:firstLine="709"/>
+        <w:jc w:val="both"/>
+        <w:rPr>
+          <w:rFonts w:ascii="Times New Roman" w:eastAsia="Times New Roman" w:hAnsi="Times New Roman" w:cs="Times New Roman"/>
+          <w:sz w:val="28"/>
+          <w:szCs w:val="28"/>
+          <w:lang w:eastAsia="ru-RU"/>
+        </w:rPr>
+      </w:pPr>
+      <w:r>
+        <w:rPr>
+          <w:rFonts w:ascii="Times New Roman" w:eastAsia="Times New Roman" w:hAnsi="Times New Roman" w:cs="Times New Roman"/>
+          <w:sz w:val="28"/>
+          <w:szCs w:val="28"/>
           <w:lang w:eastAsia="ru-RU"/>
         </w:rPr>
         <w:t>ГОСТ 9327-60 (Бумага потребительская. Форматы) устанавливает три ряда потребительских форматов: А, В, С. Ряд А является основным; ряд В и С - дополнительным.</w:t>
@@ -1602,14 +2561,21 @@
     </w:p>
     <w:p>
       <w:pPr>
-        <w:rPr>
-          <w:rFonts w:eastAsia="Times New Roman"/>
-          <w:lang w:eastAsia="ru-RU"/>
-        </w:rPr>
-      </w:pPr>
-      <w:r>
-        <w:rPr>
-          <w:rFonts w:eastAsia="Times New Roman"/>
+        <w:spacing w:line="360" w:lineRule="auto"/>
+        <w:ind w:firstLine="709"/>
+        <w:jc w:val="both"/>
+        <w:rPr>
+          <w:rFonts w:ascii="Times New Roman" w:eastAsia="Times New Roman" w:hAnsi="Times New Roman" w:cs="Times New Roman"/>
+          <w:sz w:val="28"/>
+          <w:szCs w:val="28"/>
+          <w:lang w:eastAsia="ru-RU"/>
+        </w:rPr>
+      </w:pPr>
+      <w:r>
+        <w:rPr>
+          <w:rFonts w:ascii="Times New Roman" w:eastAsia="Times New Roman" w:hAnsi="Times New Roman" w:cs="Times New Roman"/>
+          <w:sz w:val="28"/>
+          <w:szCs w:val="28"/>
           <w:lang w:eastAsia="ru-RU"/>
         </w:rPr>
         <w:t xml:space="preserve">Ряд А делится на классы, обозначаемые цифрами от 0 до 13; отдельные форматы обозначаются буквой ряда и цифрой класса. </w:t>
@@ -1617,21 +2583,30 @@
     </w:p>
     <w:p>
       <w:pPr>
-        <w:rPr>
-          <w:rFonts w:eastAsia="Times New Roman"/>
-          <w:lang w:eastAsia="ru-RU"/>
-        </w:rPr>
-      </w:pPr>
-      <w:r>
-        <w:rPr>
-          <w:rFonts w:eastAsia="Times New Roman"/>
+        <w:spacing w:line="360" w:lineRule="auto"/>
+        <w:ind w:firstLine="709"/>
+        <w:jc w:val="both"/>
+        <w:rPr>
+          <w:rFonts w:ascii="Times New Roman" w:eastAsia="Times New Roman" w:hAnsi="Times New Roman" w:cs="Times New Roman"/>
+          <w:sz w:val="28"/>
+          <w:szCs w:val="28"/>
+          <w:lang w:eastAsia="ru-RU"/>
+        </w:rPr>
+      </w:pPr>
+      <w:r>
+        <w:rPr>
+          <w:rFonts w:ascii="Times New Roman" w:eastAsia="Times New Roman" w:hAnsi="Times New Roman" w:cs="Times New Roman"/>
+          <w:sz w:val="28"/>
+          <w:szCs w:val="28"/>
           <w:lang w:eastAsia="ru-RU"/>
         </w:rPr>
         <w:t>Исходным форматом является формат А0, площадь которого равна 1 м</w:t>
       </w:r>
       <w:r>
         <w:rPr>
-          <w:rFonts w:eastAsia="Times New Roman"/>
+          <w:rFonts w:ascii="Times New Roman" w:eastAsia="Times New Roman" w:hAnsi="Times New Roman" w:cs="Times New Roman"/>
+          <w:sz w:val="28"/>
+          <w:szCs w:val="28"/>
           <w:vertAlign w:val="superscript"/>
           <w:lang w:eastAsia="ru-RU"/>
         </w:rPr>
@@ -1639,21 +2614,31 @@
       </w:r>
       <w:r>
         <w:rPr>
-          <w:rFonts w:eastAsia="Times New Roman"/>
+          <w:rFonts w:ascii="Times New Roman" w:eastAsia="Times New Roman" w:hAnsi="Times New Roman" w:cs="Times New Roman"/>
+          <w:sz w:val="28"/>
+          <w:szCs w:val="28"/>
           <w:lang w:eastAsia="ru-RU"/>
         </w:rPr>
         <w:t xml:space="preserve">с габаритными размерами 842 х 1189 мм. </w:t>
       </w:r>
-      <w:r>
-        <w:rPr>
-          <w:rFonts w:eastAsia="Times New Roman"/>
-          <w:lang w:eastAsia="ru-RU"/>
-        </w:rPr>
-        <w:br/>
-      </w:r>
-      <w:r>
-        <w:rPr>
-          <w:rFonts w:eastAsia="Times New Roman"/>
+    </w:p>
+    <w:p>
+      <w:pPr>
+        <w:spacing w:line="360" w:lineRule="auto"/>
+        <w:ind w:firstLine="709"/>
+        <w:jc w:val="both"/>
+        <w:rPr>
+          <w:rFonts w:ascii="Times New Roman" w:eastAsia="Times New Roman" w:hAnsi="Times New Roman" w:cs="Times New Roman"/>
+          <w:sz w:val="28"/>
+          <w:szCs w:val="28"/>
+          <w:lang w:eastAsia="ru-RU"/>
+        </w:rPr>
+      </w:pPr>
+      <w:r>
+        <w:rPr>
+          <w:rFonts w:ascii="Times New Roman" w:eastAsia="Times New Roman" w:hAnsi="Times New Roman" w:cs="Times New Roman"/>
+          <w:sz w:val="28"/>
+          <w:szCs w:val="28"/>
           <w:lang w:eastAsia="ru-RU"/>
         </w:rPr>
         <w:t>Последующие форматы получаются путем деления предшествующего формата на две равные части параллельно меньшей его стороне.</w:t>
@@ -1661,22 +2646,684 @@
     </w:p>
     <w:p>
       <w:pPr>
-        <w:rPr>
-          <w:rFonts w:eastAsia="Times New Roman"/>
-          <w:lang w:eastAsia="ru-RU"/>
-        </w:rPr>
-      </w:pPr>
-      <w:r>
-        <w:rPr>
-          <w:rFonts w:eastAsia="Times New Roman"/>
+        <w:spacing w:line="360" w:lineRule="auto"/>
+        <w:ind w:firstLine="709"/>
+        <w:jc w:val="both"/>
+        <w:rPr>
+          <w:rFonts w:ascii="Times New Roman" w:eastAsia="Times New Roman" w:hAnsi="Times New Roman" w:cs="Times New Roman"/>
+          <w:sz w:val="28"/>
+          <w:szCs w:val="28"/>
+          <w:lang w:eastAsia="ru-RU"/>
+        </w:rPr>
+      </w:pPr>
+      <w:r>
+        <w:rPr>
+          <w:rFonts w:ascii="Times New Roman" w:eastAsia="Times New Roman" w:hAnsi="Times New Roman" w:cs="Times New Roman"/>
+          <w:sz w:val="28"/>
+          <w:szCs w:val="28"/>
           <w:lang w:eastAsia="ru-RU"/>
         </w:rPr>
         <w:t>Для оформления деловых документов согласно ГОСТ Р 6.30-2003 используются следующие форматы:</w:t>
+      </w:r>
+    </w:p>
+    <w:p>
+      <w:pPr>
+        <w:rPr>
+          <w:rFonts w:ascii="Times New Roman" w:eastAsia="Times New Roman" w:hAnsi="Times New Roman" w:cs="Times New Roman"/>
+          <w:sz w:val="28"/>
+          <w:szCs w:val="28"/>
+          <w:lang w:eastAsia="ru-RU"/>
+        </w:rPr>
+      </w:pPr>
+      <w:r>
+        <w:rPr>
+          <w:rFonts w:ascii="Times New Roman" w:eastAsia="Times New Roman" w:hAnsi="Times New Roman" w:cs="Times New Roman"/>
+          <w:sz w:val="28"/>
+          <w:szCs w:val="28"/>
+          <w:lang w:eastAsia="ru-RU"/>
+        </w:rPr>
+        <w:br w:type="page"/>
       </w:r>
     </w:p>
     <w:tbl>
       <w:tblPr>
-        <w:tblW w:w="9356" w:type="dxa"/>
+        <w:tblW w:w="9781" w:type="dxa"/>
+        <w:tblCellSpacing w:w="0" w:type="dxa"/>
+        <w:tblInd w:w="-142" w:type="dxa"/>
+        <w:tblCellMar>
+          <w:top w:w="105" w:type="dxa"/>
+          <w:left w:w="105" w:type="dxa"/>
+          <w:bottom w:w="105" w:type="dxa"/>
+          <w:right w:w="105" w:type="dxa"/>
+        </w:tblCellMar>
+        <w:tblLook w:val="04A0" w:firstRow="1" w:lastRow="0" w:firstColumn="1" w:lastColumn="0" w:noHBand="0" w:noVBand="1"/>
+      </w:tblPr>
+      <w:tblGrid>
+        <w:gridCol w:w="1845"/>
+        <w:gridCol w:w="2550"/>
+        <w:gridCol w:w="5386"/>
+      </w:tblGrid>
+      <w:tr>
+        <w:trPr>
+          <w:trHeight w:val="599"/>
+          <w:tblCellSpacing w:w="0" w:type="dxa"/>
+        </w:trPr>
+        <w:tc>
+          <w:tcPr>
+            <w:tcW w:w="1845" w:type="dxa"/>
+            <w:hideMark/>
+          </w:tcPr>
+          <w:p>
+            <w:pPr>
+              <w:spacing w:line="360" w:lineRule="auto"/>
+              <w:ind w:firstLine="709"/>
+              <w:jc w:val="both"/>
+              <w:rPr>
+                <w:rFonts w:ascii="Times New Roman" w:eastAsia="Times New Roman" w:hAnsi="Times New Roman" w:cs="Times New Roman"/>
+                <w:sz w:val="28"/>
+                <w:szCs w:val="28"/>
+                <w:lang w:eastAsia="ru-RU"/>
+              </w:rPr>
+            </w:pPr>
+            <w:r>
+              <w:rPr>
+                <w:rFonts w:ascii="Times New Roman" w:eastAsia="Times New Roman" w:hAnsi="Times New Roman" w:cs="Times New Roman"/>
+                <w:sz w:val="28"/>
+                <w:szCs w:val="28"/>
+                <w:lang w:eastAsia="ru-RU"/>
+              </w:rPr>
+              <w:lastRenderedPageBreak/>
+              <w:t>Формат</w:t>
+            </w:r>
+          </w:p>
+        </w:tc>
+        <w:tc>
+          <w:tcPr>
+            <w:tcW w:w="2550" w:type="dxa"/>
+            <w:hideMark/>
+          </w:tcPr>
+          <w:p>
+            <w:pPr>
+              <w:spacing w:line="360" w:lineRule="auto"/>
+              <w:ind w:firstLine="709"/>
+              <w:jc w:val="both"/>
+              <w:rPr>
+                <w:rFonts w:ascii="Times New Roman" w:eastAsia="Times New Roman" w:hAnsi="Times New Roman" w:cs="Times New Roman"/>
+                <w:sz w:val="28"/>
+                <w:szCs w:val="28"/>
+                <w:lang w:eastAsia="ru-RU"/>
+              </w:rPr>
+            </w:pPr>
+            <w:r>
+              <w:rPr>
+                <w:rFonts w:ascii="Times New Roman" w:eastAsia="Times New Roman" w:hAnsi="Times New Roman" w:cs="Times New Roman"/>
+                <w:sz w:val="28"/>
+                <w:szCs w:val="28"/>
+                <w:lang w:eastAsia="ru-RU"/>
+              </w:rPr>
+              <w:t>Размеры, мм</w:t>
+            </w:r>
+          </w:p>
+        </w:tc>
+        <w:tc>
+          <w:tcPr>
+            <w:tcW w:w="5386" w:type="dxa"/>
+            <w:hideMark/>
+          </w:tcPr>
+          <w:p>
+            <w:pPr>
+              <w:spacing w:line="360" w:lineRule="auto"/>
+              <w:ind w:firstLine="709"/>
+              <w:jc w:val="both"/>
+              <w:rPr>
+                <w:rFonts w:ascii="Times New Roman" w:eastAsia="Times New Roman" w:hAnsi="Times New Roman" w:cs="Times New Roman"/>
+                <w:sz w:val="28"/>
+                <w:szCs w:val="28"/>
+                <w:lang w:eastAsia="ru-RU"/>
+              </w:rPr>
+            </w:pPr>
+            <w:r>
+              <w:rPr>
+                <w:rFonts w:ascii="Times New Roman" w:eastAsia="Times New Roman" w:hAnsi="Times New Roman" w:cs="Times New Roman"/>
+                <w:sz w:val="28"/>
+                <w:szCs w:val="28"/>
+                <w:lang w:eastAsia="ru-RU"/>
+              </w:rPr>
+              <w:t>Применение</w:t>
+            </w:r>
+          </w:p>
+        </w:tc>
+      </w:tr>
+      <w:tr>
+        <w:trPr>
+          <w:trHeight w:val="880"/>
+          <w:tblCellSpacing w:w="0" w:type="dxa"/>
+        </w:trPr>
+        <w:tc>
+          <w:tcPr>
+            <w:tcW w:w="1845" w:type="dxa"/>
+            <w:hideMark/>
+          </w:tcPr>
+          <w:p>
+            <w:pPr>
+              <w:spacing w:line="360" w:lineRule="auto"/>
+              <w:ind w:firstLine="709"/>
+              <w:jc w:val="both"/>
+              <w:rPr>
+                <w:rFonts w:ascii="Times New Roman" w:eastAsia="Times New Roman" w:hAnsi="Times New Roman" w:cs="Times New Roman"/>
+                <w:sz w:val="28"/>
+                <w:szCs w:val="28"/>
+                <w:lang w:eastAsia="ru-RU"/>
+              </w:rPr>
+            </w:pPr>
+            <w:r>
+              <w:rPr>
+                <w:rFonts w:ascii="Times New Roman" w:eastAsia="Times New Roman" w:hAnsi="Times New Roman" w:cs="Times New Roman"/>
+                <w:sz w:val="28"/>
+                <w:szCs w:val="28"/>
+                <w:lang w:eastAsia="ru-RU"/>
+              </w:rPr>
+              <w:t>А3</w:t>
+            </w:r>
+          </w:p>
+        </w:tc>
+        <w:tc>
+          <w:tcPr>
+            <w:tcW w:w="2550" w:type="dxa"/>
+            <w:hideMark/>
+          </w:tcPr>
+          <w:p>
+            <w:pPr>
+              <w:spacing w:line="360" w:lineRule="auto"/>
+              <w:ind w:firstLine="709"/>
+              <w:jc w:val="both"/>
+              <w:rPr>
+                <w:rFonts w:ascii="Times New Roman" w:eastAsia="Times New Roman" w:hAnsi="Times New Roman" w:cs="Times New Roman"/>
+                <w:sz w:val="28"/>
+                <w:szCs w:val="28"/>
+                <w:lang w:eastAsia="ru-RU"/>
+              </w:rPr>
+            </w:pPr>
+            <w:r>
+              <w:rPr>
+                <w:rFonts w:ascii="Times New Roman" w:eastAsia="Times New Roman" w:hAnsi="Times New Roman" w:cs="Times New Roman"/>
+                <w:sz w:val="28"/>
+                <w:szCs w:val="28"/>
+                <w:lang w:eastAsia="ru-RU"/>
+              </w:rPr>
+              <w:t>297 х420</w:t>
+            </w:r>
+          </w:p>
+        </w:tc>
+        <w:tc>
+          <w:tcPr>
+            <w:tcW w:w="5386" w:type="dxa"/>
+            <w:hideMark/>
+          </w:tcPr>
+          <w:p>
+            <w:pPr>
+              <w:spacing w:line="360" w:lineRule="auto"/>
+              <w:ind w:firstLine="709"/>
+              <w:jc w:val="both"/>
+              <w:rPr>
+                <w:rFonts w:ascii="Times New Roman" w:eastAsia="Times New Roman" w:hAnsi="Times New Roman" w:cs="Times New Roman"/>
+                <w:sz w:val="28"/>
+                <w:szCs w:val="28"/>
+                <w:lang w:eastAsia="ru-RU"/>
+              </w:rPr>
+            </w:pPr>
+            <w:r>
+              <w:rPr>
+                <w:rFonts w:ascii="Times New Roman" w:eastAsia="Times New Roman" w:hAnsi="Times New Roman" w:cs="Times New Roman"/>
+                <w:sz w:val="28"/>
+                <w:szCs w:val="28"/>
+                <w:lang w:eastAsia="ru-RU"/>
+              </w:rPr>
+              <w:t>Для больших таблиц, схем, диаграмм, приложений</w:t>
+            </w:r>
+          </w:p>
+        </w:tc>
+      </w:tr>
+      <w:tr>
+        <w:trPr>
+          <w:trHeight w:val="1524"/>
+          <w:tblCellSpacing w:w="0" w:type="dxa"/>
+        </w:trPr>
+        <w:tc>
+          <w:tcPr>
+            <w:tcW w:w="1845" w:type="dxa"/>
+            <w:hideMark/>
+          </w:tcPr>
+          <w:p>
+            <w:pPr>
+              <w:spacing w:line="360" w:lineRule="auto"/>
+              <w:ind w:firstLine="709"/>
+              <w:jc w:val="both"/>
+              <w:rPr>
+                <w:rFonts w:ascii="Times New Roman" w:eastAsia="Times New Roman" w:hAnsi="Times New Roman" w:cs="Times New Roman"/>
+                <w:sz w:val="28"/>
+                <w:szCs w:val="28"/>
+                <w:lang w:eastAsia="ru-RU"/>
+              </w:rPr>
+            </w:pPr>
+            <w:r>
+              <w:rPr>
+                <w:rFonts w:ascii="Times New Roman" w:eastAsia="Times New Roman" w:hAnsi="Times New Roman" w:cs="Times New Roman"/>
+                <w:sz w:val="28"/>
+                <w:szCs w:val="28"/>
+                <w:lang w:eastAsia="ru-RU"/>
+              </w:rPr>
+              <w:t>А4</w:t>
+            </w:r>
+          </w:p>
+        </w:tc>
+        <w:tc>
+          <w:tcPr>
+            <w:tcW w:w="2550" w:type="dxa"/>
+            <w:hideMark/>
+          </w:tcPr>
+          <w:p>
+            <w:pPr>
+              <w:spacing w:line="360" w:lineRule="auto"/>
+              <w:ind w:firstLine="709"/>
+              <w:jc w:val="both"/>
+              <w:rPr>
+                <w:rFonts w:ascii="Times New Roman" w:eastAsia="Times New Roman" w:hAnsi="Times New Roman" w:cs="Times New Roman"/>
+                <w:sz w:val="28"/>
+                <w:szCs w:val="28"/>
+                <w:lang w:eastAsia="ru-RU"/>
+              </w:rPr>
+            </w:pPr>
+            <w:r>
+              <w:rPr>
+                <w:rFonts w:ascii="Times New Roman" w:eastAsia="Times New Roman" w:hAnsi="Times New Roman" w:cs="Times New Roman"/>
+                <w:sz w:val="28"/>
+                <w:szCs w:val="28"/>
+                <w:lang w:eastAsia="ru-RU"/>
+              </w:rPr>
+              <w:t>210 х 297</w:t>
+            </w:r>
+          </w:p>
+        </w:tc>
+        <w:tc>
+          <w:tcPr>
+            <w:tcW w:w="5386" w:type="dxa"/>
+            <w:hideMark/>
+          </w:tcPr>
+          <w:p>
+            <w:pPr>
+              <w:spacing w:line="360" w:lineRule="auto"/>
+              <w:ind w:firstLine="709"/>
+              <w:jc w:val="both"/>
+              <w:rPr>
+                <w:rFonts w:ascii="Times New Roman" w:eastAsia="Times New Roman" w:hAnsi="Times New Roman" w:cs="Times New Roman"/>
+                <w:sz w:val="28"/>
+                <w:szCs w:val="28"/>
+                <w:lang w:eastAsia="ru-RU"/>
+              </w:rPr>
+            </w:pPr>
+            <w:r>
+              <w:rPr>
+                <w:rFonts w:ascii="Times New Roman" w:eastAsia="Times New Roman" w:hAnsi="Times New Roman" w:cs="Times New Roman"/>
+                <w:sz w:val="28"/>
+                <w:szCs w:val="28"/>
+                <w:lang w:eastAsia="ru-RU"/>
+              </w:rPr>
+              <w:t>Приказы, письма и другие организационно-распорядительные документы</w:t>
+            </w:r>
+          </w:p>
+        </w:tc>
+      </w:tr>
+      <w:tr>
+        <w:trPr>
+          <w:trHeight w:val="667"/>
+          <w:tblCellSpacing w:w="0" w:type="dxa"/>
+        </w:trPr>
+        <w:tc>
+          <w:tcPr>
+            <w:tcW w:w="1845" w:type="dxa"/>
+            <w:hideMark/>
+          </w:tcPr>
+          <w:p>
+            <w:pPr>
+              <w:spacing w:line="360" w:lineRule="auto"/>
+              <w:ind w:firstLine="709"/>
+              <w:jc w:val="both"/>
+              <w:rPr>
+                <w:rFonts w:ascii="Times New Roman" w:eastAsia="Times New Roman" w:hAnsi="Times New Roman" w:cs="Times New Roman"/>
+                <w:sz w:val="28"/>
+                <w:szCs w:val="28"/>
+                <w:lang w:eastAsia="ru-RU"/>
+              </w:rPr>
+            </w:pPr>
+            <w:r>
+              <w:rPr>
+                <w:rFonts w:ascii="Times New Roman" w:eastAsia="Times New Roman" w:hAnsi="Times New Roman" w:cs="Times New Roman"/>
+                <w:sz w:val="28"/>
+                <w:szCs w:val="28"/>
+                <w:lang w:eastAsia="ru-RU"/>
+              </w:rPr>
+              <w:t xml:space="preserve">А5 </w:t>
+            </w:r>
+          </w:p>
+        </w:tc>
+        <w:tc>
+          <w:tcPr>
+            <w:tcW w:w="2550" w:type="dxa"/>
+            <w:hideMark/>
+          </w:tcPr>
+          <w:p>
+            <w:pPr>
+              <w:spacing w:line="360" w:lineRule="auto"/>
+              <w:ind w:firstLine="709"/>
+              <w:jc w:val="both"/>
+              <w:rPr>
+                <w:rFonts w:ascii="Times New Roman" w:eastAsia="Times New Roman" w:hAnsi="Times New Roman" w:cs="Times New Roman"/>
+                <w:sz w:val="28"/>
+                <w:szCs w:val="28"/>
+                <w:lang w:eastAsia="ru-RU"/>
+              </w:rPr>
+            </w:pPr>
+            <w:r>
+              <w:rPr>
+                <w:rFonts w:ascii="Times New Roman" w:eastAsia="Times New Roman" w:hAnsi="Times New Roman" w:cs="Times New Roman"/>
+                <w:sz w:val="28"/>
+                <w:szCs w:val="28"/>
+                <w:lang w:eastAsia="ru-RU"/>
+              </w:rPr>
+              <w:t>148 х 210</w:t>
+            </w:r>
+          </w:p>
+        </w:tc>
+        <w:tc>
+          <w:tcPr>
+            <w:tcW w:w="5386" w:type="dxa"/>
+            <w:hideMark/>
+          </w:tcPr>
+          <w:p>
+            <w:pPr>
+              <w:spacing w:line="360" w:lineRule="auto"/>
+              <w:ind w:firstLine="709"/>
+              <w:jc w:val="both"/>
+              <w:rPr>
+                <w:rFonts w:ascii="Times New Roman" w:eastAsia="Times New Roman" w:hAnsi="Times New Roman" w:cs="Times New Roman"/>
+                <w:sz w:val="28"/>
+                <w:szCs w:val="28"/>
+                <w:lang w:eastAsia="ru-RU"/>
+              </w:rPr>
+            </w:pPr>
+            <w:r>
+              <w:rPr>
+                <w:rFonts w:ascii="Times New Roman" w:eastAsia="Times New Roman" w:hAnsi="Times New Roman" w:cs="Times New Roman"/>
+                <w:sz w:val="28"/>
+                <w:szCs w:val="28"/>
+                <w:lang w:eastAsia="ru-RU"/>
+              </w:rPr>
+              <w:t>Разного рода справки</w:t>
+            </w:r>
+          </w:p>
+        </w:tc>
+      </w:tr>
+    </w:tbl>
+    <w:p>
+      <w:pPr>
+        <w:spacing w:line="360" w:lineRule="auto"/>
+        <w:ind w:firstLine="709"/>
+        <w:jc w:val="both"/>
+        <w:rPr>
+          <w:rFonts w:ascii="Times New Roman" w:eastAsia="Times New Roman" w:hAnsi="Times New Roman" w:cs="Times New Roman"/>
+          <w:sz w:val="28"/>
+          <w:szCs w:val="28"/>
+          <w:lang w:eastAsia="ru-RU"/>
+        </w:rPr>
+      </w:pPr>
+      <w:r>
+        <w:rPr>
+          <w:rFonts w:ascii="Times New Roman" w:eastAsia="Times New Roman" w:hAnsi="Times New Roman" w:cs="Times New Roman"/>
+          <w:sz w:val="28"/>
+          <w:szCs w:val="28"/>
+          <w:lang w:eastAsia="ru-RU"/>
+        </w:rPr>
+        <w:t>Применение стандартных форм обеспечивает экономию бумаги, дает возможность использовать средства механизации и компьютеризации при составлении и обработке документов.</w:t>
+      </w:r>
+    </w:p>
+    <w:p>
+      <w:pPr>
+        <w:spacing w:line="360" w:lineRule="auto"/>
+        <w:ind w:firstLine="709"/>
+        <w:jc w:val="both"/>
+        <w:rPr>
+          <w:rFonts w:ascii="Times New Roman" w:eastAsia="Times New Roman" w:hAnsi="Times New Roman" w:cs="Times New Roman"/>
+          <w:sz w:val="28"/>
+          <w:szCs w:val="28"/>
+          <w:lang w:eastAsia="ru-RU"/>
+        </w:rPr>
+      </w:pPr>
+      <w:r>
+        <w:rPr>
+          <w:rFonts w:ascii="Times New Roman" w:eastAsia="Times New Roman" w:hAnsi="Times New Roman" w:cs="Times New Roman"/>
+          <w:b/>
+          <w:bCs/>
+          <w:i/>
+          <w:iCs/>
+          <w:sz w:val="28"/>
+          <w:szCs w:val="28"/>
+          <w:lang w:eastAsia="ru-RU"/>
+        </w:rPr>
+        <w:t>Бланк документа</w:t>
+      </w:r>
+      <w:r>
+        <w:rPr>
+          <w:rFonts w:ascii="Times New Roman" w:eastAsia="Times New Roman" w:hAnsi="Times New Roman" w:cs="Times New Roman"/>
+          <w:b/>
+          <w:bCs/>
+          <w:sz w:val="28"/>
+          <w:szCs w:val="28"/>
+          <w:lang w:eastAsia="ru-RU"/>
+        </w:rPr>
+        <w:t xml:space="preserve"> - </w:t>
+      </w:r>
+      <w:r>
+        <w:rPr>
+          <w:rFonts w:ascii="Times New Roman" w:eastAsia="Times New Roman" w:hAnsi="Times New Roman" w:cs="Times New Roman"/>
+          <w:sz w:val="28"/>
+          <w:szCs w:val="28"/>
+          <w:lang w:eastAsia="ru-RU"/>
+        </w:rPr>
+        <w:t>это стандартный лист бумаги, с нанесенными на нем постоянными реквизитами, содержащими необходимую информацию об организации – авторе документа.</w:t>
+      </w:r>
+    </w:p>
+    <w:p>
+      <w:pPr>
+        <w:spacing w:line="360" w:lineRule="auto"/>
+        <w:ind w:firstLine="709"/>
+        <w:jc w:val="both"/>
+        <w:rPr>
+          <w:rFonts w:ascii="Times New Roman" w:eastAsia="Times New Roman" w:hAnsi="Times New Roman" w:cs="Times New Roman"/>
+          <w:sz w:val="28"/>
+          <w:szCs w:val="28"/>
+          <w:lang w:eastAsia="ru-RU"/>
+        </w:rPr>
+      </w:pPr>
+      <w:r>
+        <w:rPr>
+          <w:rFonts w:ascii="Times New Roman" w:eastAsia="Times New Roman" w:hAnsi="Times New Roman" w:cs="Times New Roman"/>
+          <w:b/>
+          <w:bCs/>
+          <w:i/>
+          <w:iCs/>
+          <w:sz w:val="28"/>
+          <w:szCs w:val="28"/>
+          <w:lang w:eastAsia="ru-RU"/>
+        </w:rPr>
+        <w:t xml:space="preserve">Служебным полем </w:t>
+      </w:r>
+      <w:r>
+        <w:rPr>
+          <w:rFonts w:ascii="Times New Roman" w:eastAsia="Times New Roman" w:hAnsi="Times New Roman" w:cs="Times New Roman"/>
+          <w:sz w:val="28"/>
+          <w:szCs w:val="28"/>
+          <w:lang w:eastAsia="ru-RU"/>
+        </w:rPr>
+        <w:t xml:space="preserve">документа является </w:t>
+      </w:r>
+      <w:r>
+        <w:rPr>
+          <w:rFonts w:ascii="Times New Roman" w:eastAsia="Times New Roman" w:hAnsi="Times New Roman" w:cs="Times New Roman"/>
+          <w:sz w:val="28"/>
+          <w:szCs w:val="28"/>
+          <w:lang w:eastAsia="ru-RU"/>
+        </w:rPr>
+        <w:t>часть площади формата, предназначенная для полей документа и закрепления его в средствах хранения.</w:t>
+      </w:r>
+      <w:r>
+        <w:rPr>
+          <w:rFonts w:ascii="Times New Roman" w:eastAsia="Times New Roman" w:hAnsi="Times New Roman" w:cs="Times New Roman"/>
+          <w:sz w:val="28"/>
+          <w:szCs w:val="28"/>
+          <w:lang w:eastAsia="ru-RU"/>
+        </w:rPr>
+        <w:t xml:space="preserve"> </w:t>
+      </w:r>
+      <w:r>
+        <w:rPr>
+          <w:rFonts w:ascii="Times New Roman" w:eastAsia="Times New Roman" w:hAnsi="Times New Roman" w:cs="Times New Roman"/>
+          <w:b/>
+          <w:bCs/>
+          <w:i/>
+          <w:iCs/>
+          <w:sz w:val="28"/>
+          <w:szCs w:val="28"/>
+          <w:lang w:eastAsia="ru-RU"/>
+        </w:rPr>
+        <w:t xml:space="preserve">Поле для размещения углового штампа </w:t>
+      </w:r>
+      <w:r>
+        <w:rPr>
+          <w:rFonts w:ascii="Times New Roman" w:eastAsia="Times New Roman" w:hAnsi="Times New Roman" w:cs="Times New Roman"/>
+          <w:sz w:val="28"/>
+          <w:szCs w:val="28"/>
+          <w:lang w:eastAsia="ru-RU"/>
+        </w:rPr>
+        <w:t>(</w:t>
+      </w:r>
+      <w:proofErr w:type="spellStart"/>
+      <w:r>
+        <w:rPr>
+          <w:rFonts w:ascii="Times New Roman" w:eastAsia="Times New Roman" w:hAnsi="Times New Roman" w:cs="Times New Roman"/>
+          <w:sz w:val="28"/>
+          <w:szCs w:val="28"/>
+          <w:lang w:eastAsia="ru-RU"/>
+        </w:rPr>
+        <w:t>флаговым</w:t>
+      </w:r>
+      <w:proofErr w:type="spellEnd"/>
+      <w:r>
+        <w:rPr>
+          <w:rFonts w:ascii="Times New Roman" w:eastAsia="Times New Roman" w:hAnsi="Times New Roman" w:cs="Times New Roman"/>
+          <w:sz w:val="28"/>
+          <w:szCs w:val="28"/>
+          <w:lang w:eastAsia="ru-RU"/>
+        </w:rPr>
+        <w:t xml:space="preserve"> каждая строка реквизита начинается от левой границы зоны расположения реквизитов)</w:t>
+      </w:r>
+      <w:r>
+        <w:rPr>
+          <w:rFonts w:ascii="Times New Roman" w:eastAsia="Times New Roman" w:hAnsi="Times New Roman" w:cs="Times New Roman"/>
+          <w:b/>
+          <w:bCs/>
+          <w:i/>
+          <w:iCs/>
+          <w:sz w:val="28"/>
+          <w:szCs w:val="28"/>
+          <w:lang w:eastAsia="ru-RU"/>
+        </w:rPr>
+        <w:t xml:space="preserve"> </w:t>
+      </w:r>
+      <w:r>
+        <w:rPr>
+          <w:rFonts w:ascii="Times New Roman" w:eastAsia="Times New Roman" w:hAnsi="Times New Roman" w:cs="Times New Roman"/>
+          <w:sz w:val="28"/>
+          <w:szCs w:val="28"/>
+          <w:lang w:eastAsia="ru-RU"/>
+        </w:rPr>
+        <w:t>располагается в левом верхнем углу формата или в верхней части. При</w:t>
+      </w:r>
+      <w:r>
+        <w:rPr>
+          <w:rFonts w:ascii="Times New Roman" w:eastAsia="Times New Roman" w:hAnsi="Times New Roman" w:cs="Times New Roman"/>
+          <w:sz w:val="28"/>
+          <w:szCs w:val="28"/>
+          <w:lang w:eastAsia="ru-RU"/>
+        </w:rPr>
+        <w:t xml:space="preserve"> </w:t>
+      </w:r>
+      <w:r>
+        <w:rPr>
+          <w:rFonts w:ascii="Times New Roman" w:eastAsia="Times New Roman" w:hAnsi="Times New Roman" w:cs="Times New Roman"/>
+          <w:b/>
+          <w:bCs/>
+          <w:i/>
+          <w:iCs/>
+          <w:sz w:val="28"/>
+          <w:szCs w:val="28"/>
+          <w:lang w:eastAsia="ru-RU"/>
+        </w:rPr>
+        <w:t xml:space="preserve">продольном варианте </w:t>
+      </w:r>
+      <w:r>
+        <w:rPr>
+          <w:rFonts w:ascii="Times New Roman" w:eastAsia="Times New Roman" w:hAnsi="Times New Roman" w:cs="Times New Roman"/>
+          <w:sz w:val="28"/>
+          <w:szCs w:val="28"/>
+          <w:lang w:eastAsia="ru-RU"/>
+        </w:rPr>
+        <w:t>расположения штампа (центрованным начало и конец каждой строки реквизита равноудален от границ зоны расположения реквизитов).</w:t>
+      </w:r>
+      <w:r>
+        <w:rPr>
+          <w:rFonts w:ascii="Times New Roman" w:eastAsia="Times New Roman" w:hAnsi="Times New Roman" w:cs="Times New Roman"/>
+          <w:sz w:val="28"/>
+          <w:szCs w:val="28"/>
+          <w:lang w:eastAsia="ru-RU"/>
+        </w:rPr>
+        <w:br/>
+      </w:r>
+      <w:r>
+        <w:rPr>
+          <w:rFonts w:ascii="Times New Roman" w:eastAsia="Times New Roman" w:hAnsi="Times New Roman" w:cs="Times New Roman"/>
+          <w:sz w:val="28"/>
+          <w:szCs w:val="28"/>
+          <w:lang w:eastAsia="ru-RU"/>
+        </w:rPr>
+        <w:t xml:space="preserve"> Остальная - большая часть площади формата – составляет</w:t>
+      </w:r>
+      <w:r>
+        <w:rPr>
+          <w:rFonts w:ascii="Times New Roman" w:eastAsia="Times New Roman" w:hAnsi="Times New Roman" w:cs="Times New Roman"/>
+          <w:sz w:val="28"/>
+          <w:szCs w:val="28"/>
+          <w:lang w:eastAsia="ru-RU"/>
+        </w:rPr>
+        <w:t xml:space="preserve"> </w:t>
+      </w:r>
+      <w:r>
+        <w:rPr>
+          <w:rFonts w:ascii="Times New Roman" w:eastAsia="Times New Roman" w:hAnsi="Times New Roman" w:cs="Times New Roman"/>
+          <w:b/>
+          <w:bCs/>
+          <w:i/>
+          <w:iCs/>
+          <w:sz w:val="28"/>
+          <w:szCs w:val="28"/>
+          <w:lang w:eastAsia="ru-RU"/>
+        </w:rPr>
+        <w:t xml:space="preserve">рабочее поле документа. </w:t>
+      </w:r>
+    </w:p>
+    <w:tbl>
+      <w:tblPr>
+        <w:tblW w:w="9830" w:type="dxa"/>
         <w:tblCellSpacing w:w="0" w:type="dxa"/>
         <w:tblCellMar>
           <w:top w:w="105" w:type="dxa"/>
@@ -1687,526 +3334,35 @@
         <w:tblLook w:val="04A0" w:firstRow="1" w:lastRow="0" w:firstColumn="1" w:lastColumn="0" w:noHBand="0" w:noVBand="1"/>
       </w:tblPr>
       <w:tblGrid>
-        <w:gridCol w:w="1409"/>
-        <w:gridCol w:w="2082"/>
-        <w:gridCol w:w="5865"/>
+        <w:gridCol w:w="5129"/>
+        <w:gridCol w:w="4701"/>
       </w:tblGrid>
       <w:tr>
         <w:trPr>
+          <w:trHeight w:val="979"/>
           <w:tblCellSpacing w:w="0" w:type="dxa"/>
         </w:trPr>
         <w:tc>
           <w:tcPr>
-            <w:tcW w:w="1409" w:type="dxa"/>
+            <w:tcW w:w="5129" w:type="dxa"/>
             <w:hideMark/>
           </w:tcPr>
           <w:p>
             <w:pPr>
+              <w:spacing w:line="360" w:lineRule="auto"/>
+              <w:jc w:val="both"/>
               <w:rPr>
-                <w:rFonts w:eastAsia="Times New Roman"/>
+                <w:rFonts w:ascii="Times New Roman" w:eastAsia="Times New Roman" w:hAnsi="Times New Roman" w:cs="Times New Roman"/>
+                <w:sz w:val="28"/>
+                <w:szCs w:val="28"/>
                 <w:lang w:eastAsia="ru-RU"/>
               </w:rPr>
             </w:pPr>
             <w:r>
               <w:rPr>
-                <w:rFonts w:eastAsia="Times New Roman"/>
-                <w:lang w:eastAsia="ru-RU"/>
-              </w:rPr>
-              <w:t>Формат</w:t>
-            </w:r>
-          </w:p>
-        </w:tc>
-        <w:tc>
-          <w:tcPr>
-            <w:tcW w:w="2082" w:type="dxa"/>
-            <w:hideMark/>
-          </w:tcPr>
-          <w:p>
-            <w:pPr>
-              <w:rPr>
-                <w:rFonts w:eastAsia="Times New Roman"/>
-                <w:lang w:eastAsia="ru-RU"/>
-              </w:rPr>
-            </w:pPr>
-            <w:r>
-              <w:rPr>
-                <w:rFonts w:eastAsia="Times New Roman"/>
-                <w:lang w:eastAsia="ru-RU"/>
-              </w:rPr>
-              <w:t>Размеры, мм</w:t>
-            </w:r>
-          </w:p>
-        </w:tc>
-        <w:tc>
-          <w:tcPr>
-            <w:tcW w:w="5865" w:type="dxa"/>
-            <w:hideMark/>
-          </w:tcPr>
-          <w:p>
-            <w:pPr>
-              <w:rPr>
-                <w:rFonts w:eastAsia="Times New Roman"/>
-                <w:lang w:eastAsia="ru-RU"/>
-              </w:rPr>
-            </w:pPr>
-            <w:r>
-              <w:rPr>
-                <w:rFonts w:eastAsia="Times New Roman"/>
-                <w:lang w:eastAsia="ru-RU"/>
-              </w:rPr>
-              <w:t>Применение</w:t>
-            </w:r>
-          </w:p>
-        </w:tc>
-      </w:tr>
-      <w:tr>
-        <w:trPr>
-          <w:tblCellSpacing w:w="0" w:type="dxa"/>
-        </w:trPr>
-        <w:tc>
-          <w:tcPr>
-            <w:tcW w:w="1409" w:type="dxa"/>
-            <w:hideMark/>
-          </w:tcPr>
-          <w:p>
-            <w:pPr>
-              <w:rPr>
-                <w:rFonts w:eastAsia="Times New Roman"/>
-                <w:lang w:eastAsia="ru-RU"/>
-              </w:rPr>
-            </w:pPr>
-            <w:r>
-              <w:rPr>
-                <w:rFonts w:eastAsia="Times New Roman"/>
-                <w:lang w:eastAsia="ru-RU"/>
-              </w:rPr>
-              <w:t>А3</w:t>
-            </w:r>
-          </w:p>
-        </w:tc>
-        <w:tc>
-          <w:tcPr>
-            <w:tcW w:w="2082" w:type="dxa"/>
-            <w:hideMark/>
-          </w:tcPr>
-          <w:p>
-            <w:pPr>
-              <w:rPr>
-                <w:rFonts w:eastAsia="Times New Roman"/>
-                <w:lang w:eastAsia="ru-RU"/>
-              </w:rPr>
-            </w:pPr>
-            <w:r>
-              <w:rPr>
-                <w:rFonts w:eastAsia="Times New Roman"/>
-                <w:lang w:eastAsia="ru-RU"/>
-              </w:rPr>
-              <w:t>297 х420</w:t>
-            </w:r>
-          </w:p>
-        </w:tc>
-        <w:tc>
-          <w:tcPr>
-            <w:tcW w:w="5865" w:type="dxa"/>
-            <w:hideMark/>
-          </w:tcPr>
-          <w:p>
-            <w:pPr>
-              <w:rPr>
-                <w:rFonts w:eastAsia="Times New Roman"/>
-                <w:lang w:eastAsia="ru-RU"/>
-              </w:rPr>
-            </w:pPr>
-            <w:r>
-              <w:rPr>
-                <w:rFonts w:eastAsia="Times New Roman"/>
-                <w:lang w:eastAsia="ru-RU"/>
-              </w:rPr>
-              <w:t>Для больших таблиц, схем, диаграмм, приложений</w:t>
-            </w:r>
-          </w:p>
-        </w:tc>
-      </w:tr>
-      <w:tr>
-        <w:trPr>
-          <w:trHeight w:val="345"/>
-          <w:tblCellSpacing w:w="0" w:type="dxa"/>
-        </w:trPr>
-        <w:tc>
-          <w:tcPr>
-            <w:tcW w:w="1409" w:type="dxa"/>
-            <w:hideMark/>
-          </w:tcPr>
-          <w:p>
-            <w:pPr>
-              <w:rPr>
-                <w:rFonts w:eastAsia="Times New Roman"/>
-                <w:lang w:eastAsia="ru-RU"/>
-              </w:rPr>
-            </w:pPr>
-            <w:r>
-              <w:rPr>
-                <w:rFonts w:eastAsia="Times New Roman"/>
-                <w:lang w:eastAsia="ru-RU"/>
-              </w:rPr>
-              <w:t>А4</w:t>
-            </w:r>
-          </w:p>
-        </w:tc>
-        <w:tc>
-          <w:tcPr>
-            <w:tcW w:w="2082" w:type="dxa"/>
-            <w:hideMark/>
-          </w:tcPr>
-          <w:p>
-            <w:pPr>
-              <w:rPr>
-                <w:rFonts w:eastAsia="Times New Roman"/>
-                <w:lang w:eastAsia="ru-RU"/>
-              </w:rPr>
-            </w:pPr>
-            <w:r>
-              <w:rPr>
-                <w:rFonts w:eastAsia="Times New Roman"/>
-                <w:lang w:eastAsia="ru-RU"/>
-              </w:rPr>
-              <w:t>210 х 297</w:t>
-            </w:r>
-          </w:p>
-        </w:tc>
-        <w:tc>
-          <w:tcPr>
-            <w:tcW w:w="5865" w:type="dxa"/>
-            <w:hideMark/>
-          </w:tcPr>
-          <w:p>
-            <w:pPr>
-              <w:rPr>
-                <w:rFonts w:eastAsia="Times New Roman"/>
-                <w:lang w:eastAsia="ru-RU"/>
-              </w:rPr>
-            </w:pPr>
-            <w:r>
-              <w:rPr>
-                <w:rFonts w:eastAsia="Times New Roman"/>
-                <w:lang w:eastAsia="ru-RU"/>
-              </w:rPr>
-              <w:t>Приказы, письма и другие организационно-распорядительные документы</w:t>
-            </w:r>
-          </w:p>
-        </w:tc>
-      </w:tr>
-      <w:tr>
-        <w:trPr>
-          <w:tblCellSpacing w:w="0" w:type="dxa"/>
-        </w:trPr>
-        <w:tc>
-          <w:tcPr>
-            <w:tcW w:w="1409" w:type="dxa"/>
-            <w:hideMark/>
-          </w:tcPr>
-          <w:p>
-            <w:pPr>
-              <w:rPr>
-                <w:rFonts w:eastAsia="Times New Roman"/>
-                <w:lang w:eastAsia="ru-RU"/>
-              </w:rPr>
-            </w:pPr>
-            <w:r>
-              <w:rPr>
-                <w:rFonts w:eastAsia="Times New Roman"/>
-                <w:lang w:eastAsia="ru-RU"/>
-              </w:rPr>
-              <w:t xml:space="preserve">А5 </w:t>
-            </w:r>
-          </w:p>
-        </w:tc>
-        <w:tc>
-          <w:tcPr>
-            <w:tcW w:w="2082" w:type="dxa"/>
-            <w:hideMark/>
-          </w:tcPr>
-          <w:p>
-            <w:pPr>
-              <w:rPr>
-                <w:rFonts w:eastAsia="Times New Roman"/>
-                <w:lang w:eastAsia="ru-RU"/>
-              </w:rPr>
-            </w:pPr>
-            <w:r>
-              <w:rPr>
-                <w:rFonts w:eastAsia="Times New Roman"/>
-                <w:lang w:eastAsia="ru-RU"/>
-              </w:rPr>
-              <w:t>148 х 210</w:t>
-            </w:r>
-          </w:p>
-        </w:tc>
-        <w:tc>
-          <w:tcPr>
-            <w:tcW w:w="5865" w:type="dxa"/>
-            <w:hideMark/>
-          </w:tcPr>
-          <w:p>
-            <w:pPr>
-              <w:rPr>
-                <w:rFonts w:eastAsia="Times New Roman"/>
-                <w:lang w:eastAsia="ru-RU"/>
-              </w:rPr>
-            </w:pPr>
-            <w:r>
-              <w:rPr>
-                <w:rFonts w:eastAsia="Times New Roman"/>
-                <w:lang w:eastAsia="ru-RU"/>
-              </w:rPr>
-              <w:t>Разного рода справки</w:t>
-            </w:r>
-          </w:p>
-        </w:tc>
-      </w:tr>
-    </w:tbl>
-    <w:p>
-      <w:pPr>
-        <w:rPr>
-          <w:rFonts w:eastAsia="Times New Roman"/>
-          <w:lang w:eastAsia="ru-RU"/>
-        </w:rPr>
-      </w:pPr>
-      <w:r>
-        <w:rPr>
-          <w:rFonts w:eastAsia="Times New Roman"/>
-          <w:lang w:eastAsia="ru-RU"/>
-        </w:rPr>
-        <w:lastRenderedPageBreak/>
-        <w:t>Применение стандартных форм обеспечивает экономию бумаги, дает возможность использовать средства механизации и компьютеризации при составлении и обработке документов.</w:t>
-      </w:r>
-    </w:p>
-    <w:p>
-      <w:pPr>
-        <w:rPr>
-          <w:rFonts w:eastAsia="Times New Roman"/>
-          <w:lang w:eastAsia="ru-RU"/>
-        </w:rPr>
-      </w:pPr>
-      <w:r>
-        <w:rPr>
-          <w:rFonts w:eastAsia="Times New Roman"/>
-          <w:b/>
-          <w:bCs/>
-          <w:i/>
-          <w:iCs/>
-          <w:lang w:eastAsia="ru-RU"/>
-        </w:rPr>
-        <w:t>Бланк документа</w:t>
-      </w:r>
-      <w:r>
-        <w:rPr>
-          <w:rFonts w:eastAsia="Times New Roman"/>
-          <w:b/>
-          <w:bCs/>
-          <w:lang w:eastAsia="ru-RU"/>
-        </w:rPr>
-        <w:t xml:space="preserve"> - </w:t>
-      </w:r>
-      <w:r>
-        <w:rPr>
-          <w:rFonts w:eastAsia="Times New Roman"/>
-          <w:lang w:eastAsia="ru-RU"/>
-        </w:rPr>
-        <w:t>это стандартный лист бумаги, с нанесенными на нем постоянными реквизитами, содержащими необходимую информацию об организации – авторе документа.</w:t>
-      </w:r>
-    </w:p>
-    <w:p>
-      <w:pPr>
-        <w:rPr>
-          <w:rFonts w:eastAsia="Times New Roman"/>
-          <w:lang w:eastAsia="ru-RU"/>
-        </w:rPr>
-      </w:pPr>
-      <w:r>
-        <w:rPr>
-          <w:rFonts w:eastAsia="Times New Roman"/>
-          <w:b/>
-          <w:bCs/>
-          <w:i/>
-          <w:iCs/>
-          <w:lang w:eastAsia="ru-RU"/>
-        </w:rPr>
-        <w:t xml:space="preserve">Служебным полем </w:t>
-      </w:r>
-      <w:r>
-        <w:rPr>
-          <w:rFonts w:eastAsia="Times New Roman"/>
-          <w:lang w:eastAsia="ru-RU"/>
-        </w:rPr>
-        <w:t xml:space="preserve">документа является </w:t>
-      </w:r>
-      <w:r>
-        <w:rPr>
-          <w:rFonts w:eastAsia="Times New Roman"/>
-          <w:lang w:eastAsia="ru-RU"/>
-        </w:rPr>
-        <w:br/>
-      </w:r>
-      <w:r>
-        <w:rPr>
-          <w:rFonts w:eastAsia="Times New Roman"/>
-          <w:lang w:eastAsia="ru-RU"/>
-        </w:rPr>
-        <w:t>часть площади формата, предназначенная для полей документа и закрепления его в средствах хранения.</w:t>
-      </w:r>
-      <w:r>
-        <w:rPr>
-          <w:rFonts w:eastAsia="Times New Roman"/>
-          <w:lang w:eastAsia="ru-RU"/>
-        </w:rPr>
-        <w:t xml:space="preserve"> </w:t>
-      </w:r>
-      <w:r>
-        <w:rPr>
-          <w:rFonts w:eastAsia="Times New Roman"/>
-          <w:b/>
-          <w:bCs/>
-          <w:i/>
-          <w:iCs/>
-          <w:lang w:eastAsia="ru-RU"/>
-        </w:rPr>
-        <w:t xml:space="preserve">Поле для размещения углового штампа </w:t>
-      </w:r>
-      <w:r>
-        <w:rPr>
-          <w:rFonts w:eastAsia="Times New Roman"/>
-          <w:lang w:eastAsia="ru-RU"/>
-        </w:rPr>
-        <w:t>(</w:t>
-      </w:r>
-      <w:proofErr w:type="spellStart"/>
-      <w:r>
-        <w:rPr>
-          <w:rFonts w:eastAsia="Times New Roman"/>
-          <w:lang w:eastAsia="ru-RU"/>
-        </w:rPr>
-        <w:t>флаговым</w:t>
-      </w:r>
-      <w:proofErr w:type="spellEnd"/>
-      <w:r>
-        <w:rPr>
-          <w:rFonts w:eastAsia="Times New Roman"/>
-          <w:lang w:eastAsia="ru-RU"/>
-        </w:rPr>
-        <w:t xml:space="preserve"> каждая строка реквизита начинается от левой границы зоны расположения реквизитов)</w:t>
-      </w:r>
-      <w:r>
-        <w:rPr>
-          <w:rFonts w:eastAsia="Times New Roman"/>
-          <w:b/>
-          <w:bCs/>
-          <w:i/>
-          <w:iCs/>
-          <w:lang w:eastAsia="ru-RU"/>
-        </w:rPr>
-        <w:t xml:space="preserve"> </w:t>
-      </w:r>
-      <w:r>
-        <w:rPr>
-          <w:rFonts w:eastAsia="Times New Roman"/>
-          <w:lang w:eastAsia="ru-RU"/>
-        </w:rPr>
-        <w:t>располагается в левом верхнем углу формата или в верхней части. При</w:t>
-      </w:r>
-      <w:r>
-        <w:rPr>
-          <w:rFonts w:eastAsia="Times New Roman"/>
-          <w:lang w:eastAsia="ru-RU"/>
-        </w:rPr>
-        <w:t xml:space="preserve"> </w:t>
-      </w:r>
-      <w:r>
-        <w:rPr>
-          <w:rFonts w:eastAsia="Times New Roman"/>
-          <w:b/>
-          <w:bCs/>
-          <w:i/>
-          <w:iCs/>
-          <w:lang w:eastAsia="ru-RU"/>
-        </w:rPr>
-        <w:t xml:space="preserve">продольном варианте </w:t>
-      </w:r>
-      <w:r>
-        <w:rPr>
-          <w:rFonts w:eastAsia="Times New Roman"/>
-          <w:lang w:eastAsia="ru-RU"/>
-        </w:rPr>
-        <w:t>расположения штампа (центрованным начало и конец каждой строки реквизита равноудален от границ зоны расположения реквизитов).</w:t>
-      </w:r>
-      <w:r>
-        <w:rPr>
-          <w:rFonts w:eastAsia="Times New Roman"/>
-          <w:lang w:eastAsia="ru-RU"/>
-        </w:rPr>
-        <w:br/>
-      </w:r>
-      <w:r>
-        <w:rPr>
-          <w:rFonts w:eastAsia="Times New Roman"/>
-          <w:lang w:eastAsia="ru-RU"/>
-        </w:rPr>
-        <w:t xml:space="preserve"> Остальная - большая часть площади формата – составляет</w:t>
-      </w:r>
-      <w:r>
-        <w:rPr>
-          <w:rFonts w:eastAsia="Times New Roman"/>
-          <w:lang w:eastAsia="ru-RU"/>
-        </w:rPr>
-        <w:t xml:space="preserve"> </w:t>
-      </w:r>
-      <w:r>
-        <w:rPr>
-          <w:rFonts w:eastAsia="Times New Roman"/>
-          <w:b/>
-          <w:bCs/>
-          <w:i/>
-          <w:iCs/>
-          <w:lang w:eastAsia="ru-RU"/>
-        </w:rPr>
-        <w:t xml:space="preserve">рабочее поле документа. </w:t>
-      </w:r>
-    </w:p>
-    <w:tbl>
-      <w:tblPr>
-        <w:tblW w:w="10425" w:type="dxa"/>
-        <w:tblCellSpacing w:w="0" w:type="dxa"/>
-        <w:tblCellMar>
-          <w:top w:w="105" w:type="dxa"/>
-          <w:left w:w="105" w:type="dxa"/>
-          <w:bottom w:w="105" w:type="dxa"/>
-          <w:right w:w="105" w:type="dxa"/>
-        </w:tblCellMar>
-        <w:tblLook w:val="04A0" w:firstRow="1" w:lastRow="0" w:firstColumn="1" w:lastColumn="0" w:noHBand="0" w:noVBand="1"/>
-      </w:tblPr>
-      <w:tblGrid>
-        <w:gridCol w:w="5205"/>
-        <w:gridCol w:w="5220"/>
-      </w:tblGrid>
-      <w:tr>
-        <w:trPr>
-          <w:tblCellSpacing w:w="0" w:type="dxa"/>
-        </w:trPr>
-        <w:tc>
-          <w:tcPr>
-            <w:tcW w:w="4980" w:type="dxa"/>
-            <w:hideMark/>
-          </w:tcPr>
-          <w:p>
-            <w:pPr>
-              <w:rPr>
-                <w:rFonts w:eastAsia="Times New Roman"/>
-                <w:lang w:eastAsia="ru-RU"/>
-              </w:rPr>
-            </w:pPr>
-            <w:r>
-              <w:rPr>
-                <w:rFonts w:eastAsia="Times New Roman"/>
+                <w:rFonts w:ascii="Times New Roman" w:eastAsia="Times New Roman" w:hAnsi="Times New Roman" w:cs="Times New Roman"/>
+                <w:sz w:val="28"/>
+                <w:szCs w:val="28"/>
                 <w:lang w:eastAsia="ru-RU"/>
               </w:rPr>
               <w:t>Центрованное расположение реквизитов</w:t>
@@ -2215,19 +3371,25 @@
         </w:tc>
         <w:tc>
           <w:tcPr>
-            <w:tcW w:w="4995" w:type="dxa"/>
+            <w:tcW w:w="4701" w:type="dxa"/>
             <w:hideMark/>
           </w:tcPr>
           <w:p>
             <w:pPr>
+              <w:spacing w:line="360" w:lineRule="auto"/>
+              <w:jc w:val="both"/>
               <w:rPr>
-                <w:rFonts w:eastAsia="Times New Roman"/>
+                <w:rFonts w:ascii="Times New Roman" w:eastAsia="Times New Roman" w:hAnsi="Times New Roman" w:cs="Times New Roman"/>
+                <w:sz w:val="28"/>
+                <w:szCs w:val="28"/>
                 <w:lang w:eastAsia="ru-RU"/>
               </w:rPr>
             </w:pPr>
             <w:r>
               <w:rPr>
-                <w:rFonts w:eastAsia="Times New Roman"/>
+                <w:rFonts w:ascii="Times New Roman" w:eastAsia="Times New Roman" w:hAnsi="Times New Roman" w:cs="Times New Roman"/>
+                <w:sz w:val="28"/>
+                <w:szCs w:val="28"/>
                 <w:lang w:eastAsia="ru-RU"/>
               </w:rPr>
               <w:t>Флатовое расположение реквизитов</w:t>
@@ -2237,23 +3399,31 @@
       </w:tr>
       <w:tr>
         <w:trPr>
+          <w:trHeight w:val="561"/>
           <w:tblCellSpacing w:w="0" w:type="dxa"/>
         </w:trPr>
         <w:tc>
           <w:tcPr>
-            <w:tcW w:w="4980" w:type="dxa"/>
+            <w:tcW w:w="5129" w:type="dxa"/>
             <w:hideMark/>
           </w:tcPr>
           <w:p>
             <w:pPr>
+              <w:spacing w:line="360" w:lineRule="auto"/>
+              <w:ind w:firstLine="709"/>
+              <w:jc w:val="both"/>
               <w:rPr>
-                <w:rFonts w:eastAsia="Times New Roman"/>
+                <w:rFonts w:ascii="Times New Roman" w:eastAsia="Times New Roman" w:hAnsi="Times New Roman" w:cs="Times New Roman"/>
+                <w:sz w:val="28"/>
+                <w:szCs w:val="28"/>
                 <w:lang w:eastAsia="ru-RU"/>
               </w:rPr>
             </w:pPr>
             <w:r>
               <w:rPr>
-                <w:rFonts w:eastAsia="Times New Roman"/>
+                <w:rFonts w:ascii="Times New Roman" w:eastAsia="Times New Roman" w:hAnsi="Times New Roman" w:cs="Times New Roman"/>
+                <w:sz w:val="28"/>
+                <w:szCs w:val="28"/>
                 <w:lang w:eastAsia="ru-RU"/>
               </w:rPr>
               <w:t xml:space="preserve"> </w:t>
@@ -2262,12 +3432,17 @@
         </w:tc>
         <w:tc>
           <w:tcPr>
-            <w:tcW w:w="4995" w:type="dxa"/>
+            <w:tcW w:w="4701" w:type="dxa"/>
           </w:tcPr>
           <w:p>
             <w:pPr>
+              <w:spacing w:line="360" w:lineRule="auto"/>
+              <w:ind w:firstLine="709"/>
+              <w:jc w:val="both"/>
               <w:rPr>
-                <w:rFonts w:eastAsia="Times New Roman"/>
+                <w:rFonts w:ascii="Times New Roman" w:eastAsia="Times New Roman" w:hAnsi="Times New Roman" w:cs="Times New Roman"/>
+                <w:sz w:val="28"/>
+                <w:szCs w:val="28"/>
                 <w:lang w:eastAsia="ru-RU"/>
               </w:rPr>
             </w:pPr>
@@ -2275,10 +3450,20 @@
         </w:tc>
       </w:tr>
     </w:tbl>
-    <w:p/>
+    <w:p>
+      <w:pPr>
+        <w:spacing w:line="360" w:lineRule="auto"/>
+        <w:jc w:val="both"/>
+        <w:rPr>
+          <w:rFonts w:ascii="Times New Roman" w:hAnsi="Times New Roman" w:cs="Times New Roman"/>
+          <w:sz w:val="28"/>
+          <w:szCs w:val="28"/>
+        </w:rPr>
+      </w:pPr>
+    </w:p>
     <w:sectPr>
       <w:pgSz w:w="11906" w:h="16838"/>
-      <w:pgMar w:top="1134" w:right="850" w:bottom="1134" w:left="1701" w:header="708" w:footer="708" w:gutter="0"/>
+      <w:pgMar w:top="851" w:right="566" w:bottom="993" w:left="1701" w:header="708" w:footer="708" w:gutter="0"/>
       <w:cols w:space="708"/>
       <w:docGrid w:linePitch="360"/>
     </w:sectPr>
@@ -2287,7 +3472,7 @@
 </file>
 
 <file path=word/numbering.xml><?xml version="1.0" encoding="utf-8"?>
-<w:numbering xmlns:wpc="http://schemas.microsoft.com/office/word/2010/wordprocessingCanvas" xmlns:mc="http://schemas.openxmlformats.org/markup-compatibility/2006" xmlns:o="urn:schemas-microsoft-com:office:office" xmlns:r="http://schemas.openxmlformats.org/officeDocument/2006/relationships" xmlns:m="http://schemas.openxmlformats.org/officeDocument/2006/math" xmlns:v="urn:schemas-microsoft-com:vml" xmlns:wp14="http://schemas.microsoft.com/office/word/2010/wordprocessingDrawing" xmlns:wp="http://schemas.openxmlformats.org/drawingml/2006/wordprocessingDrawing" xmlns:w10="urn:schemas-microsoft-com:office:word" xmlns:w="http://schemas.openxmlformats.org/wordprocessingml/2006/main" xmlns:w14="http://schemas.microsoft.com/office/word/2010/wordml" xmlns:w15="http://schemas.microsoft.com/office/word/2012/wordml" xmlns:wpg="http://schemas.microsoft.com/office/word/2010/wordprocessingGroup" xmlns:wpi="http://schemas.microsoft.com/office/word/2010/wordprocessingInk" xmlns:wne="http://schemas.microsoft.com/office/word/2006/wordml" xmlns:wps="http://schemas.microsoft.com/office/word/2010/wordprocessingShape" mc:Ignorable="w14 w15 wp14">
+<w:numbering xmlns:wpc="http://schemas.microsoft.com/office/word/2010/wordprocessingCanvas" xmlns:cx="http://schemas.microsoft.com/office/drawing/2014/chartex" xmlns:cx1="http://schemas.microsoft.com/office/drawing/2015/9/8/chartex" xmlns:mc="http://schemas.openxmlformats.org/markup-compatibility/2006" xmlns:o="urn:schemas-microsoft-com:office:office" xmlns:r="http://schemas.openxmlformats.org/officeDocument/2006/relationships" xmlns:m="http://schemas.openxmlformats.org/officeDocument/2006/math" xmlns:v="urn:schemas-microsoft-com:vml" xmlns:wp14="http://schemas.microsoft.com/office/word/2010/wordprocessingDrawing" xmlns:wp="http://schemas.openxmlformats.org/drawingml/2006/wordprocessingDrawing" xmlns:w10="urn:schemas-microsoft-com:office:word" xmlns:w="http://schemas.openxmlformats.org/wordprocessingml/2006/main" xmlns:w14="http://schemas.microsoft.com/office/word/2010/wordml" xmlns:w15="http://schemas.microsoft.com/office/word/2012/wordml" xmlns:w16se="http://schemas.microsoft.com/office/word/2015/wordml/symex" xmlns:wpg="http://schemas.microsoft.com/office/word/2010/wordprocessingGroup" xmlns:wpi="http://schemas.microsoft.com/office/word/2010/wordprocessingInk" xmlns:wne="http://schemas.microsoft.com/office/word/2006/wordml" xmlns:wps="http://schemas.microsoft.com/office/word/2010/wordprocessingShape" mc:Ignorable="w14 w15 w16se wp14">
   <w:abstractNum w:abstractNumId="0" w15:restartNumberingAfterBreak="0">
     <w:nsid w:val="00101968"/>
     <w:multiLevelType w:val="multilevel"/>
@@ -2438,6 +3623,92 @@
     </w:lvl>
   </w:abstractNum>
   <w:abstractNum w:abstractNumId="1" w15:restartNumberingAfterBreak="0">
+    <w:nsid w:val="07BC69F8"/>
+    <w:multiLevelType w:val="hybridMultilevel"/>
+    <w:tmpl w:val="40882AAE"/>
+    <w:lvl w:ilvl="0" w:tplc="04190011">
+      <w:start w:val="1"/>
+      <w:numFmt w:val="decimal"/>
+      <w:lvlText w:val="%1)"/>
+      <w:lvlJc w:val="left"/>
+      <w:pPr>
+        <w:ind w:left="720" w:hanging="360"/>
+      </w:pPr>
+    </w:lvl>
+    <w:lvl w:ilvl="1" w:tplc="04190019" w:tentative="1">
+      <w:start w:val="1"/>
+      <w:numFmt w:val="lowerLetter"/>
+      <w:lvlText w:val="%2."/>
+      <w:lvlJc w:val="left"/>
+      <w:pPr>
+        <w:ind w:left="1440" w:hanging="360"/>
+      </w:pPr>
+    </w:lvl>
+    <w:lvl w:ilvl="2" w:tplc="0419001B" w:tentative="1">
+      <w:start w:val="1"/>
+      <w:numFmt w:val="lowerRoman"/>
+      <w:lvlText w:val="%3."/>
+      <w:lvlJc w:val="right"/>
+      <w:pPr>
+        <w:ind w:left="2160" w:hanging="180"/>
+      </w:pPr>
+    </w:lvl>
+    <w:lvl w:ilvl="3" w:tplc="0419000F" w:tentative="1">
+      <w:start w:val="1"/>
+      <w:numFmt w:val="decimal"/>
+      <w:lvlText w:val="%4."/>
+      <w:lvlJc w:val="left"/>
+      <w:pPr>
+        <w:ind w:left="2880" w:hanging="360"/>
+      </w:pPr>
+    </w:lvl>
+    <w:lvl w:ilvl="4" w:tplc="04190019" w:tentative="1">
+      <w:start w:val="1"/>
+      <w:numFmt w:val="lowerLetter"/>
+      <w:lvlText w:val="%5."/>
+      <w:lvlJc w:val="left"/>
+      <w:pPr>
+        <w:ind w:left="3600" w:hanging="360"/>
+      </w:pPr>
+    </w:lvl>
+    <w:lvl w:ilvl="5" w:tplc="0419001B" w:tentative="1">
+      <w:start w:val="1"/>
+      <w:numFmt w:val="lowerRoman"/>
+      <w:lvlText w:val="%6."/>
+      <w:lvlJc w:val="right"/>
+      <w:pPr>
+        <w:ind w:left="4320" w:hanging="180"/>
+      </w:pPr>
+    </w:lvl>
+    <w:lvl w:ilvl="6" w:tplc="0419000F" w:tentative="1">
+      <w:start w:val="1"/>
+      <w:numFmt w:val="decimal"/>
+      <w:lvlText w:val="%7."/>
+      <w:lvlJc w:val="left"/>
+      <w:pPr>
+        <w:ind w:left="5040" w:hanging="360"/>
+      </w:pPr>
+    </w:lvl>
+    <w:lvl w:ilvl="7" w:tplc="04190019" w:tentative="1">
+      <w:start w:val="1"/>
+      <w:numFmt w:val="lowerLetter"/>
+      <w:lvlText w:val="%8."/>
+      <w:lvlJc w:val="left"/>
+      <w:pPr>
+        <w:ind w:left="5760" w:hanging="360"/>
+      </w:pPr>
+    </w:lvl>
+    <w:lvl w:ilvl="8" w:tplc="0419001B" w:tentative="1">
+      <w:start w:val="1"/>
+      <w:numFmt w:val="lowerRoman"/>
+      <w:lvlText w:val="%9."/>
+      <w:lvlJc w:val="right"/>
+      <w:pPr>
+        <w:ind w:left="6480" w:hanging="180"/>
+      </w:pPr>
+    </w:lvl>
+  </w:abstractNum>
+  <w:abstractNum w:abstractNumId="2" w15:restartNumberingAfterBreak="0">
     <w:nsid w:val="08D34729"/>
     <w:multiLevelType w:val="hybridMultilevel"/>
     <w:tmpl w:val="81B21F2C"/>
@@ -2523,7 +3794,7 @@
       </w:pPr>
     </w:lvl>
   </w:abstractNum>
-  <w:abstractNum w:abstractNumId="2" w15:restartNumberingAfterBreak="0">
+  <w:abstractNum w:abstractNumId="3" w15:restartNumberingAfterBreak="0">
     <w:nsid w:val="08E207BC"/>
     <w:multiLevelType w:val="multilevel"/>
     <w:tmpl w:val="EDD478C2"/>
@@ -2636,7 +3907,7 @@
       </w:rPr>
     </w:lvl>
   </w:abstractNum>
-  <w:abstractNum w:abstractNumId="3" w15:restartNumberingAfterBreak="0">
+  <w:abstractNum w:abstractNumId="4" w15:restartNumberingAfterBreak="0">
     <w:nsid w:val="10EA03D4"/>
     <w:multiLevelType w:val="hybridMultilevel"/>
     <w:tmpl w:val="3104DE08"/>
@@ -2722,7 +3993,93 @@
       </w:pPr>
     </w:lvl>
   </w:abstractNum>
-  <w:abstractNum w:abstractNumId="4" w15:restartNumberingAfterBreak="0">
+  <w:abstractNum w:abstractNumId="5" w15:restartNumberingAfterBreak="0">
+    <w:nsid w:val="13525F77"/>
+    <w:multiLevelType w:val="hybridMultilevel"/>
+    <w:tmpl w:val="2BF007E0"/>
+    <w:lvl w:ilvl="0" w:tplc="04190011">
+      <w:start w:val="1"/>
+      <w:numFmt w:val="decimal"/>
+      <w:lvlText w:val="%1)"/>
+      <w:lvlJc w:val="left"/>
+      <w:pPr>
+        <w:ind w:left="720" w:hanging="360"/>
+      </w:pPr>
+    </w:lvl>
+    <w:lvl w:ilvl="1" w:tplc="04190019" w:tentative="1">
+      <w:start w:val="1"/>
+      <w:numFmt w:val="lowerLetter"/>
+      <w:lvlText w:val="%2."/>
+      <w:lvlJc w:val="left"/>
+      <w:pPr>
+        <w:ind w:left="1440" w:hanging="360"/>
+      </w:pPr>
+    </w:lvl>
+    <w:lvl w:ilvl="2" w:tplc="0419001B" w:tentative="1">
+      <w:start w:val="1"/>
+      <w:numFmt w:val="lowerRoman"/>
+      <w:lvlText w:val="%3."/>
+      <w:lvlJc w:val="right"/>
+      <w:pPr>
+        <w:ind w:left="2160" w:hanging="180"/>
+      </w:pPr>
+    </w:lvl>
+    <w:lvl w:ilvl="3" w:tplc="0419000F" w:tentative="1">
+      <w:start w:val="1"/>
+      <w:numFmt w:val="decimal"/>
+      <w:lvlText w:val="%4."/>
+      <w:lvlJc w:val="left"/>
+      <w:pPr>
+        <w:ind w:left="2880" w:hanging="360"/>
+      </w:pPr>
+    </w:lvl>
+    <w:lvl w:ilvl="4" w:tplc="04190019" w:tentative="1">
+      <w:start w:val="1"/>
+      <w:numFmt w:val="lowerLetter"/>
+      <w:lvlText w:val="%5."/>
+      <w:lvlJc w:val="left"/>
+      <w:pPr>
+        <w:ind w:left="3600" w:hanging="360"/>
+      </w:pPr>
+    </w:lvl>
+    <w:lvl w:ilvl="5" w:tplc="0419001B" w:tentative="1">
+      <w:start w:val="1"/>
+      <w:numFmt w:val="lowerRoman"/>
+      <w:lvlText w:val="%6."/>
+      <w:lvlJc w:val="right"/>
+      <w:pPr>
+        <w:ind w:left="4320" w:hanging="180"/>
+      </w:pPr>
+    </w:lvl>
+    <w:lvl w:ilvl="6" w:tplc="0419000F" w:tentative="1">
+      <w:start w:val="1"/>
+      <w:numFmt w:val="decimal"/>
+      <w:lvlText w:val="%7."/>
+      <w:lvlJc w:val="left"/>
+      <w:pPr>
+        <w:ind w:left="5040" w:hanging="360"/>
+      </w:pPr>
+    </w:lvl>
+    <w:lvl w:ilvl="7" w:tplc="04190019" w:tentative="1">
+      <w:start w:val="1"/>
+      <w:numFmt w:val="lowerLetter"/>
+      <w:lvlText w:val="%8."/>
+      <w:lvlJc w:val="left"/>
+      <w:pPr>
+        <w:ind w:left="5760" w:hanging="360"/>
+      </w:pPr>
+    </w:lvl>
+    <w:lvl w:ilvl="8" w:tplc="0419001B" w:tentative="1">
+      <w:start w:val="1"/>
+      <w:numFmt w:val="lowerRoman"/>
+      <w:lvlText w:val="%9."/>
+      <w:lvlJc w:val="right"/>
+      <w:pPr>
+        <w:ind w:left="6480" w:hanging="180"/>
+      </w:pPr>
+    </w:lvl>
+  </w:abstractNum>
+  <w:abstractNum w:abstractNumId="6" w15:restartNumberingAfterBreak="0">
     <w:nsid w:val="1CE00524"/>
     <w:multiLevelType w:val="multilevel"/>
     <w:tmpl w:val="CB32EDE4"/>
@@ -2871,7 +4228,179 @@
       </w:rPr>
     </w:lvl>
   </w:abstractNum>
-  <w:abstractNum w:abstractNumId="5" w15:restartNumberingAfterBreak="0">
+  <w:abstractNum w:abstractNumId="7" w15:restartNumberingAfterBreak="0">
+    <w:nsid w:val="28D072C1"/>
+    <w:multiLevelType w:val="hybridMultilevel"/>
+    <w:tmpl w:val="71228AC2"/>
+    <w:lvl w:ilvl="0" w:tplc="04190011">
+      <w:start w:val="1"/>
+      <w:numFmt w:val="decimal"/>
+      <w:lvlText w:val="%1)"/>
+      <w:lvlJc w:val="left"/>
+      <w:pPr>
+        <w:ind w:left="720" w:hanging="360"/>
+      </w:pPr>
+    </w:lvl>
+    <w:lvl w:ilvl="1" w:tplc="04190019" w:tentative="1">
+      <w:start w:val="1"/>
+      <w:numFmt w:val="lowerLetter"/>
+      <w:lvlText w:val="%2."/>
+      <w:lvlJc w:val="left"/>
+      <w:pPr>
+        <w:ind w:left="1440" w:hanging="360"/>
+      </w:pPr>
+    </w:lvl>
+    <w:lvl w:ilvl="2" w:tplc="0419001B" w:tentative="1">
+      <w:start w:val="1"/>
+      <w:numFmt w:val="lowerRoman"/>
+      <w:lvlText w:val="%3."/>
+      <w:lvlJc w:val="right"/>
+      <w:pPr>
+        <w:ind w:left="2160" w:hanging="180"/>
+      </w:pPr>
+    </w:lvl>
+    <w:lvl w:ilvl="3" w:tplc="0419000F" w:tentative="1">
+      <w:start w:val="1"/>
+      <w:numFmt w:val="decimal"/>
+      <w:lvlText w:val="%4."/>
+      <w:lvlJc w:val="left"/>
+      <w:pPr>
+        <w:ind w:left="2880" w:hanging="360"/>
+      </w:pPr>
+    </w:lvl>
+    <w:lvl w:ilvl="4" w:tplc="04190019" w:tentative="1">
+      <w:start w:val="1"/>
+      <w:numFmt w:val="lowerLetter"/>
+      <w:lvlText w:val="%5."/>
+      <w:lvlJc w:val="left"/>
+      <w:pPr>
+        <w:ind w:left="3600" w:hanging="360"/>
+      </w:pPr>
+    </w:lvl>
+    <w:lvl w:ilvl="5" w:tplc="0419001B" w:tentative="1">
+      <w:start w:val="1"/>
+      <w:numFmt w:val="lowerRoman"/>
+      <w:lvlText w:val="%6."/>
+      <w:lvlJc w:val="right"/>
+      <w:pPr>
+        <w:ind w:left="4320" w:hanging="180"/>
+      </w:pPr>
+    </w:lvl>
+    <w:lvl w:ilvl="6" w:tplc="0419000F" w:tentative="1">
+      <w:start w:val="1"/>
+      <w:numFmt w:val="decimal"/>
+      <w:lvlText w:val="%7."/>
+      <w:lvlJc w:val="left"/>
+      <w:pPr>
+        <w:ind w:left="5040" w:hanging="360"/>
+      </w:pPr>
+    </w:lvl>
+    <w:lvl w:ilvl="7" w:tplc="04190019" w:tentative="1">
+      <w:start w:val="1"/>
+      <w:numFmt w:val="lowerLetter"/>
+      <w:lvlText w:val="%8."/>
+      <w:lvlJc w:val="left"/>
+      <w:pPr>
+        <w:ind w:left="5760" w:hanging="360"/>
+      </w:pPr>
+    </w:lvl>
+    <w:lvl w:ilvl="8" w:tplc="0419001B" w:tentative="1">
+      <w:start w:val="1"/>
+      <w:numFmt w:val="lowerRoman"/>
+      <w:lvlText w:val="%9."/>
+      <w:lvlJc w:val="right"/>
+      <w:pPr>
+        <w:ind w:left="6480" w:hanging="180"/>
+      </w:pPr>
+    </w:lvl>
+  </w:abstractNum>
+  <w:abstractNum w:abstractNumId="8" w15:restartNumberingAfterBreak="0">
+    <w:nsid w:val="2B8F47E6"/>
+    <w:multiLevelType w:val="hybridMultilevel"/>
+    <w:tmpl w:val="17F68560"/>
+    <w:lvl w:ilvl="0" w:tplc="04190011">
+      <w:start w:val="1"/>
+      <w:numFmt w:val="decimal"/>
+      <w:lvlText w:val="%1)"/>
+      <w:lvlJc w:val="left"/>
+      <w:pPr>
+        <w:ind w:left="1429" w:hanging="360"/>
+      </w:pPr>
+    </w:lvl>
+    <w:lvl w:ilvl="1" w:tplc="04190019" w:tentative="1">
+      <w:start w:val="1"/>
+      <w:numFmt w:val="lowerLetter"/>
+      <w:lvlText w:val="%2."/>
+      <w:lvlJc w:val="left"/>
+      <w:pPr>
+        <w:ind w:left="2149" w:hanging="360"/>
+      </w:pPr>
+    </w:lvl>
+    <w:lvl w:ilvl="2" w:tplc="0419001B" w:tentative="1">
+      <w:start w:val="1"/>
+      <w:numFmt w:val="lowerRoman"/>
+      <w:lvlText w:val="%3."/>
+      <w:lvlJc w:val="right"/>
+      <w:pPr>
+        <w:ind w:left="2869" w:hanging="180"/>
+      </w:pPr>
+    </w:lvl>
+    <w:lvl w:ilvl="3" w:tplc="0419000F" w:tentative="1">
+      <w:start w:val="1"/>
+      <w:numFmt w:val="decimal"/>
+      <w:lvlText w:val="%4."/>
+      <w:lvlJc w:val="left"/>
+      <w:pPr>
+        <w:ind w:left="3589" w:hanging="360"/>
+      </w:pPr>
+    </w:lvl>
+    <w:lvl w:ilvl="4" w:tplc="04190019" w:tentative="1">
+      <w:start w:val="1"/>
+      <w:numFmt w:val="lowerLetter"/>
+      <w:lvlText w:val="%5."/>
+      <w:lvlJc w:val="left"/>
+      <w:pPr>
+        <w:ind w:left="4309" w:hanging="360"/>
+      </w:pPr>
+    </w:lvl>
+    <w:lvl w:ilvl="5" w:tplc="0419001B" w:tentative="1">
+      <w:start w:val="1"/>
+      <w:numFmt w:val="lowerRoman"/>
+      <w:lvlText w:val="%6."/>
+      <w:lvlJc w:val="right"/>
+      <w:pPr>
+        <w:ind w:left="5029" w:hanging="180"/>
+      </w:pPr>
+    </w:lvl>
+    <w:lvl w:ilvl="6" w:tplc="0419000F" w:tentative="1">
+      <w:start w:val="1"/>
+      <w:numFmt w:val="decimal"/>
+      <w:lvlText w:val="%7."/>
+      <w:lvlJc w:val="left"/>
+      <w:pPr>
+        <w:ind w:left="5749" w:hanging="360"/>
+      </w:pPr>
+    </w:lvl>
+    <w:lvl w:ilvl="7" w:tplc="04190019" w:tentative="1">
+      <w:start w:val="1"/>
+      <w:numFmt w:val="lowerLetter"/>
+      <w:lvlText w:val="%8."/>
+      <w:lvlJc w:val="left"/>
+      <w:pPr>
+        <w:ind w:left="6469" w:hanging="360"/>
+      </w:pPr>
+    </w:lvl>
+    <w:lvl w:ilvl="8" w:tplc="0419001B" w:tentative="1">
+      <w:start w:val="1"/>
+      <w:numFmt w:val="lowerRoman"/>
+      <w:lvlText w:val="%9."/>
+      <w:lvlJc w:val="right"/>
+      <w:pPr>
+        <w:ind w:left="7189" w:hanging="180"/>
+      </w:pPr>
+    </w:lvl>
+  </w:abstractNum>
+  <w:abstractNum w:abstractNumId="9" w15:restartNumberingAfterBreak="0">
     <w:nsid w:val="323379BB"/>
     <w:multiLevelType w:val="multilevel"/>
     <w:tmpl w:val="83E8E924"/>
@@ -2984,7 +4513,93 @@
       </w:pPr>
     </w:lvl>
   </w:abstractNum>
-  <w:abstractNum w:abstractNumId="6" w15:restartNumberingAfterBreak="0">
+  <w:abstractNum w:abstractNumId="10" w15:restartNumberingAfterBreak="0">
+    <w:nsid w:val="3B7B187E"/>
+    <w:multiLevelType w:val="hybridMultilevel"/>
+    <w:tmpl w:val="9AE84596"/>
+    <w:lvl w:ilvl="0" w:tplc="0419000F">
+      <w:start w:val="1"/>
+      <w:numFmt w:val="decimal"/>
+      <w:lvlText w:val="%1."/>
+      <w:lvlJc w:val="left"/>
+      <w:pPr>
+        <w:ind w:left="720" w:hanging="360"/>
+      </w:pPr>
+    </w:lvl>
+    <w:lvl w:ilvl="1" w:tplc="04190019" w:tentative="1">
+      <w:start w:val="1"/>
+      <w:numFmt w:val="lowerLetter"/>
+      <w:lvlText w:val="%2."/>
+      <w:lvlJc w:val="left"/>
+      <w:pPr>
+        <w:ind w:left="1440" w:hanging="360"/>
+      </w:pPr>
+    </w:lvl>
+    <w:lvl w:ilvl="2" w:tplc="0419001B" w:tentative="1">
+      <w:start w:val="1"/>
+      <w:numFmt w:val="lowerRoman"/>
+      <w:lvlText w:val="%3."/>
+      <w:lvlJc w:val="right"/>
+      <w:pPr>
+        <w:ind w:left="2160" w:hanging="180"/>
+      </w:pPr>
+    </w:lvl>
+    <w:lvl w:ilvl="3" w:tplc="0419000F" w:tentative="1">
+      <w:start w:val="1"/>
+      <w:numFmt w:val="decimal"/>
+      <w:lvlText w:val="%4."/>
+      <w:lvlJc w:val="left"/>
+      <w:pPr>
+        <w:ind w:left="2880" w:hanging="360"/>
+      </w:pPr>
+    </w:lvl>
+    <w:lvl w:ilvl="4" w:tplc="04190019" w:tentative="1">
+      <w:start w:val="1"/>
+      <w:numFmt w:val="lowerLetter"/>
+      <w:lvlText w:val="%5."/>
+      <w:lvlJc w:val="left"/>
+      <w:pPr>
+        <w:ind w:left="3600" w:hanging="360"/>
+      </w:pPr>
+    </w:lvl>
+    <w:lvl w:ilvl="5" w:tplc="0419001B" w:tentative="1">
+      <w:start w:val="1"/>
+      <w:numFmt w:val="lowerRoman"/>
+      <w:lvlText w:val="%6."/>
+      <w:lvlJc w:val="right"/>
+      <w:pPr>
+        <w:ind w:left="4320" w:hanging="180"/>
+      </w:pPr>
+    </w:lvl>
+    <w:lvl w:ilvl="6" w:tplc="0419000F" w:tentative="1">
+      <w:start w:val="1"/>
+      <w:numFmt w:val="decimal"/>
+      <w:lvlText w:val="%7."/>
+      <w:lvlJc w:val="left"/>
+      <w:pPr>
+        <w:ind w:left="5040" w:hanging="360"/>
+      </w:pPr>
+    </w:lvl>
+    <w:lvl w:ilvl="7" w:tplc="04190019" w:tentative="1">
+      <w:start w:val="1"/>
+      <w:numFmt w:val="lowerLetter"/>
+      <w:lvlText w:val="%8."/>
+      <w:lvlJc w:val="left"/>
+      <w:pPr>
+        <w:ind w:left="5760" w:hanging="360"/>
+      </w:pPr>
+    </w:lvl>
+    <w:lvl w:ilvl="8" w:tplc="0419001B" w:tentative="1">
+      <w:start w:val="1"/>
+      <w:numFmt w:val="lowerRoman"/>
+      <w:lvlText w:val="%9."/>
+      <w:lvlJc w:val="right"/>
+      <w:pPr>
+        <w:ind w:left="6480" w:hanging="180"/>
+      </w:pPr>
+    </w:lvl>
+  </w:abstractNum>
+  <w:abstractNum w:abstractNumId="11" w15:restartNumberingAfterBreak="0">
     <w:nsid w:val="44F359E5"/>
     <w:multiLevelType w:val="multilevel"/>
     <w:tmpl w:val="E4C864D8"/>
@@ -3133,7 +4748,179 @@
       </w:rPr>
     </w:lvl>
   </w:abstractNum>
-  <w:abstractNum w:abstractNumId="7" w15:restartNumberingAfterBreak="0">
+  <w:abstractNum w:abstractNumId="12" w15:restartNumberingAfterBreak="0">
+    <w:nsid w:val="4C7157B1"/>
+    <w:multiLevelType w:val="hybridMultilevel"/>
+    <w:tmpl w:val="B74433E2"/>
+    <w:lvl w:ilvl="0" w:tplc="04190011">
+      <w:start w:val="1"/>
+      <w:numFmt w:val="decimal"/>
+      <w:lvlText w:val="%1)"/>
+      <w:lvlJc w:val="left"/>
+      <w:pPr>
+        <w:ind w:left="720" w:hanging="360"/>
+      </w:pPr>
+    </w:lvl>
+    <w:lvl w:ilvl="1" w:tplc="04190019" w:tentative="1">
+      <w:start w:val="1"/>
+      <w:numFmt w:val="lowerLetter"/>
+      <w:lvlText w:val="%2."/>
+      <w:lvlJc w:val="left"/>
+      <w:pPr>
+        <w:ind w:left="1440" w:hanging="360"/>
+      </w:pPr>
+    </w:lvl>
+    <w:lvl w:ilvl="2" w:tplc="0419001B" w:tentative="1">
+      <w:start w:val="1"/>
+      <w:numFmt w:val="lowerRoman"/>
+      <w:lvlText w:val="%3."/>
+      <w:lvlJc w:val="right"/>
+      <w:pPr>
+        <w:ind w:left="2160" w:hanging="180"/>
+      </w:pPr>
+    </w:lvl>
+    <w:lvl w:ilvl="3" w:tplc="0419000F" w:tentative="1">
+      <w:start w:val="1"/>
+      <w:numFmt w:val="decimal"/>
+      <w:lvlText w:val="%4."/>
+      <w:lvlJc w:val="left"/>
+      <w:pPr>
+        <w:ind w:left="2880" w:hanging="360"/>
+      </w:pPr>
+    </w:lvl>
+    <w:lvl w:ilvl="4" w:tplc="04190019" w:tentative="1">
+      <w:start w:val="1"/>
+      <w:numFmt w:val="lowerLetter"/>
+      <w:lvlText w:val="%5."/>
+      <w:lvlJc w:val="left"/>
+      <w:pPr>
+        <w:ind w:left="3600" w:hanging="360"/>
+      </w:pPr>
+    </w:lvl>
+    <w:lvl w:ilvl="5" w:tplc="0419001B" w:tentative="1">
+      <w:start w:val="1"/>
+      <w:numFmt w:val="lowerRoman"/>
+      <w:lvlText w:val="%6."/>
+      <w:lvlJc w:val="right"/>
+      <w:pPr>
+        <w:ind w:left="4320" w:hanging="180"/>
+      </w:pPr>
+    </w:lvl>
+    <w:lvl w:ilvl="6" w:tplc="0419000F" w:tentative="1">
+      <w:start w:val="1"/>
+      <w:numFmt w:val="decimal"/>
+      <w:lvlText w:val="%7."/>
+      <w:lvlJc w:val="left"/>
+      <w:pPr>
+        <w:ind w:left="5040" w:hanging="360"/>
+      </w:pPr>
+    </w:lvl>
+    <w:lvl w:ilvl="7" w:tplc="04190019" w:tentative="1">
+      <w:start w:val="1"/>
+      <w:numFmt w:val="lowerLetter"/>
+      <w:lvlText w:val="%8."/>
+      <w:lvlJc w:val="left"/>
+      <w:pPr>
+        <w:ind w:left="5760" w:hanging="360"/>
+      </w:pPr>
+    </w:lvl>
+    <w:lvl w:ilvl="8" w:tplc="0419001B" w:tentative="1">
+      <w:start w:val="1"/>
+      <w:numFmt w:val="lowerRoman"/>
+      <w:lvlText w:val="%9."/>
+      <w:lvlJc w:val="right"/>
+      <w:pPr>
+        <w:ind w:left="6480" w:hanging="180"/>
+      </w:pPr>
+    </w:lvl>
+  </w:abstractNum>
+  <w:abstractNum w:abstractNumId="13" w15:restartNumberingAfterBreak="0">
+    <w:nsid w:val="657B7DAF"/>
+    <w:multiLevelType w:val="hybridMultilevel"/>
+    <w:tmpl w:val="EBC8DA4A"/>
+    <w:lvl w:ilvl="0" w:tplc="04190011">
+      <w:start w:val="1"/>
+      <w:numFmt w:val="decimal"/>
+      <w:lvlText w:val="%1)"/>
+      <w:lvlJc w:val="left"/>
+      <w:pPr>
+        <w:ind w:left="720" w:hanging="360"/>
+      </w:pPr>
+    </w:lvl>
+    <w:lvl w:ilvl="1" w:tplc="04190019" w:tentative="1">
+      <w:start w:val="1"/>
+      <w:numFmt w:val="lowerLetter"/>
+      <w:lvlText w:val="%2."/>
+      <w:lvlJc w:val="left"/>
+      <w:pPr>
+        <w:ind w:left="1440" w:hanging="360"/>
+      </w:pPr>
+    </w:lvl>
+    <w:lvl w:ilvl="2" w:tplc="0419001B" w:tentative="1">
+      <w:start w:val="1"/>
+      <w:numFmt w:val="lowerRoman"/>
+      <w:lvlText w:val="%3."/>
+      <w:lvlJc w:val="right"/>
+      <w:pPr>
+        <w:ind w:left="2160" w:hanging="180"/>
+      </w:pPr>
+    </w:lvl>
+    <w:lvl w:ilvl="3" w:tplc="0419000F" w:tentative="1">
+      <w:start w:val="1"/>
+      <w:numFmt w:val="decimal"/>
+      <w:lvlText w:val="%4."/>
+      <w:lvlJc w:val="left"/>
+      <w:pPr>
+        <w:ind w:left="2880" w:hanging="360"/>
+      </w:pPr>
+    </w:lvl>
+    <w:lvl w:ilvl="4" w:tplc="04190019" w:tentative="1">
+      <w:start w:val="1"/>
+      <w:numFmt w:val="lowerLetter"/>
+      <w:lvlText w:val="%5."/>
+      <w:lvlJc w:val="left"/>
+      <w:pPr>
+        <w:ind w:left="3600" w:hanging="360"/>
+      </w:pPr>
+    </w:lvl>
+    <w:lvl w:ilvl="5" w:tplc="0419001B" w:tentative="1">
+      <w:start w:val="1"/>
+      <w:numFmt w:val="lowerRoman"/>
+      <w:lvlText w:val="%6."/>
+      <w:lvlJc w:val="right"/>
+      <w:pPr>
+        <w:ind w:left="4320" w:hanging="180"/>
+      </w:pPr>
+    </w:lvl>
+    <w:lvl w:ilvl="6" w:tplc="0419000F" w:tentative="1">
+      <w:start w:val="1"/>
+      <w:numFmt w:val="decimal"/>
+      <w:lvlText w:val="%7."/>
+      <w:lvlJc w:val="left"/>
+      <w:pPr>
+        <w:ind w:left="5040" w:hanging="360"/>
+      </w:pPr>
+    </w:lvl>
+    <w:lvl w:ilvl="7" w:tplc="04190019" w:tentative="1">
+      <w:start w:val="1"/>
+      <w:numFmt w:val="lowerLetter"/>
+      <w:lvlText w:val="%8."/>
+      <w:lvlJc w:val="left"/>
+      <w:pPr>
+        <w:ind w:left="5760" w:hanging="360"/>
+      </w:pPr>
+    </w:lvl>
+    <w:lvl w:ilvl="8" w:tplc="0419001B" w:tentative="1">
+      <w:start w:val="1"/>
+      <w:numFmt w:val="lowerRoman"/>
+      <w:lvlText w:val="%9."/>
+      <w:lvlJc w:val="right"/>
+      <w:pPr>
+        <w:ind w:left="6480" w:hanging="180"/>
+      </w:pPr>
+    </w:lvl>
+  </w:abstractNum>
+  <w:abstractNum w:abstractNumId="14" w15:restartNumberingAfterBreak="0">
     <w:nsid w:val="65E41CAD"/>
     <w:multiLevelType w:val="multilevel"/>
     <w:tmpl w:val="A0D235E8"/>
@@ -3246,7 +5033,7 @@
       </w:pPr>
     </w:lvl>
   </w:abstractNum>
-  <w:abstractNum w:abstractNumId="8" w15:restartNumberingAfterBreak="0">
+  <w:abstractNum w:abstractNumId="15" w15:restartNumberingAfterBreak="0">
     <w:nsid w:val="68A55873"/>
     <w:multiLevelType w:val="multilevel"/>
     <w:tmpl w:val="F2B0D286"/>
@@ -3396,37 +5183,58 @@
     </w:lvl>
   </w:abstractNum>
   <w:num w:numId="1">
-    <w:abstractNumId w:val="5"/>
+    <w:abstractNumId w:val="9"/>
   </w:num>
   <w:num w:numId="2">
+    <w:abstractNumId w:val="11"/>
+  </w:num>
+  <w:num w:numId="3">
     <w:abstractNumId w:val="6"/>
   </w:num>
-  <w:num w:numId="3">
-    <w:abstractNumId w:val="4"/>
-  </w:num>
   <w:num w:numId="4">
-    <w:abstractNumId w:val="8"/>
+    <w:abstractNumId w:val="15"/>
   </w:num>
   <w:num w:numId="5">
     <w:abstractNumId w:val="0"/>
   </w:num>
   <w:num w:numId="6">
+    <w:abstractNumId w:val="14"/>
+  </w:num>
+  <w:num w:numId="7">
+    <w:abstractNumId w:val="3"/>
+  </w:num>
+  <w:num w:numId="8">
+    <w:abstractNumId w:val="2"/>
+  </w:num>
+  <w:num w:numId="9">
+    <w:abstractNumId w:val="4"/>
+  </w:num>
+  <w:num w:numId="10">
+    <w:abstractNumId w:val="12"/>
+  </w:num>
+  <w:num w:numId="11">
+    <w:abstractNumId w:val="13"/>
+  </w:num>
+  <w:num w:numId="12">
+    <w:abstractNumId w:val="10"/>
+  </w:num>
+  <w:num w:numId="13">
     <w:abstractNumId w:val="7"/>
   </w:num>
-  <w:num w:numId="7">
-    <w:abstractNumId w:val="2"/>
+  <w:num w:numId="14">
+    <w:abstractNumId w:val="5"/>
   </w:num>
-  <w:num w:numId="8">
+  <w:num w:numId="15">
+    <w:abstractNumId w:val="8"/>
+  </w:num>
+  <w:num w:numId="16">
     <w:abstractNumId w:val="1"/>
-  </w:num>
-  <w:num w:numId="9">
-    <w:abstractNumId w:val="3"/>
   </w:num>
 </w:numbering>
 </file>
 
 <file path=word/styles.xml><?xml version="1.0" encoding="utf-8"?>
-<w:styles xmlns:mc="http://schemas.openxmlformats.org/markup-compatibility/2006" xmlns:r="http://schemas.openxmlformats.org/officeDocument/2006/relationships" xmlns:w="http://schemas.openxmlformats.org/wordprocessingml/2006/main" xmlns:w14="http://schemas.microsoft.com/office/word/2010/wordml" xmlns:w15="http://schemas.microsoft.com/office/word/2012/wordml" mc:Ignorable="w14 w15">
+<w:styles xmlns:mc="http://schemas.openxmlformats.org/markup-compatibility/2006" xmlns:r="http://schemas.openxmlformats.org/officeDocument/2006/relationships" xmlns:w="http://schemas.openxmlformats.org/wordprocessingml/2006/main" xmlns:w14="http://schemas.microsoft.com/office/word/2010/wordml" xmlns:w15="http://schemas.microsoft.com/office/word/2012/wordml" xmlns:w16se="http://schemas.microsoft.com/office/word/2015/wordml/symex" mc:Ignorable="w14 w15 w16se">
   <w:docDefaults>
     <w:rPrDefault>
       <w:rPr>
@@ -3818,7 +5626,7 @@
   <w:style w:type="paragraph" w:default="1" w:styleId="a">
     <w:name w:val="Normal"/>
     <w:qFormat/>
-    <w:rsid w:val="00857E88"/>
+    <w:rsid w:val="005F3D31"/>
   </w:style>
   <w:style w:type="paragraph" w:styleId="1">
     <w:name w:val="heading 1"/>
@@ -4056,6 +5864,59 @@
     <w:pPr>
       <w:spacing w:after="100"/>
     </w:pPr>
+  </w:style>
+  <w:style w:type="paragraph" w:styleId="21">
+    <w:name w:val="toc 2"/>
+    <w:basedOn w:val="a"/>
+    <w:next w:val="a"/>
+    <w:autoRedefine/>
+    <w:uiPriority w:val="39"/>
+    <w:unhideWhenUsed/>
+    <w:rsid w:val="005F3D31"/>
+    <w:pPr>
+      <w:spacing w:after="100"/>
+      <w:ind w:left="220"/>
+    </w:pPr>
+    <w:rPr>
+      <w:rFonts w:eastAsiaTheme="minorEastAsia" w:cs="Times New Roman"/>
+      <w:lang w:eastAsia="ru-RU"/>
+    </w:rPr>
+  </w:style>
+  <w:style w:type="paragraph" w:styleId="3">
+    <w:name w:val="toc 3"/>
+    <w:basedOn w:val="a"/>
+    <w:next w:val="a"/>
+    <w:autoRedefine/>
+    <w:uiPriority w:val="39"/>
+    <w:unhideWhenUsed/>
+    <w:rsid w:val="005F3D31"/>
+    <w:pPr>
+      <w:spacing w:after="100"/>
+      <w:ind w:left="440"/>
+    </w:pPr>
+    <w:rPr>
+      <w:rFonts w:eastAsiaTheme="minorEastAsia" w:cs="Times New Roman"/>
+      <w:lang w:eastAsia="ru-RU"/>
+    </w:rPr>
+  </w:style>
+  <w:style w:type="paragraph" w:styleId="ab">
+    <w:name w:val="caption"/>
+    <w:basedOn w:val="a"/>
+    <w:next w:val="a"/>
+    <w:uiPriority w:val="35"/>
+    <w:unhideWhenUsed/>
+    <w:qFormat/>
+    <w:rsid w:val="006D02F5"/>
+    <w:pPr>
+      <w:spacing w:after="200" w:line="240" w:lineRule="auto"/>
+    </w:pPr>
+    <w:rPr>
+      <w:i/>
+      <w:iCs/>
+      <w:color w:val="44546A" w:themeColor="text2"/>
+      <w:sz w:val="18"/>
+      <w:szCs w:val="18"/>
+    </w:rPr>
   </w:style>
 </w:styles>
 </file>
@@ -4326,7 +6187,7 @@
 </file>
 
 <file path=customXml/itemProps1.xml><?xml version="1.0" encoding="utf-8"?>
-<ds:datastoreItem xmlns:ds="http://schemas.openxmlformats.org/officeDocument/2006/customXml" ds:itemID="{827D274F-B805-4C3A-B486-75FC43027A68}">
+<ds:datastoreItem xmlns:ds="http://schemas.openxmlformats.org/officeDocument/2006/customXml" ds:itemID="{CDD2DD7B-C1B5-4399-B90C-F104777925DB}">
   <ds:schemaRefs>
     <ds:schemaRef ds:uri="http://schemas.openxmlformats.org/officeDocument/2006/bibliography"/>
   </ds:schemaRefs>

--- a/LR_Oformlenie_texta.docx
+++ b/LR_Oformlenie_texta.docx
@@ -25,8 +25,14 @@
     <w:p>
       <w:pPr>
         <w:pStyle w:val="2"/>
-      </w:pPr>
-      <w:r>
+        <w:rPr>
+          <w:color w:val="auto"/>
+        </w:rPr>
+      </w:pPr>
+      <w:r>
+        <w:rPr>
+          <w:color w:val="auto"/>
+        </w:rPr>
         <w:t>Содержание</w:t>
       </w:r>
     </w:p>
@@ -263,18 +269,7 @@
           <w:szCs w:val="28"/>
           <w:lang w:eastAsia="ru-RU"/>
         </w:rPr>
-        <w:t>Управленческая деятельность любой организации базируется на информации. Информация может передаваться устно, при помощи бумажных носителей или электронных средств. Большая часть информации (до 98%), используется в управлении, оформляется в виде документов, что необходимо для осуще</w:t>
-      </w:r>
-      <w:bookmarkStart w:id="1" w:name="_GoBack"/>
-      <w:bookmarkEnd w:id="1"/>
-      <w:r>
-        <w:rPr>
-          <w:rFonts w:ascii="Times New Roman" w:eastAsia="Times New Roman" w:hAnsi="Times New Roman" w:cs="Times New Roman"/>
-          <w:sz w:val="28"/>
-          <w:szCs w:val="28"/>
-          <w:lang w:eastAsia="ru-RU"/>
-        </w:rPr>
-        <w:t>ствления контроля исполнения, решения спорных вопросов, анализа и исследования управления с целью повышения его эффективности. Документ в управлении выступает одновременно и как предмет труда управленческого работника, и как его результат.</w:t>
+        <w:t>Управленческая деятельность любой организации базируется на информации. Информация может передаваться устно, при помощи бумажных носителей или электронных средств. Большая часть информации (до 98%), используется в управлении, оформляется в виде документов, что необходимо для осуществления контроля исполнения, решения спорных вопросов, анализа и исследования управления с целью повышения его эффективности. Документ в управлении выступает одновременно и как предмет труда управленческого работника, и как его результат.</w:t>
       </w:r>
     </w:p>
     <w:p>
@@ -344,6 +339,90 @@
           </wp:inline>
         </w:drawing>
       </w:r>
+      <w:bookmarkStart w:id="1" w:name="_GoBack"/>
+      <w:bookmarkEnd w:id="1"/>
+    </w:p>
+    <w:p>
+      <w:pPr>
+        <w:pStyle w:val="ab"/>
+        <w:ind w:firstLine="708"/>
+        <w:jc w:val="center"/>
+        <w:rPr>
+          <w:rFonts w:ascii="Times New Roman" w:hAnsi="Times New Roman" w:cs="Times New Roman"/>
+          <w:b/>
+          <w:i w:val="0"/>
+          <w:color w:val="auto"/>
+          <w:sz w:val="28"/>
+          <w:szCs w:val="28"/>
+        </w:rPr>
+      </w:pPr>
+      <w:r>
+        <w:rPr>
+          <w:rFonts w:ascii="Times New Roman" w:hAnsi="Times New Roman" w:cs="Times New Roman"/>
+          <w:b/>
+          <w:i w:val="0"/>
+          <w:color w:val="auto"/>
+          <w:sz w:val="28"/>
+          <w:szCs w:val="28"/>
+        </w:rPr>
+        <w:t xml:space="preserve">Рис. </w:t>
+      </w:r>
+      <w:r>
+        <w:rPr>
+          <w:rFonts w:ascii="Times New Roman" w:hAnsi="Times New Roman" w:cs="Times New Roman"/>
+          <w:b/>
+          <w:i w:val="0"/>
+          <w:color w:val="auto"/>
+          <w:sz w:val="28"/>
+          <w:szCs w:val="28"/>
+        </w:rPr>
+        <w:fldChar w:fldCharType="begin"/>
+      </w:r>
+      <w:r>
+        <w:rPr>
+          <w:rFonts w:ascii="Times New Roman" w:hAnsi="Times New Roman" w:cs="Times New Roman"/>
+          <w:b/>
+          <w:i w:val="0"/>
+          <w:color w:val="auto"/>
+          <w:sz w:val="28"/>
+          <w:szCs w:val="28"/>
+        </w:rPr>
+        <w:instrText xml:space="preserve"> SEQ Рис. \* ARABIC </w:instrText>
+      </w:r>
+      <w:r>
+        <w:rPr>
+          <w:rFonts w:ascii="Times New Roman" w:hAnsi="Times New Roman" w:cs="Times New Roman"/>
+          <w:b/>
+          <w:i w:val="0"/>
+          <w:color w:val="auto"/>
+          <w:sz w:val="28"/>
+          <w:szCs w:val="28"/>
+        </w:rPr>
+        <w:fldChar w:fldCharType="separate"/>
+      </w:r>
+      <w:r>
+        <w:rPr>
+          <w:rFonts w:ascii="Times New Roman" w:hAnsi="Times New Roman" w:cs="Times New Roman"/>
+          <w:b/>
+          <w:i w:val="0"/>
+          <w:noProof/>
+          <w:color w:val="auto"/>
+          <w:sz w:val="28"/>
+          <w:szCs w:val="28"/>
+        </w:rPr>
+        <w:t>1</w:t>
+      </w:r>
+      <w:r>
+        <w:rPr>
+          <w:rFonts w:ascii="Times New Roman" w:hAnsi="Times New Roman" w:cs="Times New Roman"/>
+          <w:b/>
+          <w:i w:val="0"/>
+          <w:color w:val="auto"/>
+          <w:sz w:val="28"/>
+          <w:szCs w:val="28"/>
+        </w:rPr>
+        <w:fldChar w:fldCharType="end"/>
+      </w:r>
     </w:p>
     <w:p>
       <w:pPr>
@@ -352,7 +431,6 @@
         <w:jc w:val="both"/>
         <w:rPr>
           <w:rFonts w:ascii="Times New Roman" w:hAnsi="Times New Roman" w:cs="Times New Roman"/>
-          <w:color w:val="FF0000"/>
           <w:sz w:val="28"/>
           <w:szCs w:val="28"/>
           <w:lang w:eastAsia="ru-RU"/>
@@ -916,15 +994,10 @@
     </w:p>
     <w:p>
       <w:pPr>
+        <w:keepNext/>
         <w:spacing w:line="360" w:lineRule="auto"/>
         <w:ind w:firstLine="709"/>
-        <w:jc w:val="both"/>
-        <w:rPr>
-          <w:rFonts w:ascii="Times New Roman" w:hAnsi="Times New Roman" w:cs="Times New Roman"/>
-          <w:sz w:val="28"/>
-          <w:szCs w:val="28"/>
-          <w:lang w:eastAsia="ru-RU"/>
-        </w:rPr>
+        <w:jc w:val="center"/>
       </w:pPr>
       <w:r>
         <w:rPr>
@@ -989,6 +1062,89 @@
     </w:p>
     <w:p>
       <w:pPr>
+        <w:pStyle w:val="ab"/>
+        <w:ind w:firstLine="708"/>
+        <w:jc w:val="center"/>
+        <w:rPr>
+          <w:rFonts w:ascii="Times New Roman" w:hAnsi="Times New Roman" w:cs="Times New Roman"/>
+          <w:b/>
+          <w:i w:val="0"/>
+          <w:color w:val="auto"/>
+          <w:sz w:val="28"/>
+          <w:szCs w:val="28"/>
+          <w:lang w:eastAsia="ru-RU"/>
+        </w:rPr>
+      </w:pPr>
+      <w:r>
+        <w:rPr>
+          <w:rFonts w:ascii="Times New Roman" w:hAnsi="Times New Roman" w:cs="Times New Roman"/>
+          <w:b/>
+          <w:i w:val="0"/>
+          <w:color w:val="auto"/>
+          <w:sz w:val="28"/>
+          <w:szCs w:val="28"/>
+        </w:rPr>
+        <w:t xml:space="preserve">Рис. </w:t>
+      </w:r>
+      <w:r>
+        <w:rPr>
+          <w:rFonts w:ascii="Times New Roman" w:hAnsi="Times New Roman" w:cs="Times New Roman"/>
+          <w:b/>
+          <w:i w:val="0"/>
+          <w:color w:val="auto"/>
+          <w:sz w:val="28"/>
+          <w:szCs w:val="28"/>
+        </w:rPr>
+        <w:fldChar w:fldCharType="begin"/>
+      </w:r>
+      <w:r>
+        <w:rPr>
+          <w:rFonts w:ascii="Times New Roman" w:hAnsi="Times New Roman" w:cs="Times New Roman"/>
+          <w:b/>
+          <w:i w:val="0"/>
+          <w:color w:val="auto"/>
+          <w:sz w:val="28"/>
+          <w:szCs w:val="28"/>
+        </w:rPr>
+        <w:instrText xml:space="preserve"> SEQ Рис. \* ARABIC </w:instrText>
+      </w:r>
+      <w:r>
+        <w:rPr>
+          <w:rFonts w:ascii="Times New Roman" w:hAnsi="Times New Roman" w:cs="Times New Roman"/>
+          <w:b/>
+          <w:i w:val="0"/>
+          <w:color w:val="auto"/>
+          <w:sz w:val="28"/>
+          <w:szCs w:val="28"/>
+        </w:rPr>
+        <w:fldChar w:fldCharType="separate"/>
+      </w:r>
+      <w:r>
+        <w:rPr>
+          <w:rFonts w:ascii="Times New Roman" w:hAnsi="Times New Roman" w:cs="Times New Roman"/>
+          <w:b/>
+          <w:i w:val="0"/>
+          <w:noProof/>
+          <w:color w:val="auto"/>
+          <w:sz w:val="28"/>
+          <w:szCs w:val="28"/>
+        </w:rPr>
+        <w:t>2</w:t>
+      </w:r>
+      <w:r>
+        <w:rPr>
+          <w:rFonts w:ascii="Times New Roman" w:hAnsi="Times New Roman" w:cs="Times New Roman"/>
+          <w:b/>
+          <w:i w:val="0"/>
+          <w:color w:val="auto"/>
+          <w:sz w:val="28"/>
+          <w:szCs w:val="28"/>
+        </w:rPr>
+        <w:fldChar w:fldCharType="end"/>
+      </w:r>
+    </w:p>
+    <w:p>
+      <w:pPr>
         <w:spacing w:line="360" w:lineRule="auto"/>
         <w:ind w:firstLine="709"/>
         <w:jc w:val="both"/>
@@ -1200,7 +1356,7 @@
     <w:p>
       <w:pPr>
         <w:spacing w:line="360" w:lineRule="auto"/>
-        <w:ind w:left="708" w:firstLine="709"/>
+        <w:ind w:firstLine="708"/>
         <w:jc w:val="both"/>
         <w:rPr>
           <w:rFonts w:ascii="Times New Roman" w:eastAsia="Times New Roman" w:hAnsi="Times New Roman" w:cs="Times New Roman"/>
@@ -1557,15 +1713,10 @@
     </w:p>
     <w:p>
       <w:pPr>
+        <w:keepNext/>
         <w:spacing w:line="360" w:lineRule="auto"/>
         <w:ind w:firstLine="709"/>
-        <w:jc w:val="both"/>
-        <w:rPr>
-          <w:rFonts w:ascii="Times New Roman" w:eastAsia="Times New Roman" w:hAnsi="Times New Roman" w:cs="Times New Roman"/>
-          <w:sz w:val="28"/>
-          <w:szCs w:val="28"/>
-          <w:lang w:eastAsia="ru-RU"/>
-        </w:rPr>
+        <w:jc w:val="center"/>
       </w:pPr>
       <w:r>
         <w:rPr>
@@ -1576,16 +1727,6 @@
           <w:lang w:eastAsia="ru-RU"/>
         </w:rPr>
         <w:lastRenderedPageBreak/>
-        <w:t xml:space="preserve"> </w:t>
-      </w:r>
-      <w:r>
-        <w:rPr>
-          <w:rFonts w:ascii="Times New Roman" w:eastAsia="Times New Roman" w:hAnsi="Times New Roman" w:cs="Times New Roman"/>
-          <w:noProof/>
-          <w:sz w:val="28"/>
-          <w:szCs w:val="28"/>
-          <w:lang w:eastAsia="ru-RU"/>
-        </w:rPr>
         <w:drawing>
           <wp:inline distT="0" distB="0" distL="0" distR="0" wp14:anchorId="2CDB634F" wp14:editId="777DA031">
             <wp:extent cx="4213860" cy="2808640"/>
@@ -1641,6 +1782,89 @@
     </w:p>
     <w:p>
       <w:pPr>
+        <w:pStyle w:val="ab"/>
+        <w:ind w:firstLine="708"/>
+        <w:jc w:val="center"/>
+        <w:rPr>
+          <w:rFonts w:ascii="Times New Roman" w:eastAsia="Times New Roman" w:hAnsi="Times New Roman" w:cs="Times New Roman"/>
+          <w:b/>
+          <w:i w:val="0"/>
+          <w:color w:val="auto"/>
+          <w:sz w:val="28"/>
+          <w:szCs w:val="28"/>
+          <w:lang w:eastAsia="ru-RU"/>
+        </w:rPr>
+      </w:pPr>
+      <w:r>
+        <w:rPr>
+          <w:rFonts w:ascii="Times New Roman" w:hAnsi="Times New Roman" w:cs="Times New Roman"/>
+          <w:b/>
+          <w:i w:val="0"/>
+          <w:color w:val="auto"/>
+          <w:sz w:val="28"/>
+          <w:szCs w:val="28"/>
+        </w:rPr>
+        <w:t xml:space="preserve">Рис. </w:t>
+      </w:r>
+      <w:r>
+        <w:rPr>
+          <w:rFonts w:ascii="Times New Roman" w:hAnsi="Times New Roman" w:cs="Times New Roman"/>
+          <w:b/>
+          <w:i w:val="0"/>
+          <w:color w:val="auto"/>
+          <w:sz w:val="28"/>
+          <w:szCs w:val="28"/>
+        </w:rPr>
+        <w:fldChar w:fldCharType="begin"/>
+      </w:r>
+      <w:r>
+        <w:rPr>
+          <w:rFonts w:ascii="Times New Roman" w:hAnsi="Times New Roman" w:cs="Times New Roman"/>
+          <w:b/>
+          <w:i w:val="0"/>
+          <w:color w:val="auto"/>
+          <w:sz w:val="28"/>
+          <w:szCs w:val="28"/>
+        </w:rPr>
+        <w:instrText xml:space="preserve"> SEQ Рис. \* ARABIC </w:instrText>
+      </w:r>
+      <w:r>
+        <w:rPr>
+          <w:rFonts w:ascii="Times New Roman" w:hAnsi="Times New Roman" w:cs="Times New Roman"/>
+          <w:b/>
+          <w:i w:val="0"/>
+          <w:color w:val="auto"/>
+          <w:sz w:val="28"/>
+          <w:szCs w:val="28"/>
+        </w:rPr>
+        <w:fldChar w:fldCharType="separate"/>
+      </w:r>
+      <w:r>
+        <w:rPr>
+          <w:rFonts w:ascii="Times New Roman" w:hAnsi="Times New Roman" w:cs="Times New Roman"/>
+          <w:b/>
+          <w:i w:val="0"/>
+          <w:noProof/>
+          <w:color w:val="auto"/>
+          <w:sz w:val="28"/>
+          <w:szCs w:val="28"/>
+        </w:rPr>
+        <w:t>3</w:t>
+      </w:r>
+      <w:r>
+        <w:rPr>
+          <w:rFonts w:ascii="Times New Roman" w:hAnsi="Times New Roman" w:cs="Times New Roman"/>
+          <w:b/>
+          <w:i w:val="0"/>
+          <w:color w:val="auto"/>
+          <w:sz w:val="28"/>
+          <w:szCs w:val="28"/>
+        </w:rPr>
+        <w:fldChar w:fldCharType="end"/>
+      </w:r>
+    </w:p>
+    <w:p>
+      <w:pPr>
         <w:spacing w:line="360" w:lineRule="auto"/>
         <w:ind w:firstLine="709"/>
         <w:jc w:val="both"/>
@@ -1758,7 +1982,7 @@
     <w:p>
       <w:pPr>
         <w:spacing w:line="360" w:lineRule="auto"/>
-        <w:ind w:left="708" w:firstLine="709"/>
+        <w:ind w:firstLine="708"/>
         <w:jc w:val="both"/>
         <w:rPr>
           <w:rFonts w:ascii="Times New Roman" w:eastAsia="Times New Roman" w:hAnsi="Times New Roman" w:cs="Times New Roman"/>
@@ -1822,7 +2046,7 @@
     <w:p>
       <w:pPr>
         <w:spacing w:line="360" w:lineRule="auto"/>
-        <w:ind w:left="708" w:firstLine="709"/>
+        <w:ind w:firstLine="708"/>
         <w:jc w:val="both"/>
         <w:rPr>
           <w:rFonts w:ascii="Times New Roman" w:hAnsi="Times New Roman" w:cs="Times New Roman"/>
@@ -1922,7 +2146,7 @@
     <w:p>
       <w:pPr>
         <w:spacing w:line="360" w:lineRule="auto"/>
-        <w:ind w:left="708" w:firstLine="709"/>
+        <w:ind w:firstLine="708"/>
         <w:jc w:val="both"/>
         <w:rPr>
           <w:rFonts w:ascii="Times New Roman" w:hAnsi="Times New Roman" w:cs="Times New Roman"/>
@@ -1997,7 +2221,7 @@
     <w:p>
       <w:pPr>
         <w:spacing w:line="360" w:lineRule="auto"/>
-        <w:ind w:left="708" w:firstLine="709"/>
+        <w:ind w:firstLine="708"/>
         <w:jc w:val="both"/>
         <w:rPr>
           <w:rFonts w:ascii="Times New Roman" w:hAnsi="Times New Roman" w:cs="Times New Roman"/>
@@ -2030,7 +2254,7 @@
     <w:p>
       <w:pPr>
         <w:spacing w:line="360" w:lineRule="auto"/>
-        <w:ind w:left="708" w:firstLine="709"/>
+        <w:ind w:firstLine="708"/>
         <w:jc w:val="both"/>
         <w:rPr>
           <w:rFonts w:ascii="Times New Roman" w:eastAsia="Times New Roman" w:hAnsi="Times New Roman" w:cs="Times New Roman"/>
@@ -2683,6 +2907,88 @@
           <w:lang w:eastAsia="ru-RU"/>
         </w:rPr>
         <w:br w:type="page"/>
+      </w:r>
+    </w:p>
+    <w:p>
+      <w:pPr>
+        <w:pStyle w:val="ab"/>
+        <w:keepNext/>
+        <w:rPr>
+          <w:rFonts w:ascii="Times New Roman" w:hAnsi="Times New Roman" w:cs="Times New Roman"/>
+          <w:b/>
+          <w:i w:val="0"/>
+          <w:color w:val="auto"/>
+          <w:sz w:val="28"/>
+          <w:szCs w:val="28"/>
+        </w:rPr>
+      </w:pPr>
+      <w:r>
+        <w:rPr>
+          <w:rFonts w:ascii="Times New Roman" w:hAnsi="Times New Roman" w:cs="Times New Roman"/>
+          <w:b/>
+          <w:i w:val="0"/>
+          <w:color w:val="auto"/>
+          <w:sz w:val="28"/>
+          <w:szCs w:val="28"/>
+        </w:rPr>
+        <w:lastRenderedPageBreak/>
+        <w:t xml:space="preserve">Таблица </w:t>
+      </w:r>
+      <w:r>
+        <w:rPr>
+          <w:rFonts w:ascii="Times New Roman" w:hAnsi="Times New Roman" w:cs="Times New Roman"/>
+          <w:b/>
+          <w:i w:val="0"/>
+          <w:color w:val="auto"/>
+          <w:sz w:val="28"/>
+          <w:szCs w:val="28"/>
+        </w:rPr>
+        <w:fldChar w:fldCharType="begin"/>
+      </w:r>
+      <w:r>
+        <w:rPr>
+          <w:rFonts w:ascii="Times New Roman" w:hAnsi="Times New Roman" w:cs="Times New Roman"/>
+          <w:b/>
+          <w:i w:val="0"/>
+          <w:color w:val="auto"/>
+          <w:sz w:val="28"/>
+          <w:szCs w:val="28"/>
+        </w:rPr>
+        <w:instrText xml:space="preserve"> SEQ Таблица \* ARABIC </w:instrText>
+      </w:r>
+      <w:r>
+        <w:rPr>
+          <w:rFonts w:ascii="Times New Roman" w:hAnsi="Times New Roman" w:cs="Times New Roman"/>
+          <w:b/>
+          <w:i w:val="0"/>
+          <w:color w:val="auto"/>
+          <w:sz w:val="28"/>
+          <w:szCs w:val="28"/>
+        </w:rPr>
+        <w:fldChar w:fldCharType="separate"/>
+      </w:r>
+      <w:r>
+        <w:rPr>
+          <w:rFonts w:ascii="Times New Roman" w:hAnsi="Times New Roman" w:cs="Times New Roman"/>
+          <w:b/>
+          <w:i w:val="0"/>
+          <w:noProof/>
+          <w:color w:val="auto"/>
+          <w:sz w:val="28"/>
+          <w:szCs w:val="28"/>
+        </w:rPr>
+        <w:t>1</w:t>
+      </w:r>
+      <w:r>
+        <w:rPr>
+          <w:rFonts w:ascii="Times New Roman" w:hAnsi="Times New Roman" w:cs="Times New Roman"/>
+          <w:b/>
+          <w:i w:val="0"/>
+          <w:color w:val="auto"/>
+          <w:sz w:val="28"/>
+          <w:szCs w:val="28"/>
+        </w:rPr>
+        <w:fldChar w:fldCharType="end"/>
       </w:r>
     </w:p>
     <w:tbl>
@@ -2720,19 +3026,18 @@
               <w:jc w:val="both"/>
               <w:rPr>
                 <w:rFonts w:ascii="Times New Roman" w:eastAsia="Times New Roman" w:hAnsi="Times New Roman" w:cs="Times New Roman"/>
-                <w:sz w:val="28"/>
-                <w:szCs w:val="28"/>
+                <w:sz w:val="24"/>
+                <w:szCs w:val="24"/>
                 <w:lang w:eastAsia="ru-RU"/>
               </w:rPr>
             </w:pPr>
             <w:r>
               <w:rPr>
                 <w:rFonts w:ascii="Times New Roman" w:eastAsia="Times New Roman" w:hAnsi="Times New Roman" w:cs="Times New Roman"/>
-                <w:sz w:val="28"/>
-                <w:szCs w:val="28"/>
+                <w:sz w:val="24"/>
+                <w:szCs w:val="24"/>
                 <w:lang w:eastAsia="ru-RU"/>
               </w:rPr>
-              <w:lastRenderedPageBreak/>
               <w:t>Формат</w:t>
             </w:r>
           </w:p>
@@ -2749,16 +3054,16 @@
               <w:jc w:val="both"/>
               <w:rPr>
                 <w:rFonts w:ascii="Times New Roman" w:eastAsia="Times New Roman" w:hAnsi="Times New Roman" w:cs="Times New Roman"/>
-                <w:sz w:val="28"/>
-                <w:szCs w:val="28"/>
+                <w:sz w:val="24"/>
+                <w:szCs w:val="24"/>
                 <w:lang w:eastAsia="ru-RU"/>
               </w:rPr>
             </w:pPr>
             <w:r>
               <w:rPr>
                 <w:rFonts w:ascii="Times New Roman" w:eastAsia="Times New Roman" w:hAnsi="Times New Roman" w:cs="Times New Roman"/>
-                <w:sz w:val="28"/>
-                <w:szCs w:val="28"/>
+                <w:sz w:val="24"/>
+                <w:szCs w:val="24"/>
                 <w:lang w:eastAsia="ru-RU"/>
               </w:rPr>
               <w:t>Размеры, мм</w:t>
@@ -2777,16 +3082,16 @@
               <w:jc w:val="both"/>
               <w:rPr>
                 <w:rFonts w:ascii="Times New Roman" w:eastAsia="Times New Roman" w:hAnsi="Times New Roman" w:cs="Times New Roman"/>
-                <w:sz w:val="28"/>
-                <w:szCs w:val="28"/>
+                <w:sz w:val="24"/>
+                <w:szCs w:val="24"/>
                 <w:lang w:eastAsia="ru-RU"/>
               </w:rPr>
             </w:pPr>
             <w:r>
               <w:rPr>
                 <w:rFonts w:ascii="Times New Roman" w:eastAsia="Times New Roman" w:hAnsi="Times New Roman" w:cs="Times New Roman"/>
-                <w:sz w:val="28"/>
-                <w:szCs w:val="28"/>
+                <w:sz w:val="24"/>
+                <w:szCs w:val="24"/>
                 <w:lang w:eastAsia="ru-RU"/>
               </w:rPr>
               <w:t>Применение</w:t>
@@ -2811,16 +3116,16 @@
               <w:jc w:val="both"/>
               <w:rPr>
                 <w:rFonts w:ascii="Times New Roman" w:eastAsia="Times New Roman" w:hAnsi="Times New Roman" w:cs="Times New Roman"/>
-                <w:sz w:val="28"/>
-                <w:szCs w:val="28"/>
+                <w:sz w:val="24"/>
+                <w:szCs w:val="24"/>
                 <w:lang w:eastAsia="ru-RU"/>
               </w:rPr>
             </w:pPr>
             <w:r>
               <w:rPr>
                 <w:rFonts w:ascii="Times New Roman" w:eastAsia="Times New Roman" w:hAnsi="Times New Roman" w:cs="Times New Roman"/>
-                <w:sz w:val="28"/>
-                <w:szCs w:val="28"/>
+                <w:sz w:val="24"/>
+                <w:szCs w:val="24"/>
                 <w:lang w:eastAsia="ru-RU"/>
               </w:rPr>
               <w:t>А3</w:t>
@@ -2839,16 +3144,16 @@
               <w:jc w:val="both"/>
               <w:rPr>
                 <w:rFonts w:ascii="Times New Roman" w:eastAsia="Times New Roman" w:hAnsi="Times New Roman" w:cs="Times New Roman"/>
-                <w:sz w:val="28"/>
-                <w:szCs w:val="28"/>
+                <w:sz w:val="24"/>
+                <w:szCs w:val="24"/>
                 <w:lang w:eastAsia="ru-RU"/>
               </w:rPr>
             </w:pPr>
             <w:r>
               <w:rPr>
                 <w:rFonts w:ascii="Times New Roman" w:eastAsia="Times New Roman" w:hAnsi="Times New Roman" w:cs="Times New Roman"/>
-                <w:sz w:val="28"/>
-                <w:szCs w:val="28"/>
+                <w:sz w:val="24"/>
+                <w:szCs w:val="24"/>
                 <w:lang w:eastAsia="ru-RU"/>
               </w:rPr>
               <w:t>297 х420</w:t>
@@ -2867,16 +3172,16 @@
               <w:jc w:val="both"/>
               <w:rPr>
                 <w:rFonts w:ascii="Times New Roman" w:eastAsia="Times New Roman" w:hAnsi="Times New Roman" w:cs="Times New Roman"/>
-                <w:sz w:val="28"/>
-                <w:szCs w:val="28"/>
+                <w:sz w:val="24"/>
+                <w:szCs w:val="24"/>
                 <w:lang w:eastAsia="ru-RU"/>
               </w:rPr>
             </w:pPr>
             <w:r>
               <w:rPr>
                 <w:rFonts w:ascii="Times New Roman" w:eastAsia="Times New Roman" w:hAnsi="Times New Roman" w:cs="Times New Roman"/>
-                <w:sz w:val="28"/>
-                <w:szCs w:val="28"/>
+                <w:sz w:val="24"/>
+                <w:szCs w:val="24"/>
                 <w:lang w:eastAsia="ru-RU"/>
               </w:rPr>
               <w:t>Для больших таблиц, схем, диаграмм, приложений</w:t>
@@ -2901,16 +3206,16 @@
               <w:jc w:val="both"/>
               <w:rPr>
                 <w:rFonts w:ascii="Times New Roman" w:eastAsia="Times New Roman" w:hAnsi="Times New Roman" w:cs="Times New Roman"/>
-                <w:sz w:val="28"/>
-                <w:szCs w:val="28"/>
+                <w:sz w:val="24"/>
+                <w:szCs w:val="24"/>
                 <w:lang w:eastAsia="ru-RU"/>
               </w:rPr>
             </w:pPr>
             <w:r>
               <w:rPr>
                 <w:rFonts w:ascii="Times New Roman" w:eastAsia="Times New Roman" w:hAnsi="Times New Roman" w:cs="Times New Roman"/>
-                <w:sz w:val="28"/>
-                <w:szCs w:val="28"/>
+                <w:sz w:val="24"/>
+                <w:szCs w:val="24"/>
                 <w:lang w:eastAsia="ru-RU"/>
               </w:rPr>
               <w:t>А4</w:t>
@@ -2929,16 +3234,16 @@
               <w:jc w:val="both"/>
               <w:rPr>
                 <w:rFonts w:ascii="Times New Roman" w:eastAsia="Times New Roman" w:hAnsi="Times New Roman" w:cs="Times New Roman"/>
-                <w:sz w:val="28"/>
-                <w:szCs w:val="28"/>
+                <w:sz w:val="24"/>
+                <w:szCs w:val="24"/>
                 <w:lang w:eastAsia="ru-RU"/>
               </w:rPr>
             </w:pPr>
             <w:r>
               <w:rPr>
                 <w:rFonts w:ascii="Times New Roman" w:eastAsia="Times New Roman" w:hAnsi="Times New Roman" w:cs="Times New Roman"/>
-                <w:sz w:val="28"/>
-                <w:szCs w:val="28"/>
+                <w:sz w:val="24"/>
+                <w:szCs w:val="24"/>
                 <w:lang w:eastAsia="ru-RU"/>
               </w:rPr>
               <w:t>210 х 297</w:t>
@@ -2957,16 +3262,16 @@
               <w:jc w:val="both"/>
               <w:rPr>
                 <w:rFonts w:ascii="Times New Roman" w:eastAsia="Times New Roman" w:hAnsi="Times New Roman" w:cs="Times New Roman"/>
-                <w:sz w:val="28"/>
-                <w:szCs w:val="28"/>
+                <w:sz w:val="24"/>
+                <w:szCs w:val="24"/>
                 <w:lang w:eastAsia="ru-RU"/>
               </w:rPr>
             </w:pPr>
             <w:r>
               <w:rPr>
                 <w:rFonts w:ascii="Times New Roman" w:eastAsia="Times New Roman" w:hAnsi="Times New Roman" w:cs="Times New Roman"/>
-                <w:sz w:val="28"/>
-                <w:szCs w:val="28"/>
+                <w:sz w:val="24"/>
+                <w:szCs w:val="24"/>
                 <w:lang w:eastAsia="ru-RU"/>
               </w:rPr>
               <w:t>Приказы, письма и другие организационно-распорядительные документы</w:t>
@@ -2991,16 +3296,16 @@
               <w:jc w:val="both"/>
               <w:rPr>
                 <w:rFonts w:ascii="Times New Roman" w:eastAsia="Times New Roman" w:hAnsi="Times New Roman" w:cs="Times New Roman"/>
-                <w:sz w:val="28"/>
-                <w:szCs w:val="28"/>
+                <w:sz w:val="24"/>
+                <w:szCs w:val="24"/>
                 <w:lang w:eastAsia="ru-RU"/>
               </w:rPr>
             </w:pPr>
             <w:r>
               <w:rPr>
                 <w:rFonts w:ascii="Times New Roman" w:eastAsia="Times New Roman" w:hAnsi="Times New Roman" w:cs="Times New Roman"/>
-                <w:sz w:val="28"/>
-                <w:szCs w:val="28"/>
+                <w:sz w:val="24"/>
+                <w:szCs w:val="24"/>
                 <w:lang w:eastAsia="ru-RU"/>
               </w:rPr>
               <w:t xml:space="preserve">А5 </w:t>
@@ -3019,16 +3324,16 @@
               <w:jc w:val="both"/>
               <w:rPr>
                 <w:rFonts w:ascii="Times New Roman" w:eastAsia="Times New Roman" w:hAnsi="Times New Roman" w:cs="Times New Roman"/>
-                <w:sz w:val="28"/>
-                <w:szCs w:val="28"/>
+                <w:sz w:val="24"/>
+                <w:szCs w:val="24"/>
                 <w:lang w:eastAsia="ru-RU"/>
               </w:rPr>
             </w:pPr>
             <w:r>
               <w:rPr>
                 <w:rFonts w:ascii="Times New Roman" w:eastAsia="Times New Roman" w:hAnsi="Times New Roman" w:cs="Times New Roman"/>
-                <w:sz w:val="28"/>
-                <w:szCs w:val="28"/>
+                <w:sz w:val="24"/>
+                <w:szCs w:val="24"/>
                 <w:lang w:eastAsia="ru-RU"/>
               </w:rPr>
               <w:t>148 х 210</w:t>
@@ -3047,16 +3352,16 @@
               <w:jc w:val="both"/>
               <w:rPr>
                 <w:rFonts w:ascii="Times New Roman" w:eastAsia="Times New Roman" w:hAnsi="Times New Roman" w:cs="Times New Roman"/>
-                <w:sz w:val="28"/>
-                <w:szCs w:val="28"/>
+                <w:sz w:val="24"/>
+                <w:szCs w:val="24"/>
                 <w:lang w:eastAsia="ru-RU"/>
               </w:rPr>
             </w:pPr>
             <w:r>
               <w:rPr>
                 <w:rFonts w:ascii="Times New Roman" w:eastAsia="Times New Roman" w:hAnsi="Times New Roman" w:cs="Times New Roman"/>
-                <w:sz w:val="28"/>
-                <w:szCs w:val="28"/>
+                <w:sz w:val="24"/>
+                <w:szCs w:val="24"/>
                 <w:lang w:eastAsia="ru-RU"/>
               </w:rPr>
               <w:t>Разного рода справки</w:t>
@@ -3185,6 +3490,19 @@
         </w:rPr>
         <w:t xml:space="preserve"> </w:t>
       </w:r>
+    </w:p>
+    <w:p>
+      <w:pPr>
+        <w:spacing w:line="360" w:lineRule="auto"/>
+        <w:ind w:firstLine="709"/>
+        <w:jc w:val="both"/>
+        <w:rPr>
+          <w:rFonts w:ascii="Times New Roman" w:eastAsia="Times New Roman" w:hAnsi="Times New Roman" w:cs="Times New Roman"/>
+          <w:sz w:val="28"/>
+          <w:szCs w:val="28"/>
+          <w:lang w:eastAsia="ru-RU"/>
+        </w:rPr>
+      </w:pPr>
       <w:r>
         <w:rPr>
           <w:rFonts w:ascii="Times New Roman" w:eastAsia="Times New Roman" w:hAnsi="Times New Roman" w:cs="Times New Roman"/>
@@ -3280,15 +3598,19 @@
         </w:rPr>
         <w:t>расположения штампа (центрованным начало и конец каждой строки реквизита равноудален от границ зоны расположения реквизитов).</w:t>
       </w:r>
-      <w:r>
-        <w:rPr>
-          <w:rFonts w:ascii="Times New Roman" w:eastAsia="Times New Roman" w:hAnsi="Times New Roman" w:cs="Times New Roman"/>
-          <w:sz w:val="28"/>
-          <w:szCs w:val="28"/>
-          <w:lang w:eastAsia="ru-RU"/>
-        </w:rPr>
-        <w:br/>
-      </w:r>
+    </w:p>
+    <w:p>
+      <w:pPr>
+        <w:spacing w:line="360" w:lineRule="auto"/>
+        <w:ind w:firstLine="709"/>
+        <w:jc w:val="both"/>
+        <w:rPr>
+          <w:rFonts w:ascii="Times New Roman" w:eastAsia="Times New Roman" w:hAnsi="Times New Roman" w:cs="Times New Roman"/>
+          <w:sz w:val="28"/>
+          <w:szCs w:val="28"/>
+          <w:lang w:eastAsia="ru-RU"/>
+        </w:rPr>
+      </w:pPr>
       <w:r>
         <w:rPr>
           <w:rFonts w:ascii="Times New Roman" w:eastAsia="Times New Roman" w:hAnsi="Times New Roman" w:cs="Times New Roman"/>
@@ -3319,6 +3641,109 @@
           <w:lang w:eastAsia="ru-RU"/>
         </w:rPr>
         <w:t xml:space="preserve">рабочее поле документа. </w:t>
+      </w:r>
+    </w:p>
+    <w:p>
+      <w:pPr>
+        <w:rPr>
+          <w:rFonts w:ascii="Times New Roman" w:hAnsi="Times New Roman" w:cs="Times New Roman"/>
+          <w:b/>
+          <w:iCs/>
+          <w:sz w:val="28"/>
+          <w:szCs w:val="28"/>
+        </w:rPr>
+      </w:pPr>
+      <w:r>
+        <w:rPr>
+          <w:rFonts w:ascii="Times New Roman" w:hAnsi="Times New Roman" w:cs="Times New Roman"/>
+          <w:b/>
+          <w:i/>
+          <w:sz w:val="28"/>
+          <w:szCs w:val="28"/>
+        </w:rPr>
+        <w:br w:type="page"/>
+      </w:r>
+    </w:p>
+    <w:p>
+      <w:pPr>
+        <w:pStyle w:val="ab"/>
+        <w:keepNext/>
+        <w:rPr>
+          <w:rFonts w:ascii="Times New Roman" w:hAnsi="Times New Roman" w:cs="Times New Roman"/>
+          <w:b/>
+          <w:i w:val="0"/>
+          <w:color w:val="auto"/>
+          <w:sz w:val="28"/>
+          <w:szCs w:val="28"/>
+        </w:rPr>
+      </w:pPr>
+      <w:r>
+        <w:rPr>
+          <w:rFonts w:ascii="Times New Roman" w:hAnsi="Times New Roman" w:cs="Times New Roman"/>
+          <w:b/>
+          <w:i w:val="0"/>
+          <w:color w:val="auto"/>
+          <w:sz w:val="28"/>
+          <w:szCs w:val="28"/>
+        </w:rPr>
+        <w:lastRenderedPageBreak/>
+        <w:t xml:space="preserve">Таблица </w:t>
+      </w:r>
+      <w:r>
+        <w:rPr>
+          <w:rFonts w:ascii="Times New Roman" w:hAnsi="Times New Roman" w:cs="Times New Roman"/>
+          <w:b/>
+          <w:i w:val="0"/>
+          <w:color w:val="auto"/>
+          <w:sz w:val="28"/>
+          <w:szCs w:val="28"/>
+        </w:rPr>
+        <w:fldChar w:fldCharType="begin"/>
+      </w:r>
+      <w:r>
+        <w:rPr>
+          <w:rFonts w:ascii="Times New Roman" w:hAnsi="Times New Roman" w:cs="Times New Roman"/>
+          <w:b/>
+          <w:i w:val="0"/>
+          <w:color w:val="auto"/>
+          <w:sz w:val="28"/>
+          <w:szCs w:val="28"/>
+        </w:rPr>
+        <w:instrText xml:space="preserve"> SEQ Таблица \* ARABIC </w:instrText>
+      </w:r>
+      <w:r>
+        <w:rPr>
+          <w:rFonts w:ascii="Times New Roman" w:hAnsi="Times New Roman" w:cs="Times New Roman"/>
+          <w:b/>
+          <w:i w:val="0"/>
+          <w:color w:val="auto"/>
+          <w:sz w:val="28"/>
+          <w:szCs w:val="28"/>
+        </w:rPr>
+        <w:fldChar w:fldCharType="separate"/>
+      </w:r>
+      <w:r>
+        <w:rPr>
+          <w:rFonts w:ascii="Times New Roman" w:hAnsi="Times New Roman" w:cs="Times New Roman"/>
+          <w:b/>
+          <w:i w:val="0"/>
+          <w:noProof/>
+          <w:color w:val="auto"/>
+          <w:sz w:val="28"/>
+          <w:szCs w:val="28"/>
+        </w:rPr>
+        <w:t>2</w:t>
+      </w:r>
+      <w:r>
+        <w:rPr>
+          <w:rFonts w:ascii="Times New Roman" w:hAnsi="Times New Roman" w:cs="Times New Roman"/>
+          <w:b/>
+          <w:i w:val="0"/>
+          <w:color w:val="auto"/>
+          <w:sz w:val="28"/>
+          <w:szCs w:val="28"/>
+        </w:rPr>
+        <w:fldChar w:fldCharType="end"/>
       </w:r>
     </w:p>
     <w:tbl>
@@ -3353,16 +3778,16 @@
               <w:jc w:val="both"/>
               <w:rPr>
                 <w:rFonts w:ascii="Times New Roman" w:eastAsia="Times New Roman" w:hAnsi="Times New Roman" w:cs="Times New Roman"/>
-                <w:sz w:val="28"/>
-                <w:szCs w:val="28"/>
+                <w:sz w:val="24"/>
+                <w:szCs w:val="24"/>
                 <w:lang w:eastAsia="ru-RU"/>
               </w:rPr>
             </w:pPr>
             <w:r>
               <w:rPr>
                 <w:rFonts w:ascii="Times New Roman" w:eastAsia="Times New Roman" w:hAnsi="Times New Roman" w:cs="Times New Roman"/>
-                <w:sz w:val="28"/>
-                <w:szCs w:val="28"/>
+                <w:sz w:val="24"/>
+                <w:szCs w:val="24"/>
                 <w:lang w:eastAsia="ru-RU"/>
               </w:rPr>
               <w:t>Центрованное расположение реквизитов</w:t>
@@ -3380,16 +3805,16 @@
               <w:jc w:val="both"/>
               <w:rPr>
                 <w:rFonts w:ascii="Times New Roman" w:eastAsia="Times New Roman" w:hAnsi="Times New Roman" w:cs="Times New Roman"/>
-                <w:sz w:val="28"/>
-                <w:szCs w:val="28"/>
+                <w:sz w:val="24"/>
+                <w:szCs w:val="24"/>
                 <w:lang w:eastAsia="ru-RU"/>
               </w:rPr>
             </w:pPr>
             <w:r>
               <w:rPr>
                 <w:rFonts w:ascii="Times New Roman" w:eastAsia="Times New Roman" w:hAnsi="Times New Roman" w:cs="Times New Roman"/>
-                <w:sz w:val="28"/>
-                <w:szCs w:val="28"/>
+                <w:sz w:val="24"/>
+                <w:szCs w:val="24"/>
                 <w:lang w:eastAsia="ru-RU"/>
               </w:rPr>
               <w:t>Флатовое расположение реквизитов</w:t>
@@ -6187,7 +6612,7 @@
 </file>
 
 <file path=customXml/itemProps1.xml><?xml version="1.0" encoding="utf-8"?>
-<ds:datastoreItem xmlns:ds="http://schemas.openxmlformats.org/officeDocument/2006/customXml" ds:itemID="{CDD2DD7B-C1B5-4399-B90C-F104777925DB}">
+<ds:datastoreItem xmlns:ds="http://schemas.openxmlformats.org/officeDocument/2006/customXml" ds:itemID="{B65DD2BF-4D7F-4F20-B789-63668C3FC442}">
   <ds:schemaRefs>
     <ds:schemaRef ds:uri="http://schemas.openxmlformats.org/officeDocument/2006/bibliography"/>
   </ds:schemaRefs>
